--- a/6. 存储/2. RAID/RAID技术.docx
+++ b/6. 存储/2. RAID/RAID技术.docx
@@ -1331,6 +1331,7 @@
     <w:p>
       <w:pPr>
         <w:numPr>
+          <w:ilvl w:val="0"/>
           <w:numId w:val="0"/>
         </w:numPr>
         <w:ind w:firstLine="420" w:firstLineChars="0"/>
@@ -1366,6 +1367,7 @@
     <w:p>
       <w:pPr>
         <w:numPr>
+          <w:ilvl w:val="0"/>
           <w:numId w:val="0"/>
         </w:numPr>
         <w:ind w:firstLine="420" w:firstLineChars="0"/>
@@ -1401,6 +1403,7 @@
     <w:p>
       <w:pPr>
         <w:numPr>
+          <w:ilvl w:val="0"/>
           <w:numId w:val="0"/>
         </w:numPr>
         <w:ind w:firstLine="420" w:firstLineChars="0"/>
@@ -1436,6 +1439,7 @@
     <w:p>
       <w:pPr>
         <w:numPr>
+          <w:ilvl w:val="0"/>
           <w:numId w:val="0"/>
         </w:numPr>
         <w:ind w:firstLine="420" w:firstLineChars="0"/>
@@ -1471,6 +1475,7 @@
     <w:p>
       <w:pPr>
         <w:numPr>
+          <w:ilvl w:val="0"/>
           <w:numId w:val="0"/>
         </w:numPr>
         <w:ind w:firstLine="420" w:firstLineChars="0"/>
@@ -1488,6 +1493,7 @@
     <w:p>
       <w:pPr>
         <w:numPr>
+          <w:ilvl w:val="0"/>
           <w:numId w:val="0"/>
         </w:numPr>
         <w:ind w:firstLine="420" w:firstLineChars="0"/>
@@ -2616,27 +2622,47 @@
       </w:r>
     </w:p>
     <w:p>
-      <w:r>
+      <w:pPr>
+        <w:rPr>
+          <w:color w:val="FF0000"/>
+        </w:rPr>
+      </w:pPr>
+      <w:bookmarkStart w:id="0" w:name="_GoBack"/>
+      <w:r>
+        <w:rPr>
+          <w:color w:val="FF0000"/>
+        </w:rPr>
         <w:tab/>
       </w:r>
       <w:r>
         <w:rPr>
           <w:rFonts w:hint="eastAsia"/>
+          <w:color w:val="FF0000"/>
         </w:rPr>
         <w:t>LVM：灵活的管理磁盘的容量，有一定的冗余和性能功能，但很弱；</w:t>
       </w:r>
     </w:p>
     <w:p>
-      <w:r>
+      <w:pPr>
+        <w:rPr>
+          <w:color w:val="FF0000"/>
+        </w:rPr>
+      </w:pPr>
+      <w:r>
+        <w:rPr>
+          <w:color w:val="FF0000"/>
+        </w:rPr>
         <w:tab/>
       </w:r>
       <w:r>
         <w:rPr>
           <w:rFonts w:hint="eastAsia"/>
+          <w:color w:val="FF0000"/>
         </w:rPr>
         <w:t>RAID：更侧重性能和数据安全。</w:t>
       </w:r>
     </w:p>
+    <w:bookmarkEnd w:id="0"/>
     <w:p>
       <w:pPr>
         <w:pStyle w:val="2"/>
@@ -2766,8 +2792,6 @@
         </w:rPr>
         <w:t>影响因素</w:t>
       </w:r>
-      <w:bookmarkStart w:id="0" w:name="_GoBack"/>
-      <w:bookmarkEnd w:id="0"/>
     </w:p>
     <w:p>
       <w:pPr>
@@ -4406,7 +4430,7 @@
     <w:lsdException w:qFormat="1" w:unhideWhenUsed="0" w:uiPriority="10" w:semiHidden="0" w:name="Title"/>
     <w:lsdException w:uiPriority="99" w:name="Closing"/>
     <w:lsdException w:uiPriority="99" w:name="Signature"/>
-    <w:lsdException w:qFormat="1" w:uiPriority="1" w:name="Default Paragraph Font"/>
+    <w:lsdException w:qFormat="1" w:uiPriority="1" w:semiHidden="0" w:name="Default Paragraph Font"/>
     <w:lsdException w:uiPriority="99" w:name="Body Text"/>
     <w:lsdException w:uiPriority="99" w:name="Body Text Indent"/>
     <w:lsdException w:uiPriority="99" w:name="List Continue"/>
@@ -4444,7 +4468,7 @@
     <w:lsdException w:uiPriority="99" w:name="HTML Sample"/>
     <w:lsdException w:uiPriority="99" w:name="HTML Typewriter"/>
     <w:lsdException w:uiPriority="99" w:name="HTML Variable"/>
-    <w:lsdException w:qFormat="1" w:uiPriority="99" w:name="Normal Table"/>
+    <w:lsdException w:qFormat="1" w:uiPriority="99" w:semiHidden="0" w:name="Normal Table"/>
     <w:lsdException w:uiPriority="99" w:name="annotation subject"/>
     <w:lsdException w:uiPriority="99" w:name="Table Simple 1"/>
     <w:lsdException w:uiPriority="99" w:name="Table Simple 2"/>

--- a/6. 存储/2. RAID/RAID技术.docx
+++ b/6. 存储/2. RAID/RAID技术.docx
@@ -900,6 +900,81 @@
     </w:p>
     <w:p>
       <w:pPr>
+        <w:ind w:firstLine="420" w:firstLineChars="0"/>
+        <w:jc w:val="both"/>
+        <w:rPr>
+          <w:rFonts w:hint="eastAsia" w:eastAsia="华文宋体"/>
+          <w:lang w:eastAsia="zh-CN"/>
+        </w:rPr>
+      </w:pPr>
+      <w:r>
+        <w:rPr>
+          <w:rFonts w:hint="eastAsia" w:eastAsia="华文宋体"/>
+          <w:lang w:eastAsia="zh-CN"/>
+        </w:rPr>
+        <w:t>如果你有n块磁盘，原来只能同时写一块磁盘，写满了再下一块，做了RAID 0之后，n块可以同时写，</w:t>
+      </w:r>
+      <w:r>
+        <w:rPr>
+          <w:rFonts w:hint="eastAsia" w:eastAsia="华文宋体"/>
+          <w:color w:val="FF0000"/>
+          <w:lang w:eastAsia="zh-CN"/>
+        </w:rPr>
+        <w:t>速度提升很快</w:t>
+      </w:r>
+      <w:r>
+        <w:rPr>
+          <w:rFonts w:hint="eastAsia" w:eastAsia="华文宋体"/>
+          <w:lang w:eastAsia="zh-CN"/>
+        </w:rPr>
+        <w:t>，但</w:t>
+      </w:r>
+      <w:r>
+        <w:rPr>
+          <w:rFonts w:hint="eastAsia" w:eastAsia="华文宋体"/>
+          <w:color w:val="FF0000"/>
+          <w:lang w:eastAsia="zh-CN"/>
+        </w:rPr>
+        <w:t>由于没有备份，可靠性很差</w:t>
+      </w:r>
+      <w:r>
+        <w:rPr>
+          <w:rFonts w:hint="eastAsia" w:eastAsia="华文宋体"/>
+          <w:lang w:eastAsia="zh-CN"/>
+        </w:rPr>
+        <w:t>。</w:t>
+      </w:r>
+      <w:r>
+        <w:rPr>
+          <w:rFonts w:hint="eastAsia" w:eastAsia="华文宋体"/>
+          <w:b/>
+          <w:bCs/>
+          <w:color w:val="FF0000"/>
+          <w:u w:val="single"/>
+          <w:lang w:eastAsia="zh-CN"/>
+        </w:rPr>
+        <w:t>n最少为2</w:t>
+      </w:r>
+      <w:r>
+        <w:rPr>
+          <w:rFonts w:hint="eastAsia" w:eastAsia="华文宋体"/>
+          <w:lang w:eastAsia="zh-CN"/>
+        </w:rPr>
+        <w:t>。</w:t>
+      </w:r>
+    </w:p>
+    <w:p>
+      <w:pPr>
+        <w:ind w:firstLine="420" w:firstLineChars="0"/>
+        <w:jc w:val="both"/>
+        <w:rPr>
+          <w:rFonts w:hint="eastAsia" w:eastAsia="华文宋体"/>
+          <w:lang w:eastAsia="zh-CN"/>
+        </w:rPr>
+      </w:pPr>
+    </w:p>
+    <w:p>
+      <w:pPr>
         <w:pStyle w:val="3"/>
       </w:pPr>
       <w:r>
@@ -911,6 +986,54 @@
       <w:r>
         <w:t>1</w:t>
       </w:r>
+    </w:p>
+    <w:p>
+      <w:pPr>
+        <w:ind w:firstLine="420" w:firstLineChars="0"/>
+        <w:rPr>
+          <w:rFonts w:hint="eastAsia"/>
+        </w:rPr>
+      </w:pPr>
+      <w:r>
+        <w:rPr>
+          <w:rFonts w:hint="eastAsia"/>
+        </w:rPr>
+        <w:t>正因为RAID 0太不可靠，所以衍生出了RAID 1。如果你有n块磁盘，把其中n/2块磁盘作为镜像磁盘，在往其中一块磁盘写入数据时，也同时往另一块写数据。坏了其中一块时，镜像磁盘自动顶上，</w:t>
+      </w:r>
+      <w:r>
+        <w:rPr>
+          <w:rFonts w:hint="eastAsia"/>
+          <w:color w:val="FF0000"/>
+        </w:rPr>
+        <w:t>可靠性最佳，但空间利用率太低</w:t>
+      </w:r>
+      <w:r>
+        <w:rPr>
+          <w:rFonts w:hint="eastAsia"/>
+        </w:rPr>
+        <w:t>。</w:t>
+      </w:r>
+      <w:r>
+        <w:rPr>
+          <w:rFonts w:hint="eastAsia"/>
+          <w:color w:val="FF0000"/>
+        </w:rPr>
+        <w:t>n最少为2</w:t>
+      </w:r>
+      <w:r>
+        <w:rPr>
+          <w:rFonts w:hint="eastAsia"/>
+        </w:rPr>
+        <w:t>。</w:t>
+      </w:r>
+    </w:p>
+    <w:p>
+      <w:pPr>
+        <w:ind w:firstLine="420" w:firstLineChars="0"/>
+        <w:rPr>
+          <w:rFonts w:hint="eastAsia"/>
+        </w:rPr>
+      </w:pPr>
     </w:p>
     <w:p>
       <w:r>
@@ -985,6 +1108,62 @@
     <w:p>
       <w:pPr>
         <w:pStyle w:val="3"/>
+        <w:rPr>
+          <w:rFonts w:hint="eastAsia"/>
+          <w:lang w:val="en-US" w:eastAsia="zh-CN"/>
+        </w:rPr>
+      </w:pPr>
+      <w:r>
+        <w:rPr>
+          <w:rFonts w:hint="eastAsia"/>
+          <w:lang w:val="en-US" w:eastAsia="zh-CN"/>
+        </w:rPr>
+        <w:t>RAID3</w:t>
+      </w:r>
+    </w:p>
+    <w:p>
+      <w:pPr>
+        <w:ind w:firstLine="420" w:firstLineChars="0"/>
+        <w:rPr>
+          <w:rFonts w:hint="eastAsia"/>
+          <w:lang w:val="en-US" w:eastAsia="zh-CN"/>
+        </w:rPr>
+      </w:pPr>
+      <w:r>
+        <w:rPr>
+          <w:rFonts w:hint="eastAsia"/>
+          <w:lang w:val="en-US" w:eastAsia="zh-CN"/>
+        </w:rPr>
+        <w:t>RAID 3：为了说明白RAID 5，先说RAID 3.RAID 3是若你有n块盘，其中1块盘作为校验盘，剩余n-1块盘相当于作RAID 0同时读写，当其中一块盘坏掉时，可以通过校验码还原出坏掉盘的原始数据。这个校验方式比较特别，奇偶检验，1 XOR 0 XOR 1=0，0 XOR 1 XOR 0=1，最后的数据时校验数据，当中间缺了一个数据时，可以通过其他盘的数据和校验数据推算出来。但是这有个问题，由于n-1块盘做了RAID 0，每一次读写都要牵动所有盘来为它服务，而且万一校验盘坏掉就完蛋了。</w:t>
+      </w:r>
+      <w:r>
+        <w:rPr>
+          <w:rFonts w:hint="eastAsia"/>
+          <w:color w:val="FF0000"/>
+          <w:lang w:val="en-US" w:eastAsia="zh-CN"/>
+        </w:rPr>
+        <w:t>最多允许坏一块盘。n最少为3</w:t>
+      </w:r>
+      <w:r>
+        <w:rPr>
+          <w:rFonts w:hint="eastAsia"/>
+          <w:lang w:val="en-US" w:eastAsia="zh-CN"/>
+        </w:rPr>
+        <w:t>。</w:t>
+      </w:r>
+    </w:p>
+    <w:p>
+      <w:pPr>
+        <w:ind w:firstLine="420" w:firstLineChars="0"/>
+        <w:rPr>
+          <w:rFonts w:hint="eastAsia"/>
+          <w:lang w:val="en-US" w:eastAsia="zh-CN"/>
+        </w:rPr>
+      </w:pPr>
+    </w:p>
+    <w:p>
+      <w:pPr>
+        <w:pStyle w:val="3"/>
       </w:pPr>
       <w:r>
         <w:rPr>
@@ -995,6 +1174,44 @@
       <w:r>
         <w:t>5</w:t>
       </w:r>
+    </w:p>
+    <w:p>
+      <w:pPr>
+        <w:ind w:firstLine="420" w:firstLineChars="0"/>
+        <w:rPr>
+          <w:rFonts w:hint="eastAsia"/>
+          <w:lang w:eastAsia="zh-CN"/>
+        </w:rPr>
+      </w:pPr>
+      <w:r>
+        <w:rPr>
+          <w:rFonts w:hint="eastAsia"/>
+        </w:rPr>
+        <w:t>RAID 5：在RAID 3的基础上有所区别，同样是相当于是1块盘的大小作为校验盘，n-1块盘的大小作为数据盘，但校验码分布在各个磁盘中，不是单独的一块磁盘，也就是分布式校验盘，这样做好处多多。</w:t>
+      </w:r>
+      <w:r>
+        <w:rPr>
+          <w:rFonts w:hint="eastAsia"/>
+          <w:color w:val="FF0000"/>
+        </w:rPr>
+        <w:t>最多坏一块盘。n最少为3</w:t>
+      </w:r>
+      <w:r>
+        <w:rPr>
+          <w:rFonts w:hint="eastAsia"/>
+          <w:lang w:eastAsia="zh-CN"/>
+        </w:rPr>
+        <w:t>。</w:t>
+      </w:r>
+    </w:p>
+    <w:p>
+      <w:pPr>
+        <w:ind w:firstLine="420" w:firstLineChars="0"/>
+        <w:rPr>
+          <w:rFonts w:hint="eastAsia"/>
+          <w:lang w:eastAsia="zh-CN"/>
+        </w:rPr>
+      </w:pPr>
     </w:p>
     <w:p>
       <w:r>
@@ -1069,6 +1286,38 @@
     <w:p>
       <w:pPr>
         <w:pStyle w:val="3"/>
+        <w:rPr>
+          <w:rFonts w:hint="eastAsia"/>
+          <w:lang w:val="en-US" w:eastAsia="zh-CN"/>
+        </w:rPr>
+      </w:pPr>
+      <w:r>
+        <w:rPr>
+          <w:rFonts w:hint="eastAsia"/>
+          <w:lang w:val="en-US" w:eastAsia="zh-CN"/>
+        </w:rPr>
+        <w:t>RAID6</w:t>
+      </w:r>
+    </w:p>
+    <w:p>
+      <w:pPr>
+        <w:ind w:firstLine="420" w:firstLineChars="0"/>
+        <w:rPr>
+          <w:rFonts w:hint="eastAsia"/>
+          <w:lang w:val="en-US" w:eastAsia="zh-CN"/>
+        </w:rPr>
+      </w:pPr>
+      <w:r>
+        <w:rPr>
+          <w:rFonts w:hint="eastAsia"/>
+          <w:lang w:val="en-US" w:eastAsia="zh-CN"/>
+        </w:rPr>
+        <w:t>RAID 6：在RAID 5的基础上，又增加了一种校验码，和解方程似的，一种校验码一个方程，最多有两个未知数，也就是最多坏两块盘。</w:t>
+      </w:r>
+    </w:p>
+    <w:p>
+      <w:pPr>
+        <w:pStyle w:val="3"/>
       </w:pPr>
       <w:r>
         <w:rPr>
@@ -1077,7 +1326,113 @@
         <w:t>RAID10</w:t>
       </w:r>
     </w:p>
-    <w:p/>
+    <w:p>
+      <w:pPr>
+        <w:pStyle w:val="3"/>
+        <w:rPr>
+          <w:rFonts w:hint="eastAsia"/>
+          <w:lang w:val="en-US" w:eastAsia="zh-CN"/>
+        </w:rPr>
+      </w:pPr>
+      <w:r>
+        <w:rPr>
+          <w:rFonts w:hint="eastAsia"/>
+          <w:lang w:val="en-US" w:eastAsia="zh-CN"/>
+        </w:rPr>
+        <w:t>总结</w:t>
+      </w:r>
+    </w:p>
+    <w:p>
+      <w:pPr>
+        <w:jc w:val="center"/>
+        <w:rPr>
+          <w:rFonts w:hint="eastAsia"/>
+          <w:lang w:val="en-US" w:eastAsia="zh-CN"/>
+        </w:rPr>
+      </w:pPr>
+      <w:bookmarkStart w:id="0" w:name="_GoBack"/>
+      <w:r>
+        <w:rPr>
+          <w:rFonts w:ascii="宋体" w:hAnsi="宋体" w:eastAsia="宋体" w:cs="宋体"/>
+          <w:sz w:val="24"/>
+          <w:szCs w:val="24"/>
+        </w:rPr>
+        <w:fldChar w:fldCharType="begin"/>
+      </w:r>
+      <w:r>
+        <w:rPr>
+          <w:rFonts w:ascii="宋体" w:hAnsi="宋体" w:eastAsia="宋体" w:cs="宋体"/>
+          <w:sz w:val="24"/>
+          <w:szCs w:val="24"/>
+        </w:rPr>
+        <w:instrText xml:space="preserve">INCLUDEPICTURE \d "https://pic4.zhimg.com/50/bd8f4a1a3b10670d0eae0b1b10d48d2a_hd.jpg?source=1940ef5c" \* MERGEFORMATINET </w:instrText>
+      </w:r>
+      <w:r>
+        <w:rPr>
+          <w:rFonts w:ascii="宋体" w:hAnsi="宋体" w:eastAsia="宋体" w:cs="宋体"/>
+          <w:sz w:val="24"/>
+          <w:szCs w:val="24"/>
+        </w:rPr>
+        <w:fldChar w:fldCharType="separate"/>
+      </w:r>
+      <w:r>
+        <w:rPr>
+          <w:rFonts w:ascii="宋体" w:hAnsi="宋体" w:eastAsia="宋体" w:cs="宋体"/>
+          <w:sz w:val="24"/>
+          <w:szCs w:val="24"/>
+        </w:rPr>
+        <w:drawing>
+          <wp:inline distT="0" distB="0" distL="114300" distR="114300">
+            <wp:extent cx="4575175" cy="1139190"/>
+            <wp:effectExtent l="0" t="0" r="15875" b="3810"/>
+            <wp:docPr id="7" name="图片 1" descr="IMG_256"/>
+            <wp:cNvGraphicFramePr>
+              <a:graphicFrameLocks xmlns:a="http://schemas.openxmlformats.org/drawingml/2006/main" noChangeAspect="1"/>
+            </wp:cNvGraphicFramePr>
+            <a:graphic xmlns:a="http://schemas.openxmlformats.org/drawingml/2006/main">
+              <a:graphicData uri="http://schemas.openxmlformats.org/drawingml/2006/picture">
+                <pic:pic xmlns:pic="http://schemas.openxmlformats.org/drawingml/2006/picture">
+                  <pic:nvPicPr>
+                    <pic:cNvPr id="7" name="图片 1" descr="IMG_256"/>
+                    <pic:cNvPicPr>
+                      <a:picLocks noChangeAspect="1"/>
+                    </pic:cNvPicPr>
+                  </pic:nvPicPr>
+                  <pic:blipFill>
+                    <a:blip r:embed="rId7"/>
+                    <a:stretch>
+                      <a:fillRect/>
+                    </a:stretch>
+                  </pic:blipFill>
+                  <pic:spPr>
+                    <a:xfrm>
+                      <a:off x="0" y="0"/>
+                      <a:ext cx="4575175" cy="1139190"/>
+                    </a:xfrm>
+                    <a:prstGeom prst="rect">
+                      <a:avLst/>
+                    </a:prstGeom>
+                    <a:noFill/>
+                    <a:ln w="9525">
+                      <a:noFill/>
+                    </a:ln>
+                  </pic:spPr>
+                </pic:pic>
+              </a:graphicData>
+            </a:graphic>
+          </wp:inline>
+        </w:drawing>
+      </w:r>
+      <w:r>
+        <w:rPr>
+          <w:rFonts w:ascii="宋体" w:hAnsi="宋体" w:eastAsia="宋体" w:cs="宋体"/>
+          <w:sz w:val="24"/>
+          <w:szCs w:val="24"/>
+        </w:rPr>
+        <w:fldChar w:fldCharType="end"/>
+      </w:r>
+      <w:bookmarkEnd w:id="0"/>
+    </w:p>
     <w:p>
       <w:pPr>
         <w:pStyle w:val="2"/>
@@ -1605,7 +1960,7 @@
                     </pic:cNvPicPr>
                   </pic:nvPicPr>
                   <pic:blipFill>
-                    <a:blip r:embed="rId7">
+                    <a:blip r:embed="rId8">
                       <a:extLst>
                         <a:ext uri="{28A0092B-C50C-407E-A947-70E740481C1C}">
                           <a14:useLocalDpi xmlns:a14="http://schemas.microsoft.com/office/drawing/2010/main" val="0"/>
@@ -1711,7 +2066,7 @@
                     </pic:cNvPicPr>
                   </pic:nvPicPr>
                   <pic:blipFill>
-                    <a:blip r:embed="rId8">
+                    <a:blip r:embed="rId9">
                       <a:extLst>
                         <a:ext uri="{28A0092B-C50C-407E-A947-70E740481C1C}">
                           <a14:useLocalDpi xmlns:a14="http://schemas.microsoft.com/office/drawing/2010/main" val="0"/>
@@ -2627,7 +2982,6 @@
           <w:color w:val="FF0000"/>
         </w:rPr>
       </w:pPr>
-      <w:bookmarkStart w:id="0" w:name="_GoBack"/>
       <w:r>
         <w:rPr>
           <w:color w:val="FF0000"/>
@@ -2662,7 +3016,6 @@
         <w:t>RAID：更侧重性能和数据安全。</w:t>
       </w:r>
     </w:p>
-    <w:bookmarkEnd w:id="0"/>
     <w:p>
       <w:pPr>
         <w:pStyle w:val="2"/>
@@ -3121,7 +3474,7 @@
                     </pic:cNvPicPr>
                   </pic:nvPicPr>
                   <pic:blipFill>
-                    <a:blip r:embed="rId9">
+                    <a:blip r:embed="rId10">
                       <a:extLst>
                         <a:ext uri="{28A0092B-C50C-407E-A947-70E740481C1C}">
                           <a14:useLocalDpi xmlns:a14="http://schemas.microsoft.com/office/drawing/2010/main" val="0"/>
@@ -3573,7 +3926,7 @@
                     </pic:cNvPicPr>
                   </pic:nvPicPr>
                   <pic:blipFill>
-                    <a:blip r:embed="rId10">
+                    <a:blip r:embed="rId11">
                       <a:extLst>
                         <a:ext uri="{28A0092B-C50C-407E-A947-70E740481C1C}">
                           <a14:useLocalDpi xmlns:a14="http://schemas.microsoft.com/office/drawing/2010/main" val="0"/>
@@ -4360,7 +4713,7 @@
   <w:docDefaults>
     <w:rPrDefault>
       <w:rPr>
-        <w:rFonts w:asciiTheme="minorHAnsi" w:hAnsiTheme="minorHAnsi" w:eastAsiaTheme="minorEastAsia" w:cstheme="minorBidi"/>
+        <w:rFonts w:ascii="Times New Roman" w:hAnsi="Times New Roman" w:eastAsia="宋体" w:cs="Times New Roman"/>
       </w:rPr>
     </w:rPrDefault>
   </w:docDefaults>

--- a/6. 存储/2. RAID/RAID技术.docx
+++ b/6. 存储/2. RAID/RAID技术.docx
@@ -173,6 +173,11 @@
       </w:r>
     </w:p>
     <w:p>
+      <w:pPr>
+        <w:rPr>
+          <w:rFonts w:hint="eastAsia"/>
+        </w:rPr>
+      </w:pPr>
       <w:r>
         <w:tab/>
       </w:r>
@@ -181,6 +186,57 @@
           <w:rFonts w:hint="eastAsia"/>
         </w:rPr>
         <w:t>RAID是一种把多块独立的磁盘（物理磁盘）按不同的方式组合起来形成一个磁盘组，在逻辑上看起来就是一块大的磁盘，从而提供比单个物理磁盘更大的存储容量或更高的存储性能，同时又提供不同级别数据冗余备份的一种技术。</w:t>
+      </w:r>
+    </w:p>
+    <w:p>
+      <w:pPr>
+        <w:jc w:val="center"/>
+        <w:rPr>
+          <w:rFonts w:hint="eastAsia"/>
+        </w:rPr>
+      </w:pPr>
+      <w:r>
+        <w:drawing>
+          <wp:inline distT="0" distB="0" distL="114300" distR="114300">
+            <wp:extent cx="4604385" cy="2218055"/>
+            <wp:effectExtent l="0" t="0" r="5715" b="10795"/>
+            <wp:docPr id="9" name="图片 1"/>
+            <wp:cNvGraphicFramePr>
+              <a:graphicFrameLocks xmlns:a="http://schemas.openxmlformats.org/drawingml/2006/main" noChangeAspect="1"/>
+            </wp:cNvGraphicFramePr>
+            <a:graphic xmlns:a="http://schemas.openxmlformats.org/drawingml/2006/main">
+              <a:graphicData uri="http://schemas.openxmlformats.org/drawingml/2006/picture">
+                <pic:pic xmlns:pic="http://schemas.openxmlformats.org/drawingml/2006/picture">
+                  <pic:nvPicPr>
+                    <pic:cNvPr id="9" name="图片 1"/>
+                    <pic:cNvPicPr>
+                      <a:picLocks noChangeAspect="1"/>
+                    </pic:cNvPicPr>
+                  </pic:nvPicPr>
+                  <pic:blipFill>
+                    <a:blip r:embed="rId4"/>
+                    <a:stretch>
+                      <a:fillRect/>
+                    </a:stretch>
+                  </pic:blipFill>
+                  <pic:spPr>
+                    <a:xfrm>
+                      <a:off x="0" y="0"/>
+                      <a:ext cx="4604385" cy="2218055"/>
+                    </a:xfrm>
+                    <a:prstGeom prst="rect">
+                      <a:avLst/>
+                    </a:prstGeom>
+                    <a:noFill/>
+                    <a:ln w="9525">
+                      <a:noFill/>
+                    </a:ln>
+                  </pic:spPr>
+                </pic:pic>
+              </a:graphicData>
+            </a:graphic>
+          </wp:inline>
+        </w:drawing>
       </w:r>
     </w:p>
     <w:p>
@@ -314,12 +370,6 @@
             <w:insideV w:val="single" w:color="auto" w:sz="4" w:space="0"/>
           </w:tblBorders>
           <w:tblLayout w:type="fixed"/>
-          <w:tblCellMar>
-            <w:top w:w="0" w:type="dxa"/>
-            <w:left w:w="108" w:type="dxa"/>
-            <w:bottom w:w="0" w:type="dxa"/>
-            <w:right w:w="108" w:type="dxa"/>
-          </w:tblCellMar>
         </w:tblPrEx>
         <w:trPr>
           <w:jc w:val="center"/>
@@ -871,7 +921,7 @@
                     </pic:cNvPicPr>
                   </pic:nvPicPr>
                   <pic:blipFill>
-                    <a:blip r:embed="rId4">
+                    <a:blip r:embed="rId5">
                       <a:extLst>
                         <a:ext uri="{28A0092B-C50C-407E-A947-70E740481C1C}">
                           <a14:useLocalDpi xmlns:a14="http://schemas.microsoft.com/office/drawing/2010/main" val="0"/>
@@ -1078,7 +1128,7 @@
                     </pic:cNvPicPr>
                   </pic:nvPicPr>
                   <pic:blipFill>
-                    <a:blip r:embed="rId5">
+                    <a:blip r:embed="rId6">
                       <a:extLst>
                         <a:ext uri="{28A0092B-C50C-407E-A947-70E740481C1C}">
                           <a14:useLocalDpi xmlns:a14="http://schemas.microsoft.com/office/drawing/2010/main" val="0"/>
@@ -1256,7 +1306,7 @@
                     </pic:cNvPicPr>
                   </pic:nvPicPr>
                   <pic:blipFill>
-                    <a:blip r:embed="rId6">
+                    <a:blip r:embed="rId7">
                       <a:extLst>
                         <a:ext uri="{28A0092B-C50C-407E-A947-70E740481C1C}">
                           <a14:useLocalDpi xmlns:a14="http://schemas.microsoft.com/office/drawing/2010/main" val="0"/>
@@ -1350,7 +1400,6 @@
           <w:lang w:val="en-US" w:eastAsia="zh-CN"/>
         </w:rPr>
       </w:pPr>
-      <w:bookmarkStart w:id="0" w:name="_GoBack"/>
       <w:r>
         <w:rPr>
           <w:rFonts w:ascii="宋体" w:hAnsi="宋体" w:eastAsia="宋体" w:cs="宋体"/>
@@ -1399,7 +1448,7 @@
                     </pic:cNvPicPr>
                   </pic:nvPicPr>
                   <pic:blipFill>
-                    <a:blip r:embed="rId7"/>
+                    <a:blip r:embed="rId8"/>
                     <a:stretch>
                       <a:fillRect/>
                     </a:stretch>
@@ -1431,7 +1480,6 @@
         </w:rPr>
         <w:fldChar w:fldCharType="end"/>
       </w:r>
-      <w:bookmarkEnd w:id="0"/>
     </w:p>
     <w:p>
       <w:pPr>
@@ -1960,7 +2008,7 @@
                     </pic:cNvPicPr>
                   </pic:nvPicPr>
                   <pic:blipFill>
-                    <a:blip r:embed="rId8">
+                    <a:blip r:embed="rId9">
                       <a:extLst>
                         <a:ext uri="{28A0092B-C50C-407E-A947-70E740481C1C}">
                           <a14:useLocalDpi xmlns:a14="http://schemas.microsoft.com/office/drawing/2010/main" val="0"/>
@@ -2066,7 +2114,7 @@
                     </pic:cNvPicPr>
                   </pic:nvPicPr>
                   <pic:blipFill>
-                    <a:blip r:embed="rId9">
+                    <a:blip r:embed="rId10">
                       <a:extLst>
                         <a:ext uri="{28A0092B-C50C-407E-A947-70E740481C1C}">
                           <a14:useLocalDpi xmlns:a14="http://schemas.microsoft.com/office/drawing/2010/main" val="0"/>
@@ -3245,6 +3293,154 @@
     <w:p>
       <w:pPr>
         <w:pStyle w:val="3"/>
+        <w:rPr>
+          <w:rFonts w:hint="eastAsia"/>
+          <w:lang w:val="en-US" w:eastAsia="zh-CN"/>
+        </w:rPr>
+      </w:pPr>
+      <w:r>
+        <w:rPr>
+          <w:rFonts w:hint="eastAsia"/>
+          <w:lang w:val="en-US" w:eastAsia="zh-CN"/>
+        </w:rPr>
+        <w:t>RAID0</w:t>
+      </w:r>
+    </w:p>
+    <w:p>
+      <w:pPr>
+        <w:pStyle w:val="4"/>
+        <w:rPr>
+          <w:rFonts w:hint="eastAsia"/>
+          <w:lang w:val="en-US" w:eastAsia="zh-CN"/>
+        </w:rPr>
+      </w:pPr>
+      <w:r>
+        <w:rPr>
+          <w:rFonts w:hint="eastAsia"/>
+          <w:lang w:val="en-US" w:eastAsia="zh-CN"/>
+        </w:rPr>
+        <w:t>概述</w:t>
+      </w:r>
+    </w:p>
+    <w:p>
+      <w:pPr>
+        <w:jc w:val="center"/>
+      </w:pPr>
+      <w:r>
+        <w:drawing>
+          <wp:inline distT="0" distB="0" distL="114300" distR="114300">
+            <wp:extent cx="4290060" cy="2251075"/>
+            <wp:effectExtent l="0" t="0" r="15240" b="15875"/>
+            <wp:docPr id="10" name="图片 2"/>
+            <wp:cNvGraphicFramePr>
+              <a:graphicFrameLocks xmlns:a="http://schemas.openxmlformats.org/drawingml/2006/main" noChangeAspect="1"/>
+            </wp:cNvGraphicFramePr>
+            <a:graphic xmlns:a="http://schemas.openxmlformats.org/drawingml/2006/main">
+              <a:graphicData uri="http://schemas.openxmlformats.org/drawingml/2006/picture">
+                <pic:pic xmlns:pic="http://schemas.openxmlformats.org/drawingml/2006/picture">
+                  <pic:nvPicPr>
+                    <pic:cNvPr id="10" name="图片 2"/>
+                    <pic:cNvPicPr>
+                      <a:picLocks noChangeAspect="1"/>
+                    </pic:cNvPicPr>
+                  </pic:nvPicPr>
+                  <pic:blipFill>
+                    <a:blip r:embed="rId11"/>
+                    <a:stretch>
+                      <a:fillRect/>
+                    </a:stretch>
+                  </pic:blipFill>
+                  <pic:spPr>
+                    <a:xfrm>
+                      <a:off x="0" y="0"/>
+                      <a:ext cx="4290060" cy="2251075"/>
+                    </a:xfrm>
+                    <a:prstGeom prst="rect">
+                      <a:avLst/>
+                    </a:prstGeom>
+                    <a:noFill/>
+                    <a:ln w="9525">
+                      <a:noFill/>
+                    </a:ln>
+                  </pic:spPr>
+                </pic:pic>
+              </a:graphicData>
+            </a:graphic>
+          </wp:inline>
+        </w:drawing>
+      </w:r>
+    </w:p>
+    <w:p>
+      <w:pPr>
+        <w:pStyle w:val="4"/>
+        <w:rPr>
+          <w:rFonts w:hint="eastAsia"/>
+          <w:lang w:val="en-US" w:eastAsia="zh-CN"/>
+        </w:rPr>
+      </w:pPr>
+      <w:r>
+        <w:rPr>
+          <w:rFonts w:hint="eastAsia"/>
+          <w:lang w:val="en-US" w:eastAsia="zh-CN"/>
+        </w:rPr>
+        <w:t>特点</w:t>
+      </w:r>
+    </w:p>
+    <w:p>
+      <w:pPr>
+        <w:jc w:val="center"/>
+        <w:rPr>
+          <w:rFonts w:hint="eastAsia"/>
+          <w:lang w:val="en-US" w:eastAsia="zh-CN"/>
+        </w:rPr>
+      </w:pPr>
+      <w:r>
+        <w:drawing>
+          <wp:inline distT="0" distB="0" distL="114300" distR="114300">
+            <wp:extent cx="4771390" cy="2505075"/>
+            <wp:effectExtent l="0" t="0" r="10160" b="9525"/>
+            <wp:docPr id="11" name="图片 3"/>
+            <wp:cNvGraphicFramePr>
+              <a:graphicFrameLocks xmlns:a="http://schemas.openxmlformats.org/drawingml/2006/main" noChangeAspect="1"/>
+            </wp:cNvGraphicFramePr>
+            <a:graphic xmlns:a="http://schemas.openxmlformats.org/drawingml/2006/main">
+              <a:graphicData uri="http://schemas.openxmlformats.org/drawingml/2006/picture">
+                <pic:pic xmlns:pic="http://schemas.openxmlformats.org/drawingml/2006/picture">
+                  <pic:nvPicPr>
+                    <pic:cNvPr id="11" name="图片 3"/>
+                    <pic:cNvPicPr>
+                      <a:picLocks noChangeAspect="1"/>
+                    </pic:cNvPicPr>
+                  </pic:nvPicPr>
+                  <pic:blipFill>
+                    <a:blip r:embed="rId12"/>
+                    <a:stretch>
+                      <a:fillRect/>
+                    </a:stretch>
+                  </pic:blipFill>
+                  <pic:spPr>
+                    <a:xfrm>
+                      <a:off x="0" y="0"/>
+                      <a:ext cx="4771390" cy="2505075"/>
+                    </a:xfrm>
+                    <a:prstGeom prst="rect">
+                      <a:avLst/>
+                    </a:prstGeom>
+                    <a:noFill/>
+                    <a:ln w="9525">
+                      <a:noFill/>
+                    </a:ln>
+                  </pic:spPr>
+                </pic:pic>
+              </a:graphicData>
+            </a:graphic>
+          </wp:inline>
+        </w:drawing>
+      </w:r>
+    </w:p>
+    <w:p>
+      <w:pPr>
+        <w:pStyle w:val="3"/>
       </w:pPr>
       <w:r>
         <w:rPr>
@@ -3256,6 +3452,158 @@
     <w:p>
       <w:pPr>
         <w:pStyle w:val="4"/>
+        <w:rPr>
+          <w:rFonts w:hint="eastAsia"/>
+          <w:lang w:val="en-US" w:eastAsia="zh-CN"/>
+        </w:rPr>
+      </w:pPr>
+      <w:r>
+        <w:rPr>
+          <w:rFonts w:hint="eastAsia"/>
+          <w:lang w:val="en-US" w:eastAsia="zh-CN"/>
+        </w:rPr>
+        <w:t>概述</w:t>
+      </w:r>
+    </w:p>
+    <w:p>
+      <w:pPr>
+        <w:jc w:val="center"/>
+        <w:rPr>
+          <w:rFonts w:hint="eastAsia"/>
+          <w:lang w:val="en-US" w:eastAsia="zh-CN"/>
+        </w:rPr>
+      </w:pPr>
+      <w:r>
+        <w:drawing>
+          <wp:inline distT="0" distB="0" distL="114300" distR="114300">
+            <wp:extent cx="4479925" cy="2483485"/>
+            <wp:effectExtent l="0" t="0" r="15875" b="12065"/>
+            <wp:docPr id="12" name="图片 4"/>
+            <wp:cNvGraphicFramePr>
+              <a:graphicFrameLocks xmlns:a="http://schemas.openxmlformats.org/drawingml/2006/main" noChangeAspect="1"/>
+            </wp:cNvGraphicFramePr>
+            <a:graphic xmlns:a="http://schemas.openxmlformats.org/drawingml/2006/main">
+              <a:graphicData uri="http://schemas.openxmlformats.org/drawingml/2006/picture">
+                <pic:pic xmlns:pic="http://schemas.openxmlformats.org/drawingml/2006/picture">
+                  <pic:nvPicPr>
+                    <pic:cNvPr id="12" name="图片 4"/>
+                    <pic:cNvPicPr>
+                      <a:picLocks noChangeAspect="1"/>
+                    </pic:cNvPicPr>
+                  </pic:nvPicPr>
+                  <pic:blipFill>
+                    <a:blip r:embed="rId13"/>
+                    <a:stretch>
+                      <a:fillRect/>
+                    </a:stretch>
+                  </pic:blipFill>
+                  <pic:spPr>
+                    <a:xfrm>
+                      <a:off x="0" y="0"/>
+                      <a:ext cx="4479925" cy="2483485"/>
+                    </a:xfrm>
+                    <a:prstGeom prst="rect">
+                      <a:avLst/>
+                    </a:prstGeom>
+                    <a:noFill/>
+                    <a:ln w="9525">
+                      <a:noFill/>
+                    </a:ln>
+                  </pic:spPr>
+                </pic:pic>
+              </a:graphicData>
+            </a:graphic>
+          </wp:inline>
+        </w:drawing>
+      </w:r>
+    </w:p>
+    <w:p>
+      <w:pPr>
+        <w:pStyle w:val="4"/>
+        <w:rPr>
+          <w:rFonts w:hint="eastAsia"/>
+          <w:lang w:val="en-US" w:eastAsia="zh-CN"/>
+        </w:rPr>
+      </w:pPr>
+      <w:r>
+        <w:rPr>
+          <w:rFonts w:hint="eastAsia"/>
+          <w:lang w:val="en-US" w:eastAsia="zh-CN"/>
+        </w:rPr>
+        <w:t>特点</w:t>
+      </w:r>
+    </w:p>
+    <w:p>
+      <w:pPr>
+        <w:jc w:val="center"/>
+        <w:rPr>
+          <w:rFonts w:hint="eastAsia"/>
+          <w:lang w:val="en-US" w:eastAsia="zh-CN"/>
+        </w:rPr>
+      </w:pPr>
+      <w:r>
+        <w:drawing>
+          <wp:inline distT="0" distB="0" distL="114300" distR="114300">
+            <wp:extent cx="4771390" cy="2390775"/>
+            <wp:effectExtent l="0" t="0" r="10160" b="9525"/>
+            <wp:docPr id="13" name="图片 5"/>
+            <wp:cNvGraphicFramePr>
+              <a:graphicFrameLocks xmlns:a="http://schemas.openxmlformats.org/drawingml/2006/main" noChangeAspect="1"/>
+            </wp:cNvGraphicFramePr>
+            <a:graphic xmlns:a="http://schemas.openxmlformats.org/drawingml/2006/main">
+              <a:graphicData uri="http://schemas.openxmlformats.org/drawingml/2006/picture">
+                <pic:pic xmlns:pic="http://schemas.openxmlformats.org/drawingml/2006/picture">
+                  <pic:nvPicPr>
+                    <pic:cNvPr id="13" name="图片 5"/>
+                    <pic:cNvPicPr>
+                      <a:picLocks noChangeAspect="1"/>
+                    </pic:cNvPicPr>
+                  </pic:nvPicPr>
+                  <pic:blipFill>
+                    <a:blip r:embed="rId14"/>
+                    <a:stretch>
+                      <a:fillRect/>
+                    </a:stretch>
+                  </pic:blipFill>
+                  <pic:spPr>
+                    <a:xfrm>
+                      <a:off x="0" y="0"/>
+                      <a:ext cx="4771390" cy="2390775"/>
+                    </a:xfrm>
+                    <a:prstGeom prst="rect">
+                      <a:avLst/>
+                    </a:prstGeom>
+                    <a:noFill/>
+                    <a:ln w="9525">
+                      <a:noFill/>
+                    </a:ln>
+                  </pic:spPr>
+                </pic:pic>
+              </a:graphicData>
+            </a:graphic>
+          </wp:inline>
+        </w:drawing>
+      </w:r>
+    </w:p>
+    <w:p>
+      <w:pPr>
+        <w:pStyle w:val="4"/>
+        <w:rPr>
+          <w:rFonts w:hint="eastAsia" w:eastAsia="华文仿宋"/>
+          <w:lang w:val="en-US" w:eastAsia="zh-CN"/>
+        </w:rPr>
+      </w:pPr>
+      <w:r>
+        <w:rPr>
+          <w:rFonts w:hint="eastAsia"/>
+          <w:lang w:val="en-US" w:eastAsia="zh-CN"/>
+        </w:rPr>
+        <w:t>使用</w:t>
+      </w:r>
+    </w:p>
+    <w:p>
+      <w:pPr>
+        <w:pStyle w:val="5"/>
       </w:pPr>
       <w:r>
         <w:rPr>
@@ -3474,7 +3822,7 @@
                     </pic:cNvPicPr>
                   </pic:nvPicPr>
                   <pic:blipFill>
-                    <a:blip r:embed="rId10">
+                    <a:blip r:embed="rId15">
                       <a:extLst>
                         <a:ext uri="{28A0092B-C50C-407E-A947-70E740481C1C}">
                           <a14:useLocalDpi xmlns:a14="http://schemas.microsoft.com/office/drawing/2010/main" val="0"/>
@@ -3597,7 +3945,7 @@
     </w:p>
     <w:p>
       <w:pPr>
-        <w:pStyle w:val="4"/>
+        <w:pStyle w:val="5"/>
       </w:pPr>
       <w:r>
         <w:rPr>
@@ -3608,7 +3956,7 @@
     </w:p>
     <w:p>
       <w:pPr>
-        <w:pStyle w:val="4"/>
+        <w:pStyle w:val="5"/>
       </w:pPr>
       <w:r>
         <w:rPr>
@@ -3778,7 +4126,7 @@
     </w:p>
     <w:p>
       <w:pPr>
-        <w:pStyle w:val="4"/>
+        <w:pStyle w:val="5"/>
       </w:pPr>
       <w:r>
         <w:rPr>
@@ -3926,7 +4274,7 @@
                     </pic:cNvPicPr>
                   </pic:nvPicPr>
                   <pic:blipFill>
-                    <a:blip r:embed="rId11">
+                    <a:blip r:embed="rId16">
                       <a:extLst>
                         <a:ext uri="{28A0092B-C50C-407E-A947-70E740481C1C}">
                           <a14:useLocalDpi xmlns:a14="http://schemas.microsoft.com/office/drawing/2010/main" val="0"/>
@@ -3987,6 +4335,158 @@
     <w:p>
       <w:pPr>
         <w:pStyle w:val="3"/>
+        <w:rPr>
+          <w:rFonts w:hint="eastAsia"/>
+          <w:lang w:val="en-US" w:eastAsia="zh-CN"/>
+        </w:rPr>
+      </w:pPr>
+      <w:r>
+        <w:rPr>
+          <w:rFonts w:hint="eastAsia"/>
+          <w:lang w:val="en-US" w:eastAsia="zh-CN"/>
+        </w:rPr>
+        <w:t>RAID3</w:t>
+      </w:r>
+    </w:p>
+    <w:p>
+      <w:pPr>
+        <w:pStyle w:val="4"/>
+        <w:rPr>
+          <w:rFonts w:hint="eastAsia"/>
+          <w:lang w:val="en-US" w:eastAsia="zh-CN"/>
+        </w:rPr>
+      </w:pPr>
+      <w:r>
+        <w:rPr>
+          <w:rFonts w:hint="eastAsia"/>
+          <w:lang w:val="en-US" w:eastAsia="zh-CN"/>
+        </w:rPr>
+        <w:t>概述</w:t>
+      </w:r>
+    </w:p>
+    <w:p>
+      <w:pPr>
+        <w:jc w:val="center"/>
+        <w:rPr>
+          <w:rFonts w:hint="eastAsia"/>
+          <w:lang w:val="en-US" w:eastAsia="zh-CN"/>
+        </w:rPr>
+      </w:pPr>
+      <w:r>
+        <w:drawing>
+          <wp:inline distT="0" distB="0" distL="114300" distR="114300">
+            <wp:extent cx="3978275" cy="2406650"/>
+            <wp:effectExtent l="0" t="0" r="3175" b="12700"/>
+            <wp:docPr id="14" name="图片 6"/>
+            <wp:cNvGraphicFramePr>
+              <a:graphicFrameLocks xmlns:a="http://schemas.openxmlformats.org/drawingml/2006/main" noChangeAspect="1"/>
+            </wp:cNvGraphicFramePr>
+            <a:graphic xmlns:a="http://schemas.openxmlformats.org/drawingml/2006/main">
+              <a:graphicData uri="http://schemas.openxmlformats.org/drawingml/2006/picture">
+                <pic:pic xmlns:pic="http://schemas.openxmlformats.org/drawingml/2006/picture">
+                  <pic:nvPicPr>
+                    <pic:cNvPr id="14" name="图片 6"/>
+                    <pic:cNvPicPr>
+                      <a:picLocks noChangeAspect="1"/>
+                    </pic:cNvPicPr>
+                  </pic:nvPicPr>
+                  <pic:blipFill>
+                    <a:blip r:embed="rId17"/>
+                    <a:stretch>
+                      <a:fillRect/>
+                    </a:stretch>
+                  </pic:blipFill>
+                  <pic:spPr>
+                    <a:xfrm>
+                      <a:off x="0" y="0"/>
+                      <a:ext cx="3978275" cy="2406650"/>
+                    </a:xfrm>
+                    <a:prstGeom prst="rect">
+                      <a:avLst/>
+                    </a:prstGeom>
+                    <a:noFill/>
+                    <a:ln w="9525">
+                      <a:noFill/>
+                    </a:ln>
+                  </pic:spPr>
+                </pic:pic>
+              </a:graphicData>
+            </a:graphic>
+          </wp:inline>
+        </w:drawing>
+      </w:r>
+    </w:p>
+    <w:p>
+      <w:pPr>
+        <w:pStyle w:val="4"/>
+        <w:rPr>
+          <w:rFonts w:hint="eastAsia"/>
+          <w:lang w:val="en-US" w:eastAsia="zh-CN"/>
+        </w:rPr>
+      </w:pPr>
+      <w:r>
+        <w:rPr>
+          <w:rFonts w:hint="eastAsia"/>
+          <w:lang w:val="en-US" w:eastAsia="zh-CN"/>
+        </w:rPr>
+        <w:t>特点</w:t>
+      </w:r>
+    </w:p>
+    <w:p>
+      <w:pPr>
+        <w:jc w:val="center"/>
+        <w:rPr>
+          <w:rFonts w:hint="eastAsia"/>
+          <w:lang w:val="en-US" w:eastAsia="zh-CN"/>
+        </w:rPr>
+      </w:pPr>
+      <w:r>
+        <w:drawing>
+          <wp:inline distT="0" distB="0" distL="114300" distR="114300">
+            <wp:extent cx="4647565" cy="2371725"/>
+            <wp:effectExtent l="0" t="0" r="635" b="9525"/>
+            <wp:docPr id="15" name="图片 7"/>
+            <wp:cNvGraphicFramePr>
+              <a:graphicFrameLocks xmlns:a="http://schemas.openxmlformats.org/drawingml/2006/main" noChangeAspect="1"/>
+            </wp:cNvGraphicFramePr>
+            <a:graphic xmlns:a="http://schemas.openxmlformats.org/drawingml/2006/main">
+              <a:graphicData uri="http://schemas.openxmlformats.org/drawingml/2006/picture">
+                <pic:pic xmlns:pic="http://schemas.openxmlformats.org/drawingml/2006/picture">
+                  <pic:nvPicPr>
+                    <pic:cNvPr id="15" name="图片 7"/>
+                    <pic:cNvPicPr>
+                      <a:picLocks noChangeAspect="1"/>
+                    </pic:cNvPicPr>
+                  </pic:nvPicPr>
+                  <pic:blipFill>
+                    <a:blip r:embed="rId18"/>
+                    <a:stretch>
+                      <a:fillRect/>
+                    </a:stretch>
+                  </pic:blipFill>
+                  <pic:spPr>
+                    <a:xfrm>
+                      <a:off x="0" y="0"/>
+                      <a:ext cx="4647565" cy="2371725"/>
+                    </a:xfrm>
+                    <a:prstGeom prst="rect">
+                      <a:avLst/>
+                    </a:prstGeom>
+                    <a:noFill/>
+                    <a:ln w="9525">
+                      <a:noFill/>
+                    </a:ln>
+                  </pic:spPr>
+                </pic:pic>
+              </a:graphicData>
+            </a:graphic>
+          </wp:inline>
+        </w:drawing>
+      </w:r>
+    </w:p>
+    <w:p>
+      <w:pPr>
+        <w:pStyle w:val="3"/>
       </w:pPr>
       <w:r>
         <w:rPr>
@@ -3998,6 +4498,158 @@
     <w:p>
       <w:pPr>
         <w:pStyle w:val="4"/>
+        <w:rPr>
+          <w:rFonts w:hint="eastAsia"/>
+          <w:lang w:val="en-US" w:eastAsia="zh-CN"/>
+        </w:rPr>
+      </w:pPr>
+      <w:r>
+        <w:rPr>
+          <w:rFonts w:hint="eastAsia"/>
+          <w:lang w:val="en-US" w:eastAsia="zh-CN"/>
+        </w:rPr>
+        <w:t>概述</w:t>
+      </w:r>
+    </w:p>
+    <w:p>
+      <w:pPr>
+        <w:jc w:val="center"/>
+        <w:rPr>
+          <w:rFonts w:hint="eastAsia"/>
+          <w:lang w:val="en-US" w:eastAsia="zh-CN"/>
+        </w:rPr>
+      </w:pPr>
+      <w:r>
+        <w:drawing>
+          <wp:inline distT="0" distB="0" distL="114300" distR="114300">
+            <wp:extent cx="4432300" cy="2264410"/>
+            <wp:effectExtent l="0" t="0" r="6350" b="2540"/>
+            <wp:docPr id="16" name="图片 8"/>
+            <wp:cNvGraphicFramePr>
+              <a:graphicFrameLocks xmlns:a="http://schemas.openxmlformats.org/drawingml/2006/main" noChangeAspect="1"/>
+            </wp:cNvGraphicFramePr>
+            <a:graphic xmlns:a="http://schemas.openxmlformats.org/drawingml/2006/main">
+              <a:graphicData uri="http://schemas.openxmlformats.org/drawingml/2006/picture">
+                <pic:pic xmlns:pic="http://schemas.openxmlformats.org/drawingml/2006/picture">
+                  <pic:nvPicPr>
+                    <pic:cNvPr id="16" name="图片 8"/>
+                    <pic:cNvPicPr>
+                      <a:picLocks noChangeAspect="1"/>
+                    </pic:cNvPicPr>
+                  </pic:nvPicPr>
+                  <pic:blipFill>
+                    <a:blip r:embed="rId19"/>
+                    <a:stretch>
+                      <a:fillRect/>
+                    </a:stretch>
+                  </pic:blipFill>
+                  <pic:spPr>
+                    <a:xfrm>
+                      <a:off x="0" y="0"/>
+                      <a:ext cx="4432300" cy="2264410"/>
+                    </a:xfrm>
+                    <a:prstGeom prst="rect">
+                      <a:avLst/>
+                    </a:prstGeom>
+                    <a:noFill/>
+                    <a:ln w="9525">
+                      <a:noFill/>
+                    </a:ln>
+                  </pic:spPr>
+                </pic:pic>
+              </a:graphicData>
+            </a:graphic>
+          </wp:inline>
+        </w:drawing>
+      </w:r>
+    </w:p>
+    <w:p>
+      <w:pPr>
+        <w:pStyle w:val="4"/>
+        <w:rPr>
+          <w:rFonts w:hint="eastAsia"/>
+          <w:lang w:val="en-US" w:eastAsia="zh-CN"/>
+        </w:rPr>
+      </w:pPr>
+      <w:r>
+        <w:rPr>
+          <w:rFonts w:hint="eastAsia"/>
+          <w:lang w:val="en-US" w:eastAsia="zh-CN"/>
+        </w:rPr>
+        <w:t>特点</w:t>
+      </w:r>
+    </w:p>
+    <w:p>
+      <w:pPr>
+        <w:jc w:val="center"/>
+        <w:rPr>
+          <w:rFonts w:hint="eastAsia"/>
+          <w:lang w:val="en-US" w:eastAsia="zh-CN"/>
+        </w:rPr>
+      </w:pPr>
+      <w:r>
+        <w:drawing>
+          <wp:inline distT="0" distB="0" distL="114300" distR="114300">
+            <wp:extent cx="4799965" cy="2419350"/>
+            <wp:effectExtent l="0" t="0" r="635" b="0"/>
+            <wp:docPr id="17" name="图片 9"/>
+            <wp:cNvGraphicFramePr>
+              <a:graphicFrameLocks xmlns:a="http://schemas.openxmlformats.org/drawingml/2006/main" noChangeAspect="1"/>
+            </wp:cNvGraphicFramePr>
+            <a:graphic xmlns:a="http://schemas.openxmlformats.org/drawingml/2006/main">
+              <a:graphicData uri="http://schemas.openxmlformats.org/drawingml/2006/picture">
+                <pic:pic xmlns:pic="http://schemas.openxmlformats.org/drawingml/2006/picture">
+                  <pic:nvPicPr>
+                    <pic:cNvPr id="17" name="图片 9"/>
+                    <pic:cNvPicPr>
+                      <a:picLocks noChangeAspect="1"/>
+                    </pic:cNvPicPr>
+                  </pic:nvPicPr>
+                  <pic:blipFill>
+                    <a:blip r:embed="rId20"/>
+                    <a:stretch>
+                      <a:fillRect/>
+                    </a:stretch>
+                  </pic:blipFill>
+                  <pic:spPr>
+                    <a:xfrm>
+                      <a:off x="0" y="0"/>
+                      <a:ext cx="4799965" cy="2419350"/>
+                    </a:xfrm>
+                    <a:prstGeom prst="rect">
+                      <a:avLst/>
+                    </a:prstGeom>
+                    <a:noFill/>
+                    <a:ln w="9525">
+                      <a:noFill/>
+                    </a:ln>
+                  </pic:spPr>
+                </pic:pic>
+              </a:graphicData>
+            </a:graphic>
+          </wp:inline>
+        </w:drawing>
+      </w:r>
+    </w:p>
+    <w:p>
+      <w:pPr>
+        <w:pStyle w:val="4"/>
+        <w:rPr>
+          <w:rFonts w:hint="eastAsia" w:eastAsia="华文仿宋"/>
+          <w:lang w:val="en-US" w:eastAsia="zh-CN"/>
+        </w:rPr>
+      </w:pPr>
+      <w:r>
+        <w:rPr>
+          <w:rFonts w:hint="eastAsia"/>
+          <w:lang w:val="en-US" w:eastAsia="zh-CN"/>
+        </w:rPr>
+        <w:t>使用</w:t>
+      </w:r>
+    </w:p>
+    <w:p>
+      <w:pPr>
+        <w:pStyle w:val="5"/>
       </w:pPr>
       <w:r>
         <w:rPr>
@@ -4095,29 +4747,184 @@
     </w:p>
     <w:p>
       <w:pPr>
+        <w:pStyle w:val="5"/>
+      </w:pPr>
+      <w:r>
+        <w:rPr>
+          <w:rFonts w:hint="eastAsia"/>
+        </w:rPr>
+        <w:t>停止阵列，重新激活阵列</w:t>
+      </w:r>
+    </w:p>
+    <w:p>
+      <w:pPr>
+        <w:pStyle w:val="5"/>
+      </w:pPr>
+      <w:r>
+        <w:rPr>
+          <w:rFonts w:hint="eastAsia"/>
+        </w:rPr>
+        <w:t>添加新的1G热备盘，拓展阵列容量</w:t>
+      </w:r>
+    </w:p>
+    <w:p>
+      <w:pPr>
+        <w:pStyle w:val="3"/>
+        <w:rPr>
+          <w:rFonts w:hint="eastAsia"/>
+          <w:lang w:val="en-US" w:eastAsia="zh-CN"/>
+        </w:rPr>
+      </w:pPr>
+      <w:r>
+        <w:rPr>
+          <w:rFonts w:hint="eastAsia"/>
+          <w:lang w:val="en-US" w:eastAsia="zh-CN"/>
+        </w:rPr>
+        <w:t>RAID6</w:t>
+      </w:r>
+    </w:p>
+    <w:p>
+      <w:pPr>
         <w:pStyle w:val="4"/>
-      </w:pPr>
-      <w:r>
-        <w:rPr>
-          <w:rFonts w:hint="eastAsia"/>
-        </w:rPr>
-        <w:t>停止阵列，重新激活阵列</w:t>
+        <w:rPr>
+          <w:rFonts w:hint="eastAsia"/>
+          <w:lang w:val="en-US" w:eastAsia="zh-CN"/>
+        </w:rPr>
+      </w:pPr>
+      <w:r>
+        <w:rPr>
+          <w:rFonts w:hint="eastAsia"/>
+          <w:lang w:val="en-US" w:eastAsia="zh-CN"/>
+        </w:rPr>
+        <w:t>概述</w:t>
+      </w:r>
+    </w:p>
+    <w:p>
+      <w:pPr>
+        <w:jc w:val="center"/>
+        <w:rPr>
+          <w:rFonts w:hint="eastAsia"/>
+          <w:lang w:val="en-US" w:eastAsia="zh-CN"/>
+        </w:rPr>
+      </w:pPr>
+      <w:r>
+        <w:drawing>
+          <wp:inline distT="0" distB="0" distL="114300" distR="114300">
+            <wp:extent cx="4221480" cy="2450465"/>
+            <wp:effectExtent l="0" t="0" r="7620" b="6985"/>
+            <wp:docPr id="18" name="图片 10"/>
+            <wp:cNvGraphicFramePr>
+              <a:graphicFrameLocks xmlns:a="http://schemas.openxmlformats.org/drawingml/2006/main" noChangeAspect="1"/>
+            </wp:cNvGraphicFramePr>
+            <a:graphic xmlns:a="http://schemas.openxmlformats.org/drawingml/2006/main">
+              <a:graphicData uri="http://schemas.openxmlformats.org/drawingml/2006/picture">
+                <pic:pic xmlns:pic="http://schemas.openxmlformats.org/drawingml/2006/picture">
+                  <pic:nvPicPr>
+                    <pic:cNvPr id="18" name="图片 10"/>
+                    <pic:cNvPicPr>
+                      <a:picLocks noChangeAspect="1"/>
+                    </pic:cNvPicPr>
+                  </pic:nvPicPr>
+                  <pic:blipFill>
+                    <a:blip r:embed="rId21"/>
+                    <a:stretch>
+                      <a:fillRect/>
+                    </a:stretch>
+                  </pic:blipFill>
+                  <pic:spPr>
+                    <a:xfrm>
+                      <a:off x="0" y="0"/>
+                      <a:ext cx="4221480" cy="2450465"/>
+                    </a:xfrm>
+                    <a:prstGeom prst="rect">
+                      <a:avLst/>
+                    </a:prstGeom>
+                    <a:noFill/>
+                    <a:ln w="9525">
+                      <a:noFill/>
+                    </a:ln>
+                  </pic:spPr>
+                </pic:pic>
+              </a:graphicData>
+            </a:graphic>
+          </wp:inline>
+        </w:drawing>
       </w:r>
     </w:p>
     <w:p>
       <w:pPr>
         <w:pStyle w:val="4"/>
-      </w:pPr>
-      <w:r>
-        <w:rPr>
-          <w:rFonts w:hint="eastAsia"/>
-        </w:rPr>
-        <w:t>添加新的1G热备盘，拓展阵列容量</w:t>
+        <w:rPr>
+          <w:rFonts w:hint="eastAsia"/>
+          <w:lang w:val="en-US" w:eastAsia="zh-CN"/>
+        </w:rPr>
+      </w:pPr>
+      <w:r>
+        <w:rPr>
+          <w:rFonts w:hint="eastAsia"/>
+          <w:lang w:val="en-US" w:eastAsia="zh-CN"/>
+        </w:rPr>
+        <w:t>特点</w:t>
+      </w:r>
+    </w:p>
+    <w:p>
+      <w:pPr>
+        <w:jc w:val="center"/>
+        <w:rPr>
+          <w:rFonts w:hint="eastAsia"/>
+          <w:lang w:val="en-US" w:eastAsia="zh-CN"/>
+        </w:rPr>
+      </w:pPr>
+      <w:r>
+        <w:drawing>
+          <wp:inline distT="0" distB="0" distL="114300" distR="114300">
+            <wp:extent cx="4742815" cy="2305050"/>
+            <wp:effectExtent l="0" t="0" r="635" b="0"/>
+            <wp:docPr id="19" name="图片 11"/>
+            <wp:cNvGraphicFramePr>
+              <a:graphicFrameLocks xmlns:a="http://schemas.openxmlformats.org/drawingml/2006/main" noChangeAspect="1"/>
+            </wp:cNvGraphicFramePr>
+            <a:graphic xmlns:a="http://schemas.openxmlformats.org/drawingml/2006/main">
+              <a:graphicData uri="http://schemas.openxmlformats.org/drawingml/2006/picture">
+                <pic:pic xmlns:pic="http://schemas.openxmlformats.org/drawingml/2006/picture">
+                  <pic:nvPicPr>
+                    <pic:cNvPr id="19" name="图片 11"/>
+                    <pic:cNvPicPr>
+                      <a:picLocks noChangeAspect="1"/>
+                    </pic:cNvPicPr>
+                  </pic:nvPicPr>
+                  <pic:blipFill>
+                    <a:blip r:embed="rId22"/>
+                    <a:stretch>
+                      <a:fillRect/>
+                    </a:stretch>
+                  </pic:blipFill>
+                  <pic:spPr>
+                    <a:xfrm>
+                      <a:off x="0" y="0"/>
+                      <a:ext cx="4742815" cy="2305050"/>
+                    </a:xfrm>
+                    <a:prstGeom prst="rect">
+                      <a:avLst/>
+                    </a:prstGeom>
+                    <a:noFill/>
+                    <a:ln w="9525">
+                      <a:noFill/>
+                    </a:ln>
+                  </pic:spPr>
+                </pic:pic>
+              </a:graphicData>
+            </a:graphic>
+          </wp:inline>
+        </w:drawing>
       </w:r>
     </w:p>
     <w:p>
       <w:pPr>
         <w:pStyle w:val="3"/>
+        <w:rPr>
+          <w:rFonts w:hint="eastAsia"/>
+        </w:rPr>
       </w:pPr>
       <w:r>
         <w:rPr>
@@ -4125,6 +4932,356 @@
         </w:rPr>
         <w:t>RAID10</w:t>
       </w:r>
+    </w:p>
+    <w:p>
+      <w:pPr>
+        <w:pStyle w:val="4"/>
+        <w:rPr>
+          <w:rFonts w:hint="eastAsia"/>
+          <w:lang w:val="en-US" w:eastAsia="zh-CN"/>
+        </w:rPr>
+      </w:pPr>
+      <w:r>
+        <w:rPr>
+          <w:rFonts w:hint="eastAsia"/>
+          <w:lang w:val="en-US" w:eastAsia="zh-CN"/>
+        </w:rPr>
+        <w:t>概述</w:t>
+      </w:r>
+    </w:p>
+    <w:p>
+      <w:pPr>
+        <w:jc w:val="center"/>
+        <w:rPr>
+          <w:rFonts w:hint="eastAsia"/>
+          <w:lang w:val="en-US" w:eastAsia="zh-CN"/>
+        </w:rPr>
+      </w:pPr>
+      <w:r>
+        <w:drawing>
+          <wp:inline distT="0" distB="0" distL="114300" distR="114300">
+            <wp:extent cx="4790440" cy="2904490"/>
+            <wp:effectExtent l="0" t="0" r="10160" b="10160"/>
+            <wp:docPr id="20" name="图片 12"/>
+            <wp:cNvGraphicFramePr>
+              <a:graphicFrameLocks xmlns:a="http://schemas.openxmlformats.org/drawingml/2006/main" noChangeAspect="1"/>
+            </wp:cNvGraphicFramePr>
+            <a:graphic xmlns:a="http://schemas.openxmlformats.org/drawingml/2006/main">
+              <a:graphicData uri="http://schemas.openxmlformats.org/drawingml/2006/picture">
+                <pic:pic xmlns:pic="http://schemas.openxmlformats.org/drawingml/2006/picture">
+                  <pic:nvPicPr>
+                    <pic:cNvPr id="20" name="图片 12"/>
+                    <pic:cNvPicPr>
+                      <a:picLocks noChangeAspect="1"/>
+                    </pic:cNvPicPr>
+                  </pic:nvPicPr>
+                  <pic:blipFill>
+                    <a:blip r:embed="rId23"/>
+                    <a:stretch>
+                      <a:fillRect/>
+                    </a:stretch>
+                  </pic:blipFill>
+                  <pic:spPr>
+                    <a:xfrm>
+                      <a:off x="0" y="0"/>
+                      <a:ext cx="4790440" cy="2904490"/>
+                    </a:xfrm>
+                    <a:prstGeom prst="rect">
+                      <a:avLst/>
+                    </a:prstGeom>
+                    <a:noFill/>
+                    <a:ln w="9525">
+                      <a:noFill/>
+                    </a:ln>
+                  </pic:spPr>
+                </pic:pic>
+              </a:graphicData>
+            </a:graphic>
+          </wp:inline>
+        </w:drawing>
+      </w:r>
+    </w:p>
+    <w:p>
+      <w:pPr>
+        <w:pStyle w:val="4"/>
+        <w:rPr>
+          <w:rFonts w:hint="eastAsia"/>
+          <w:lang w:val="en-US" w:eastAsia="zh-CN"/>
+        </w:rPr>
+      </w:pPr>
+      <w:r>
+        <w:rPr>
+          <w:rFonts w:hint="eastAsia"/>
+          <w:lang w:val="en-US" w:eastAsia="zh-CN"/>
+        </w:rPr>
+        <w:t>特点</w:t>
+      </w:r>
+    </w:p>
+    <w:p>
+      <w:pPr>
+        <w:jc w:val="center"/>
+      </w:pPr>
+      <w:r>
+        <w:drawing>
+          <wp:inline distT="0" distB="0" distL="114300" distR="114300">
+            <wp:extent cx="4760595" cy="2336800"/>
+            <wp:effectExtent l="0" t="0" r="1905" b="6350"/>
+            <wp:docPr id="21" name="图片 13"/>
+            <wp:cNvGraphicFramePr>
+              <a:graphicFrameLocks xmlns:a="http://schemas.openxmlformats.org/drawingml/2006/main" noChangeAspect="1"/>
+            </wp:cNvGraphicFramePr>
+            <a:graphic xmlns:a="http://schemas.openxmlformats.org/drawingml/2006/main">
+              <a:graphicData uri="http://schemas.openxmlformats.org/drawingml/2006/picture">
+                <pic:pic xmlns:pic="http://schemas.openxmlformats.org/drawingml/2006/picture">
+                  <pic:nvPicPr>
+                    <pic:cNvPr id="21" name="图片 13"/>
+                    <pic:cNvPicPr>
+                      <a:picLocks noChangeAspect="1"/>
+                    </pic:cNvPicPr>
+                  </pic:nvPicPr>
+                  <pic:blipFill>
+                    <a:blip r:embed="rId24"/>
+                    <a:stretch>
+                      <a:fillRect/>
+                    </a:stretch>
+                  </pic:blipFill>
+                  <pic:spPr>
+                    <a:xfrm>
+                      <a:off x="0" y="0"/>
+                      <a:ext cx="4760595" cy="2336800"/>
+                    </a:xfrm>
+                    <a:prstGeom prst="rect">
+                      <a:avLst/>
+                    </a:prstGeom>
+                    <a:noFill/>
+                    <a:ln w="9525">
+                      <a:noFill/>
+                    </a:ln>
+                  </pic:spPr>
+                </pic:pic>
+              </a:graphicData>
+            </a:graphic>
+          </wp:inline>
+        </w:drawing>
+      </w:r>
+    </w:p>
+    <w:p>
+      <w:pPr>
+        <w:pStyle w:val="3"/>
+        <w:rPr>
+          <w:rFonts w:hint="eastAsia"/>
+          <w:lang w:val="en-US" w:eastAsia="zh-CN"/>
+        </w:rPr>
+      </w:pPr>
+      <w:r>
+        <w:rPr>
+          <w:rFonts w:hint="eastAsia"/>
+          <w:lang w:val="en-US" w:eastAsia="zh-CN"/>
+        </w:rPr>
+        <w:t>RAID50</w:t>
+      </w:r>
+    </w:p>
+    <w:p>
+      <w:pPr>
+        <w:pStyle w:val="4"/>
+        <w:rPr>
+          <w:rFonts w:hint="eastAsia"/>
+          <w:lang w:val="en-US" w:eastAsia="zh-CN"/>
+        </w:rPr>
+      </w:pPr>
+      <w:r>
+        <w:rPr>
+          <w:rFonts w:hint="eastAsia"/>
+          <w:lang w:val="en-US" w:eastAsia="zh-CN"/>
+        </w:rPr>
+        <w:t>概述</w:t>
+      </w:r>
+    </w:p>
+    <w:p>
+      <w:pPr>
+        <w:jc w:val="center"/>
+        <w:rPr>
+          <w:rFonts w:hint="eastAsia"/>
+          <w:lang w:val="en-US" w:eastAsia="zh-CN"/>
+        </w:rPr>
+      </w:pPr>
+      <w:r>
+        <w:drawing>
+          <wp:inline distT="0" distB="0" distL="114300" distR="114300">
+            <wp:extent cx="4799330" cy="3020060"/>
+            <wp:effectExtent l="0" t="0" r="1270" b="8890"/>
+            <wp:docPr id="22" name="图片 14"/>
+            <wp:cNvGraphicFramePr>
+              <a:graphicFrameLocks xmlns:a="http://schemas.openxmlformats.org/drawingml/2006/main" noChangeAspect="1"/>
+            </wp:cNvGraphicFramePr>
+            <a:graphic xmlns:a="http://schemas.openxmlformats.org/drawingml/2006/main">
+              <a:graphicData uri="http://schemas.openxmlformats.org/drawingml/2006/picture">
+                <pic:pic xmlns:pic="http://schemas.openxmlformats.org/drawingml/2006/picture">
+                  <pic:nvPicPr>
+                    <pic:cNvPr id="22" name="图片 14"/>
+                    <pic:cNvPicPr>
+                      <a:picLocks noChangeAspect="1"/>
+                    </pic:cNvPicPr>
+                  </pic:nvPicPr>
+                  <pic:blipFill>
+                    <a:blip r:embed="rId25"/>
+                    <a:stretch>
+                      <a:fillRect/>
+                    </a:stretch>
+                  </pic:blipFill>
+                  <pic:spPr>
+                    <a:xfrm>
+                      <a:off x="0" y="0"/>
+                      <a:ext cx="4799330" cy="3020060"/>
+                    </a:xfrm>
+                    <a:prstGeom prst="rect">
+                      <a:avLst/>
+                    </a:prstGeom>
+                    <a:noFill/>
+                    <a:ln w="9525">
+                      <a:noFill/>
+                    </a:ln>
+                  </pic:spPr>
+                </pic:pic>
+              </a:graphicData>
+            </a:graphic>
+          </wp:inline>
+        </w:drawing>
+      </w:r>
+    </w:p>
+    <w:p>
+      <w:pPr>
+        <w:pStyle w:val="4"/>
+        <w:rPr>
+          <w:rFonts w:hint="eastAsia"/>
+          <w:lang w:val="en-US" w:eastAsia="zh-CN"/>
+        </w:rPr>
+      </w:pPr>
+      <w:r>
+        <w:rPr>
+          <w:rFonts w:hint="eastAsia"/>
+          <w:lang w:val="en-US" w:eastAsia="zh-CN"/>
+        </w:rPr>
+        <w:t>特点</w:t>
+      </w:r>
+    </w:p>
+    <w:p>
+      <w:pPr>
+        <w:jc w:val="center"/>
+      </w:pPr>
+      <w:r>
+        <w:drawing>
+          <wp:inline distT="0" distB="0" distL="114300" distR="114300">
+            <wp:extent cx="4802505" cy="2397125"/>
+            <wp:effectExtent l="0" t="0" r="17145" b="3175"/>
+            <wp:docPr id="23" name="图片 15"/>
+            <wp:cNvGraphicFramePr>
+              <a:graphicFrameLocks xmlns:a="http://schemas.openxmlformats.org/drawingml/2006/main" noChangeAspect="1"/>
+            </wp:cNvGraphicFramePr>
+            <a:graphic xmlns:a="http://schemas.openxmlformats.org/drawingml/2006/main">
+              <a:graphicData uri="http://schemas.openxmlformats.org/drawingml/2006/picture">
+                <pic:pic xmlns:pic="http://schemas.openxmlformats.org/drawingml/2006/picture">
+                  <pic:nvPicPr>
+                    <pic:cNvPr id="23" name="图片 15"/>
+                    <pic:cNvPicPr>
+                      <a:picLocks noChangeAspect="1"/>
+                    </pic:cNvPicPr>
+                  </pic:nvPicPr>
+                  <pic:blipFill>
+                    <a:blip r:embed="rId26"/>
+                    <a:stretch>
+                      <a:fillRect/>
+                    </a:stretch>
+                  </pic:blipFill>
+                  <pic:spPr>
+                    <a:xfrm>
+                      <a:off x="0" y="0"/>
+                      <a:ext cx="4802505" cy="2397125"/>
+                    </a:xfrm>
+                    <a:prstGeom prst="rect">
+                      <a:avLst/>
+                    </a:prstGeom>
+                    <a:noFill/>
+                    <a:ln w="9525">
+                      <a:noFill/>
+                    </a:ln>
+                  </pic:spPr>
+                </pic:pic>
+              </a:graphicData>
+            </a:graphic>
+          </wp:inline>
+        </w:drawing>
+      </w:r>
+    </w:p>
+    <w:p>
+      <w:pPr>
+        <w:pStyle w:val="3"/>
+        <w:rPr>
+          <w:rFonts w:hint="eastAsia"/>
+          <w:lang w:val="en-US" w:eastAsia="zh-CN"/>
+        </w:rPr>
+      </w:pPr>
+      <w:r>
+        <w:rPr>
+          <w:rFonts w:hint="eastAsia"/>
+          <w:lang w:val="en-US" w:eastAsia="zh-CN"/>
+        </w:rPr>
+        <w:t>比较</w:t>
+      </w:r>
+    </w:p>
+    <w:p>
+      <w:pPr>
+        <w:jc w:val="center"/>
+        <w:rPr>
+          <w:rFonts w:hint="eastAsia"/>
+          <w:lang w:val="en-US" w:eastAsia="zh-CN"/>
+        </w:rPr>
+      </w:pPr>
+      <w:bookmarkStart w:id="0" w:name="_GoBack"/>
+      <w:r>
+        <w:drawing>
+          <wp:inline distT="0" distB="0" distL="114300" distR="114300">
+            <wp:extent cx="5273675" cy="2755900"/>
+            <wp:effectExtent l="0" t="0" r="3175" b="6350"/>
+            <wp:docPr id="24" name="图片 16"/>
+            <wp:cNvGraphicFramePr>
+              <a:graphicFrameLocks xmlns:a="http://schemas.openxmlformats.org/drawingml/2006/main" noChangeAspect="1"/>
+            </wp:cNvGraphicFramePr>
+            <a:graphic xmlns:a="http://schemas.openxmlformats.org/drawingml/2006/main">
+              <a:graphicData uri="http://schemas.openxmlformats.org/drawingml/2006/picture">
+                <pic:pic xmlns:pic="http://schemas.openxmlformats.org/drawingml/2006/picture">
+                  <pic:nvPicPr>
+                    <pic:cNvPr id="24" name="图片 16"/>
+                    <pic:cNvPicPr>
+                      <a:picLocks noChangeAspect="1"/>
+                    </pic:cNvPicPr>
+                  </pic:nvPicPr>
+                  <pic:blipFill>
+                    <a:blip r:embed="rId27"/>
+                    <a:stretch>
+                      <a:fillRect/>
+                    </a:stretch>
+                  </pic:blipFill>
+                  <pic:spPr>
+                    <a:xfrm>
+                      <a:off x="0" y="0"/>
+                      <a:ext cx="5273675" cy="2755900"/>
+                    </a:xfrm>
+                    <a:prstGeom prst="rect">
+                      <a:avLst/>
+                    </a:prstGeom>
+                    <a:noFill/>
+                    <a:ln w="9525">
+                      <a:noFill/>
+                    </a:ln>
+                  </pic:spPr>
+                </pic:pic>
+              </a:graphicData>
+            </a:graphic>
+          </wp:inline>
+        </w:drawing>
+      </w:r>
+      <w:bookmarkEnd w:id="0"/>
     </w:p>
     <w:sectPr>
       <w:pgSz w:w="11906" w:h="16838"/>
@@ -5061,7 +6218,7 @@
       <w:outlineLvl w:val="3"/>
     </w:pPr>
     <w:rPr>
-      <w:rFonts w:asciiTheme="majorHAnsi" w:hAnsiTheme="majorHAnsi" w:eastAsiaTheme="majorEastAsia" w:cstheme="majorBidi"/>
+      <w:rFonts w:ascii="Times New Roman" w:hAnsi="Times New Roman" w:eastAsia="仿宋" w:cstheme="majorBidi"/>
       <w:b/>
       <w:bCs/>
       <w:sz w:val="24"/>
@@ -5201,7 +6358,7 @@
     <w:qFormat/>
     <w:uiPriority w:val="9"/>
     <w:rPr>
-      <w:rFonts w:asciiTheme="majorHAnsi" w:hAnsiTheme="majorHAnsi" w:eastAsiaTheme="majorEastAsia" w:cstheme="majorBidi"/>
+      <w:rFonts w:ascii="Times New Roman" w:hAnsi="Times New Roman" w:eastAsia="仿宋" w:cstheme="majorBidi"/>
       <w:b/>
       <w:bCs/>
       <w:sz w:val="24"/>

--- a/6. 存储/2. RAID/RAID技术.docx
+++ b/6. 存储/2. RAID/RAID技术.docx
@@ -99,12 +99,22 @@
       </w:r>
     </w:p>
     <w:p>
+      <w:pPr>
+        <w:ind w:firstLine="420" w:firstLineChars="0"/>
+      </w:pPr>
       <w:r>
         <w:rPr>
           <w:rFonts w:hint="eastAsia"/>
         </w:rPr>
         <w:t>因为RAID程序需要使用磁盘上的部分空间来存放一些RAID信息，所以实际容量将会变小，经过RAID程序的处理后，6块磁盘变为2块虚拟磁盘。</w:t>
       </w:r>
+      <w:r>
+        <w:rPr>
+          <w:rFonts w:hint="eastAsia"/>
+          <w:lang w:val="en-US" w:eastAsia="zh-CN"/>
+        </w:rPr>
+        <w:t>这样就将相对存储空间较小的低廉磁盘，组装成两个容量很大的磁盘给用户使用（我们知道是虚拟的磁盘，但是操作系统无法感知到，它会按照正常的硬盘去格式化）。</w:t>
+      </w:r>
     </w:p>
     <w:p>
       <w:pPr>
@@ -191,9 +201,6 @@
     <w:p>
       <w:pPr>
         <w:jc w:val="center"/>
-        <w:rPr>
-          <w:rFonts w:hint="eastAsia"/>
-        </w:rPr>
       </w:pPr>
       <w:r>
         <w:drawing>
@@ -241,6 +248,91 @@
     </w:p>
     <w:p>
       <w:pPr>
+        <w:ind w:firstLine="420" w:firstLineChars="0"/>
+        <w:jc w:val="both"/>
+        <w:rPr>
+          <w:rFonts w:hint="eastAsia"/>
+          <w:lang w:val="en-US" w:eastAsia="zh-CN"/>
+        </w:rPr>
+      </w:pPr>
+      <w:r>
+        <w:rPr>
+          <w:rFonts w:hint="eastAsia"/>
+          <w:lang w:val="en-US" w:eastAsia="zh-CN"/>
+        </w:rPr>
+        <w:t>分区：又称Extent，是一个磁盘上的地址连续的存储块。一个磁盘可以划分为多个分区，每个分区可以大小不等，有时也称为逻辑磁盘。</w:t>
+      </w:r>
+    </w:p>
+    <w:p>
+      <w:pPr>
+        <w:ind w:firstLine="420" w:firstLineChars="0"/>
+        <w:jc w:val="both"/>
+        <w:rPr>
+          <w:rFonts w:hint="eastAsia"/>
+          <w:lang w:val="en-US" w:eastAsia="zh-CN"/>
+        </w:rPr>
+      </w:pPr>
+      <w:r>
+        <w:rPr>
+          <w:rFonts w:hint="eastAsia"/>
+          <w:lang w:val="en-US" w:eastAsia="zh-CN"/>
+        </w:rPr>
+        <w:t>分块：又称为Strip，将一个分区分成多个大小相等的、地址相邻的块，这些块称为分块。分块通常被认为是条带的元素。虚拟磁盘以它为单位将虚拟磁盘的地址映射到成员磁盘的地址。</w:t>
+      </w:r>
+    </w:p>
+    <w:p>
+      <w:pPr>
+        <w:ind w:firstLine="420" w:firstLineChars="0"/>
+        <w:jc w:val="both"/>
+        <w:rPr>
+          <w:rFonts w:hint="eastAsia"/>
+          <w:lang w:val="en-US" w:eastAsia="zh-CN"/>
+        </w:rPr>
+      </w:pPr>
+      <w:r>
+        <w:rPr>
+          <w:rFonts w:hint="eastAsia"/>
+          <w:lang w:val="en-US" w:eastAsia="zh-CN"/>
+        </w:rPr>
+        <w:t>条带：又称为Stripe，是阵列的不同分区上的位置相关的strip的集合，是组织不同分区上条块的单位。</w:t>
+      </w:r>
+    </w:p>
+    <w:p>
+      <w:pPr>
+        <w:ind w:firstLine="420" w:firstLineChars="0"/>
+        <w:jc w:val="both"/>
+        <w:rPr>
+          <w:rFonts w:hint="eastAsia"/>
+          <w:lang w:val="en-US" w:eastAsia="zh-CN"/>
+        </w:rPr>
+      </w:pPr>
+      <w:r>
+        <w:rPr>
+          <w:rFonts w:hint="eastAsia"/>
+          <w:lang w:val="en-US" w:eastAsia="zh-CN"/>
+        </w:rPr>
+        <w:t>软RAID：RAID的所有功能都依赖于操作系统与服务器CPU来完成，没有第三方的控制/处理（业界称其为RAID协处理器）与I/O芯片。</w:t>
+      </w:r>
+    </w:p>
+    <w:p>
+      <w:pPr>
+        <w:ind w:firstLine="420" w:firstLineChars="0"/>
+        <w:jc w:val="both"/>
+        <w:rPr>
+          <w:rFonts w:hint="eastAsia"/>
+          <w:lang w:val="en-US" w:eastAsia="zh-CN"/>
+        </w:rPr>
+      </w:pPr>
+      <w:r>
+        <w:rPr>
+          <w:rFonts w:hint="eastAsia"/>
+          <w:lang w:val="en-US" w:eastAsia="zh-CN"/>
+        </w:rPr>
+        <w:t>硬件RAID：有专门的RAID控制/处理与I/O处理芯片，用来处理RAID任务，不需耗用主机CPU资源，效率高，性能好。</w:t>
+      </w:r>
+    </w:p>
+    <w:p>
+      <w:pPr>
         <w:pStyle w:val="2"/>
       </w:pPr>
       <w:r>
@@ -318,24 +410,14 @@
       </w:r>
       <w:r>
         <w:t>5</w:t>
-      </w:r>
-    </w:p>
-    <w:p>
-      <w:r>
-        <w:tab/>
-      </w:r>
-      <w:r>
-        <w:rPr>
-          <w:rFonts w:hint="eastAsia"/>
-        </w:rPr>
-        <w:t>Raid级别优缺点对比：</w:t>
       </w:r>
     </w:p>
     <w:tbl>
       <w:tblPr>
         <w:tblStyle w:val="10"/>
+        <w:tblpPr w:leftFromText="180" w:rightFromText="180" w:vertAnchor="text" w:horzAnchor="page" w:tblpX="1900" w:tblpY="441"/>
+        <w:tblOverlap w:val="never"/>
         <w:tblW w:w="8296" w:type="dxa"/>
-        <w:jc w:val="center"/>
         <w:tblInd w:w="0" w:type="dxa"/>
         <w:tblBorders>
           <w:top w:val="single" w:color="auto" w:sz="4" w:space="0"/>
@@ -370,10 +452,13 @@
             <w:insideV w:val="single" w:color="auto" w:sz="4" w:space="0"/>
           </w:tblBorders>
           <w:tblLayout w:type="fixed"/>
+          <w:tblCellMar>
+            <w:top w:w="0" w:type="dxa"/>
+            <w:left w:w="108" w:type="dxa"/>
+            <w:bottom w:w="0" w:type="dxa"/>
+            <w:right w:w="108" w:type="dxa"/>
+          </w:tblCellMar>
         </w:tblPrEx>
-        <w:trPr>
-          <w:jc w:val="center"/>
-        </w:trPr>
         <w:tc>
           <w:tcPr>
             <w:tcW w:w="1271" w:type="dxa"/>
@@ -457,9 +542,6 @@
             <w:right w:w="108" w:type="dxa"/>
           </w:tblCellMar>
         </w:tblPrEx>
-        <w:trPr>
-          <w:jc w:val="center"/>
-        </w:trPr>
         <w:tc>
           <w:tcPr>
             <w:tcW w:w="1271" w:type="dxa"/>
@@ -569,9 +651,6 @@
             <w:right w:w="108" w:type="dxa"/>
           </w:tblCellMar>
         </w:tblPrEx>
-        <w:trPr>
-          <w:jc w:val="center"/>
-        </w:trPr>
         <w:tc>
           <w:tcPr>
             <w:tcW w:w="1271" w:type="dxa"/>
@@ -686,9 +765,6 @@
             <w:right w:w="108" w:type="dxa"/>
           </w:tblCellMar>
         </w:tblPrEx>
-        <w:trPr>
-          <w:jc w:val="center"/>
-        </w:trPr>
         <w:tc>
           <w:tcPr>
             <w:tcW w:w="1271" w:type="dxa"/>
@@ -780,9 +856,6 @@
             <w:right w:w="108" w:type="dxa"/>
           </w:tblCellMar>
         </w:tblPrEx>
-        <w:trPr>
-          <w:jc w:val="center"/>
-        </w:trPr>
         <w:tc>
           <w:tcPr>
             <w:tcW w:w="1271" w:type="dxa"/>
@@ -863,6 +936,17 @@
         </w:tc>
       </w:tr>
     </w:tbl>
+    <w:p>
+      <w:r>
+        <w:tab/>
+      </w:r>
+      <w:r>
+        <w:rPr>
+          <w:rFonts w:hint="eastAsia"/>
+        </w:rPr>
+        <w:t>Raid级别优缺点对比：</w:t>
+      </w:r>
+    </w:p>
     <w:p/>
     <w:p>
       <w:pPr>
@@ -3013,8 +3097,16 @@
     </w:p>
     <w:p>
       <w:pPr>
-        <w:ind w:left="420"/>
-      </w:pPr>
+        <w:ind w:firstLine="420" w:firstLineChars="0"/>
+      </w:pPr>
+      <w:bookmarkStart w:id="0" w:name="_GoBack"/>
+      <w:bookmarkEnd w:id="0"/>
+      <w:r>
+        <w:rPr>
+          <w:rFonts w:hint="eastAsia"/>
+        </w:rPr>
+        <w:t>LVM虽然很好用，但是因为在硬件上使用纯软件方式进行管理，所以误删除数据恢复更加困难，LVM缩减分区大小风险较大，并不推荐使用LVM对磁盘分区进行管理。</w:t>
+      </w:r>
     </w:p>
     <w:p>
       <w:pPr>
@@ -5237,7 +5329,6 @@
           <w:lang w:val="en-US" w:eastAsia="zh-CN"/>
         </w:rPr>
       </w:pPr>
-      <w:bookmarkStart w:id="0" w:name="_GoBack"/>
       <w:r>
         <w:drawing>
           <wp:inline distT="0" distB="0" distL="114300" distR="114300">
@@ -5281,7 +5372,6 @@
           </wp:inline>
         </w:drawing>
       </w:r>
-      <w:bookmarkEnd w:id="0"/>
     </w:p>
     <w:sectPr>
       <w:pgSz w:w="11906" w:h="16838"/>

--- a/6. 存储/2. RAID/RAID技术.docx
+++ b/6. 存储/2. RAID/RAID技术.docx
@@ -1268,7 +1268,7 @@
           <w:rFonts w:hint="eastAsia"/>
           <w:lang w:val="en-US" w:eastAsia="zh-CN"/>
         </w:rPr>
-        <w:t>RAID 3：为了说明白RAID 5，先说RAID 3.RAID 3是若你有n块盘，其中1块盘作为校验盘，剩余n-1块盘相当于作RAID 0同时读写，当其中一块盘坏掉时，可以通过校验码还原出坏掉盘的原始数据。这个校验方式比较特别，奇偶检验，1 XOR 0 XOR 1=0，0 XOR 1 XOR 0=1，最后的数据时校验数据，当中间缺了一个数据时，可以通过其他盘的数据和校验数据推算出来。但是这有个问题，由于n-1块盘做了RAID 0，每一次读写都要牵动所有盘来为它服务，而且万一校验盘坏掉就完蛋了。</w:t>
+        <w:t>RAID 3：为了说明白RAID 5，先说RAID 3.RAID 3是若你有n块盘，其中1块盘作为校验盘，剩余n-1块盘相当于做RAID 0同时读写，当其中一块盘坏掉时，可以通过校验码还原出坏掉盘的原始数据。这个校验方式比较特别，奇偶检验，1 XOR 0 XOR 1=0，0 XOR 1 XOR 0=1，最后的数据时校验数据，当中间缺了一个数据时，可以通过其他盘的数据和校验数据推算出来。但是这有个问题，由于n-1块盘做了RAID 0，每一次读写都要牵动所有盘来为它服务，而且万一校验盘坏掉就完蛋了。</w:t>
       </w:r>
       <w:r>
         <w:rPr>
@@ -2817,7 +2817,20 @@
         <w:rPr>
           <w:rFonts w:hint="eastAsia"/>
         </w:rPr>
-        <w:t>）到其中一个口。比兔LUN</w:t>
+        <w:t>）到其中一个口。比</w:t>
+      </w:r>
+      <w:r>
+        <w:rPr>
+          <w:rFonts w:hint="eastAsia"/>
+          <w:lang w:val="en-US" w:eastAsia="zh-CN"/>
+        </w:rPr>
+        <w:t>如</w:t>
+      </w:r>
+      <w:r>
+        <w:rPr>
+          <w:rFonts w:hint="eastAsia"/>
+        </w:rPr>
+        <w:t>LUN</w:t>
       </w:r>
       <w:r>
         <w:t>1</w:t>
@@ -2826,7 +2839,20 @@
         <w:rPr>
           <w:rFonts w:hint="eastAsia"/>
         </w:rPr>
-        <w:t>被分配到了1号口，那么链接2号口的主机就看不到，月可以一个LUN分配给多个口，但是很容易造成数据不一致，除非使用集群文件系统或者高可用性系统软件的额参与。</w:t>
+        <w:t>被分配到了1号口，那么链接2号口的主机就看不到，</w:t>
+      </w:r>
+      <w:r>
+        <w:rPr>
+          <w:rFonts w:hint="eastAsia"/>
+          <w:lang w:val="en-US" w:eastAsia="zh-CN"/>
+        </w:rPr>
+        <w:t>也</w:t>
+      </w:r>
+      <w:r>
+        <w:rPr>
+          <w:rFonts w:hint="eastAsia"/>
+        </w:rPr>
+        <w:t>可以一个LUN分配给多个口，但是很容易造成数据不一致，除非使用集群文件系统或者高可用性系统软件的额参与。</w:t>
       </w:r>
     </w:p>
     <w:p/>
@@ -2845,6 +2871,8 @@
       <w:pPr>
         <w:pStyle w:val="3"/>
       </w:pPr>
+      <w:bookmarkStart w:id="0" w:name="_GoBack"/>
+      <w:bookmarkEnd w:id="0"/>
       <w:r>
         <w:rPr>
           <w:rFonts w:hint="eastAsia"/>
@@ -3099,8 +3127,6 @@
       <w:pPr>
         <w:ind w:firstLine="420" w:firstLineChars="0"/>
       </w:pPr>
-      <w:bookmarkStart w:id="0" w:name="_GoBack"/>
-      <w:bookmarkEnd w:id="0"/>
       <w:r>
         <w:rPr>
           <w:rFonts w:hint="eastAsia"/>

--- a/6. 存储/2. RAID/RAID技术.docx
+++ b/6. 存储/2. RAID/RAID技术.docx
@@ -119,12 +119,32 @@
     <w:p>
       <w:pPr>
         <w:pStyle w:val="2"/>
+        <w:rPr>
+          <w:rFonts w:hint="eastAsia"/>
+        </w:rPr>
       </w:pPr>
       <w:r>
         <w:rPr>
           <w:rFonts w:hint="eastAsia"/>
         </w:rPr>
         <w:t>概述</w:t>
+      </w:r>
+    </w:p>
+    <w:p>
+      <w:pPr>
+        <w:pStyle w:val="3"/>
+        <w:bidi w:val="0"/>
+        <w:rPr>
+          <w:rFonts w:hint="eastAsia"/>
+          <w:lang w:val="en-US" w:eastAsia="zh-CN"/>
+        </w:rPr>
+      </w:pPr>
+      <w:r>
+        <w:rPr>
+          <w:rFonts w:hint="eastAsia"/>
+          <w:lang w:val="en-US" w:eastAsia="zh-CN"/>
+        </w:rPr>
+        <w:t>定义</w:t>
       </w:r>
     </w:p>
     <w:p>
@@ -333,6 +353,202 @@
     </w:p>
     <w:p>
       <w:pPr>
+        <w:pStyle w:val="3"/>
+        <w:bidi w:val="0"/>
+        <w:rPr>
+          <w:lang w:val="en-US" w:eastAsia="zh-CN"/>
+        </w:rPr>
+      </w:pPr>
+      <w:r>
+        <w:rPr>
+          <w:lang w:val="en-US" w:eastAsia="zh-CN"/>
+        </w:rPr>
+        <w:t>特点</w:t>
+      </w:r>
+    </w:p>
+    <w:p>
+      <w:pPr>
+        <w:rPr>
+          <w:rFonts w:ascii="Times New Roman" w:hAnsi="Times New Roman"/>
+        </w:rPr>
+      </w:pPr>
+      <w:r>
+        <w:rPr>
+          <w:rFonts w:ascii="Times New Roman" w:hAnsi="Times New Roman"/>
+        </w:rPr>
+        <w:tab/>
+      </w:r>
+      <w:r>
+        <w:rPr>
+          <w:rFonts w:ascii="Times New Roman" w:hAnsi="Times New Roman"/>
+        </w:rPr>
+        <w:t>磁盘阵列可以把多个磁盘驱动器通过不同的连接方式连接在一起工作，大大提高了读取速度，同时把磁盘系统的可靠性提高到接近无措的境界，使其可靠性极高。</w:t>
+      </w:r>
+    </w:p>
+    <w:p>
+      <w:pPr>
+        <w:rPr>
+          <w:rFonts w:ascii="Times New Roman" w:hAnsi="Times New Roman"/>
+        </w:rPr>
+      </w:pPr>
+      <w:r>
+        <w:rPr>
+          <w:rFonts w:ascii="Times New Roman" w:hAnsi="Times New Roman"/>
+        </w:rPr>
+        <w:tab/>
+      </w:r>
+      <w:r>
+        <w:rPr>
+          <w:rFonts w:ascii="Times New Roman" w:hAnsi="Times New Roman"/>
+        </w:rPr>
+        <w:t>使用RAID的直接好处：</w:t>
+      </w:r>
+    </w:p>
+    <w:p>
+      <w:pPr>
+        <w:widowControl w:val="0"/>
+        <w:numPr>
+          <w:ilvl w:val="0"/>
+          <w:numId w:val="1"/>
+        </w:numPr>
+        <w:spacing w:line="360" w:lineRule="auto"/>
+        <w:ind w:left="780" w:hanging="360" w:firstLineChars="0"/>
+        <w:jc w:val="both"/>
+        <w:rPr>
+          <w:rFonts w:ascii="Times New Roman" w:hAnsi="Times New Roman" w:eastAsia="华文宋体" w:cstheme="minorBidi"/>
+          <w:kern w:val="2"/>
+          <w:sz w:val="21"/>
+          <w:szCs w:val="22"/>
+          <w:lang w:val="en-US" w:eastAsia="zh-CN" w:bidi="ar-SA"/>
+        </w:rPr>
+      </w:pPr>
+      <w:r>
+        <w:rPr>
+          <w:rFonts w:ascii="Times New Roman" w:hAnsi="Times New Roman" w:eastAsia="华文宋体" w:cstheme="minorBidi"/>
+          <w:kern w:val="2"/>
+          <w:sz w:val="21"/>
+          <w:szCs w:val="22"/>
+          <w:lang w:val="en-US" w:eastAsia="zh-CN" w:bidi="ar-SA"/>
+        </w:rPr>
+        <w:t>提升数据</w:t>
+      </w:r>
+      <w:r>
+        <w:rPr>
+          <w:rFonts w:ascii="Times New Roman" w:hAnsi="Times New Roman" w:eastAsia="华文宋体" w:cstheme="minorBidi"/>
+          <w:b/>
+          <w:bCs/>
+          <w:color w:val="FF0000"/>
+          <w:kern w:val="2"/>
+          <w:sz w:val="21"/>
+          <w:szCs w:val="22"/>
+          <w:lang w:val="en-US" w:eastAsia="zh-CN" w:bidi="ar-SA"/>
+        </w:rPr>
+        <w:t>安全性</w:t>
+      </w:r>
+      <w:r>
+        <w:rPr>
+          <w:rFonts w:ascii="Times New Roman" w:hAnsi="Times New Roman" w:eastAsia="华文宋体" w:cstheme="minorBidi"/>
+          <w:kern w:val="2"/>
+          <w:sz w:val="21"/>
+          <w:szCs w:val="22"/>
+          <w:lang w:val="en-US" w:eastAsia="zh-CN" w:bidi="ar-SA"/>
+        </w:rPr>
+        <w:t>；</w:t>
+      </w:r>
+    </w:p>
+    <w:p>
+      <w:pPr>
+        <w:widowControl w:val="0"/>
+        <w:numPr>
+          <w:ilvl w:val="0"/>
+          <w:numId w:val="1"/>
+        </w:numPr>
+        <w:spacing w:line="360" w:lineRule="auto"/>
+        <w:ind w:left="780" w:hanging="360" w:firstLineChars="0"/>
+        <w:jc w:val="both"/>
+        <w:rPr>
+          <w:rFonts w:ascii="Times New Roman" w:hAnsi="Times New Roman" w:eastAsia="华文宋体" w:cstheme="minorBidi"/>
+          <w:kern w:val="2"/>
+          <w:sz w:val="21"/>
+          <w:szCs w:val="22"/>
+          <w:lang w:val="en-US" w:eastAsia="zh-CN" w:bidi="ar-SA"/>
+        </w:rPr>
+      </w:pPr>
+      <w:r>
+        <w:rPr>
+          <w:rFonts w:ascii="Times New Roman" w:hAnsi="Times New Roman" w:eastAsia="华文宋体" w:cstheme="minorBidi"/>
+          <w:kern w:val="2"/>
+          <w:sz w:val="21"/>
+          <w:szCs w:val="22"/>
+          <w:lang w:val="en-US" w:eastAsia="zh-CN" w:bidi="ar-SA"/>
+        </w:rPr>
+        <w:t>提升</w:t>
+      </w:r>
+      <w:r>
+        <w:rPr>
+          <w:rFonts w:ascii="Times New Roman" w:hAnsi="Times New Roman" w:eastAsia="华文宋体" w:cstheme="minorBidi"/>
+          <w:b/>
+          <w:bCs/>
+          <w:color w:val="FF0000"/>
+          <w:kern w:val="2"/>
+          <w:sz w:val="21"/>
+          <w:szCs w:val="22"/>
+          <w:lang w:val="en-US" w:eastAsia="zh-CN" w:bidi="ar-SA"/>
+        </w:rPr>
+        <w:t>数据读写</w:t>
+      </w:r>
+      <w:r>
+        <w:rPr>
+          <w:rFonts w:ascii="Times New Roman" w:hAnsi="Times New Roman" w:eastAsia="华文宋体" w:cstheme="minorBidi"/>
+          <w:kern w:val="2"/>
+          <w:sz w:val="21"/>
+          <w:szCs w:val="22"/>
+          <w:lang w:val="en-US" w:eastAsia="zh-CN" w:bidi="ar-SA"/>
+        </w:rPr>
+        <w:t>性能；</w:t>
+      </w:r>
+    </w:p>
+    <w:p>
+      <w:pPr>
+        <w:widowControl w:val="0"/>
+        <w:numPr>
+          <w:ilvl w:val="0"/>
+          <w:numId w:val="1"/>
+        </w:numPr>
+        <w:spacing w:line="360" w:lineRule="auto"/>
+        <w:ind w:left="780" w:hanging="360" w:firstLineChars="0"/>
+        <w:jc w:val="both"/>
+        <w:rPr>
+          <w:rFonts w:hint="eastAsia" w:ascii="Times New Roman" w:hAnsi="Times New Roman" w:eastAsia="华文宋体" w:cstheme="minorBidi"/>
+          <w:kern w:val="2"/>
+          <w:sz w:val="21"/>
+          <w:szCs w:val="22"/>
+          <w:lang w:val="en-US" w:eastAsia="zh-CN" w:bidi="ar-SA"/>
+        </w:rPr>
+      </w:pPr>
+      <w:r>
+        <w:rPr>
+          <w:rFonts w:ascii="Times New Roman" w:hAnsi="Times New Roman" w:eastAsia="华文宋体" w:cstheme="minorBidi"/>
+          <w:kern w:val="2"/>
+          <w:sz w:val="21"/>
+          <w:szCs w:val="22"/>
+          <w:lang w:val="en-US" w:eastAsia="zh-CN" w:bidi="ar-SA"/>
+        </w:rPr>
+        <w:t>提供更大的单一逻辑磁盘数据容量存储。</w:t>
+      </w:r>
+    </w:p>
+    <w:p>
+      <w:pPr>
+        <w:ind w:firstLine="420" w:firstLineChars="0"/>
+        <w:jc w:val="both"/>
+        <w:rPr>
+          <w:rFonts w:hint="eastAsia"/>
+          <w:lang w:val="en-US" w:eastAsia="zh-CN"/>
+        </w:rPr>
+      </w:pPr>
+    </w:p>
+    <w:p>
+      <w:pPr>
         <w:pStyle w:val="2"/>
       </w:pPr>
       <w:r>
@@ -414,7 +630,7 @@
     </w:p>
     <w:tbl>
       <w:tblPr>
-        <w:tblStyle w:val="10"/>
+        <w:tblStyle w:val="9"/>
         <w:tblpPr w:leftFromText="180" w:rightFromText="180" w:vertAnchor="text" w:horzAnchor="page" w:tblpX="1900" w:tblpY="441"/>
         <w:tblOverlap w:val="never"/>
         <w:tblW w:w="8296" w:type="dxa"/>
@@ -451,7 +667,6 @@
             <w:insideH w:val="single" w:color="auto" w:sz="4" w:space="0"/>
             <w:insideV w:val="single" w:color="auto" w:sz="4" w:space="0"/>
           </w:tblBorders>
-          <w:tblLayout w:type="fixed"/>
           <w:tblCellMar>
             <w:top w:w="0" w:type="dxa"/>
             <w:left w:w="108" w:type="dxa"/>
@@ -534,7 +749,6 @@
             <w:insideH w:val="single" w:color="auto" w:sz="4" w:space="0"/>
             <w:insideV w:val="single" w:color="auto" w:sz="4" w:space="0"/>
           </w:tblBorders>
-          <w:tblLayout w:type="fixed"/>
           <w:tblCellMar>
             <w:top w:w="0" w:type="dxa"/>
             <w:left w:w="108" w:type="dxa"/>
@@ -643,7 +857,6 @@
             <w:insideH w:val="single" w:color="auto" w:sz="4" w:space="0"/>
             <w:insideV w:val="single" w:color="auto" w:sz="4" w:space="0"/>
           </w:tblBorders>
-          <w:tblLayout w:type="fixed"/>
           <w:tblCellMar>
             <w:top w:w="0" w:type="dxa"/>
             <w:left w:w="108" w:type="dxa"/>
@@ -757,7 +970,6 @@
             <w:insideH w:val="single" w:color="auto" w:sz="4" w:space="0"/>
             <w:insideV w:val="single" w:color="auto" w:sz="4" w:space="0"/>
           </w:tblBorders>
-          <w:tblLayout w:type="fixed"/>
           <w:tblCellMar>
             <w:top w:w="0" w:type="dxa"/>
             <w:left w:w="108" w:type="dxa"/>
@@ -848,7 +1060,6 @@
             <w:insideH w:val="single" w:color="auto" w:sz="4" w:space="0"/>
             <w:insideV w:val="single" w:color="auto" w:sz="4" w:space="0"/>
           </w:tblBorders>
-          <w:tblLayout w:type="fixed"/>
           <w:tblCellMar>
             <w:top w:w="0" w:type="dxa"/>
             <w:left w:w="108" w:type="dxa"/>
@@ -963,6 +1174,23 @@
       </w:r>
     </w:p>
     <w:p>
+      <w:pPr>
+        <w:pStyle w:val="4"/>
+        <w:bidi w:val="0"/>
+        <w:rPr>
+          <w:rFonts w:hint="eastAsia"/>
+          <w:lang w:val="en-US" w:eastAsia="zh-CN"/>
+        </w:rPr>
+      </w:pPr>
+      <w:r>
+        <w:rPr>
+          <w:rFonts w:hint="eastAsia"/>
+          <w:lang w:val="en-US" w:eastAsia="zh-CN"/>
+        </w:rPr>
+        <w:t>概述</w:t>
+      </w:r>
+    </w:p>
+    <w:p>
       <w:r>
         <w:tab/>
       </w:r>
@@ -1109,6 +1337,250 @@
     </w:p>
     <w:p>
       <w:pPr>
+        <w:jc w:val="both"/>
+        <w:rPr>
+          <w:rFonts w:hint="eastAsia" w:eastAsia="华文宋体"/>
+          <w:lang w:eastAsia="zh-CN"/>
+        </w:rPr>
+      </w:pPr>
+      <w:r>
+        <w:rPr>
+          <w:rFonts w:hint="eastAsia" w:eastAsia="华文宋体"/>
+          <w:lang w:eastAsia="zh-CN"/>
+        </w:rPr>
+        <w:drawing>
+          <wp:inline distT="0" distB="0" distL="114300" distR="114300">
+            <wp:extent cx="4290060" cy="2251075"/>
+            <wp:effectExtent l="0" t="0" r="2540" b="9525"/>
+            <wp:docPr id="25" name="图片 2"/>
+            <wp:cNvGraphicFramePr>
+              <a:graphicFrameLocks xmlns:a="http://schemas.openxmlformats.org/drawingml/2006/main" noChangeAspect="1"/>
+            </wp:cNvGraphicFramePr>
+            <a:graphic xmlns:a="http://schemas.openxmlformats.org/drawingml/2006/main">
+              <a:graphicData uri="http://schemas.openxmlformats.org/drawingml/2006/picture">
+                <pic:pic xmlns:pic="http://schemas.openxmlformats.org/drawingml/2006/picture">
+                  <pic:nvPicPr>
+                    <pic:cNvPr id="25" name="图片 2"/>
+                    <pic:cNvPicPr>
+                      <a:picLocks noChangeAspect="1"/>
+                    </pic:cNvPicPr>
+                  </pic:nvPicPr>
+                  <pic:blipFill>
+                    <a:blip r:embed="rId6"/>
+                    <a:stretch>
+                      <a:fillRect/>
+                    </a:stretch>
+                  </pic:blipFill>
+                  <pic:spPr>
+                    <a:xfrm>
+                      <a:off x="0" y="0"/>
+                      <a:ext cx="4290060" cy="2251075"/>
+                    </a:xfrm>
+                    <a:prstGeom prst="rect">
+                      <a:avLst/>
+                    </a:prstGeom>
+                    <a:noFill/>
+                    <a:ln w="9525">
+                      <a:noFill/>
+                    </a:ln>
+                  </pic:spPr>
+                </pic:pic>
+              </a:graphicData>
+            </a:graphic>
+          </wp:inline>
+        </w:drawing>
+      </w:r>
+    </w:p>
+    <w:p>
+      <w:pPr>
+        <w:pStyle w:val="4"/>
+        <w:bidi w:val="0"/>
+        <w:rPr>
+          <w:rFonts w:hint="eastAsia"/>
+          <w:lang w:val="en-US" w:eastAsia="zh-CN"/>
+        </w:rPr>
+      </w:pPr>
+      <w:r>
+        <w:rPr>
+          <w:rFonts w:hint="eastAsia"/>
+          <w:lang w:val="en-US" w:eastAsia="zh-CN"/>
+        </w:rPr>
+        <w:t>特点</w:t>
+      </w:r>
+    </w:p>
+    <w:p>
+      <w:pPr>
+        <w:jc w:val="center"/>
+        <w:rPr>
+          <w:rFonts w:hint="eastAsia" w:eastAsia="华文宋体"/>
+          <w:lang w:eastAsia="zh-CN"/>
+        </w:rPr>
+      </w:pPr>
+      <w:r>
+        <w:rPr>
+          <w:rFonts w:hint="eastAsia" w:eastAsia="华文宋体"/>
+          <w:lang w:eastAsia="zh-CN"/>
+        </w:rPr>
+        <w:drawing>
+          <wp:inline distT="0" distB="0" distL="114300" distR="114300">
+            <wp:extent cx="3784600" cy="1987550"/>
+            <wp:effectExtent l="0" t="0" r="0" b="6350"/>
+            <wp:docPr id="26" name="图片 3"/>
+            <wp:cNvGraphicFramePr>
+              <a:graphicFrameLocks xmlns:a="http://schemas.openxmlformats.org/drawingml/2006/main" noChangeAspect="1"/>
+            </wp:cNvGraphicFramePr>
+            <a:graphic xmlns:a="http://schemas.openxmlformats.org/drawingml/2006/main">
+              <a:graphicData uri="http://schemas.openxmlformats.org/drawingml/2006/picture">
+                <pic:pic xmlns:pic="http://schemas.openxmlformats.org/drawingml/2006/picture">
+                  <pic:nvPicPr>
+                    <pic:cNvPr id="26" name="图片 3"/>
+                    <pic:cNvPicPr>
+                      <a:picLocks noChangeAspect="1"/>
+                    </pic:cNvPicPr>
+                  </pic:nvPicPr>
+                  <pic:blipFill>
+                    <a:blip r:embed="rId7"/>
+                    <a:stretch>
+                      <a:fillRect/>
+                    </a:stretch>
+                  </pic:blipFill>
+                  <pic:spPr>
+                    <a:xfrm>
+                      <a:off x="0" y="0"/>
+                      <a:ext cx="3784600" cy="1987550"/>
+                    </a:xfrm>
+                    <a:prstGeom prst="rect">
+                      <a:avLst/>
+                    </a:prstGeom>
+                    <a:noFill/>
+                    <a:ln w="9525">
+                      <a:noFill/>
+                    </a:ln>
+                  </pic:spPr>
+                </pic:pic>
+              </a:graphicData>
+            </a:graphic>
+          </wp:inline>
+        </w:drawing>
+      </w:r>
+    </w:p>
+    <w:p>
+      <w:pPr>
+        <w:ind w:firstLine="420" w:firstLineChars="0"/>
+        <w:jc w:val="both"/>
+        <w:rPr>
+          <w:rFonts w:hint="eastAsia" w:eastAsia="华文宋体"/>
+          <w:lang w:val="en-US" w:eastAsia="zh-CN"/>
+        </w:rPr>
+      </w:pPr>
+      <w:r>
+        <w:rPr>
+          <w:rFonts w:hint="eastAsia" w:eastAsia="华文宋体"/>
+          <w:lang w:val="en-US" w:eastAsia="zh-CN"/>
+        </w:rPr>
+        <w:t>优点：读写速度最快</w:t>
+      </w:r>
+    </w:p>
+    <w:p>
+      <w:pPr>
+        <w:ind w:firstLine="420" w:firstLineChars="0"/>
+        <w:jc w:val="both"/>
+        <w:rPr>
+          <w:rFonts w:hint="eastAsia" w:eastAsia="华文宋体"/>
+          <w:lang w:val="en-US" w:eastAsia="zh-CN"/>
+        </w:rPr>
+      </w:pPr>
+      <w:r>
+        <w:rPr>
+          <w:rFonts w:hint="eastAsia" w:eastAsia="华文宋体"/>
+          <w:lang w:val="en-US" w:eastAsia="zh-CN"/>
+        </w:rPr>
+        <w:t>缺点：没有冗余</w:t>
+      </w:r>
+    </w:p>
+    <w:p>
+      <w:pPr>
+        <w:pStyle w:val="4"/>
+        <w:bidi w:val="0"/>
+        <w:rPr>
+          <w:rFonts w:hint="eastAsia"/>
+          <w:lang w:val="en-US" w:eastAsia="zh-CN"/>
+        </w:rPr>
+      </w:pPr>
+      <w:r>
+        <w:rPr>
+          <w:rFonts w:hint="eastAsia"/>
+          <w:lang w:val="en-US" w:eastAsia="zh-CN"/>
+        </w:rPr>
+        <w:t>应用</w:t>
+      </w:r>
+    </w:p>
+    <w:p>
+      <w:pPr>
+        <w:ind w:firstLine="420" w:firstLineChars="0"/>
+        <w:rPr>
+          <w:rFonts w:hint="eastAsia"/>
+          <w:lang w:val="en-US" w:eastAsia="zh-CN"/>
+        </w:rPr>
+      </w:pPr>
+      <w:r>
+        <w:rPr>
+          <w:rFonts w:hint="eastAsia"/>
+          <w:lang w:val="en-US" w:eastAsia="zh-CN"/>
+        </w:rPr>
+        <w:t>视频生成和编辑</w:t>
+      </w:r>
+    </w:p>
+    <w:p>
+      <w:pPr>
+        <w:ind w:firstLine="420" w:firstLineChars="0"/>
+        <w:rPr>
+          <w:rFonts w:hint="eastAsia"/>
+          <w:lang w:val="en-US" w:eastAsia="zh-CN"/>
+        </w:rPr>
+      </w:pPr>
+      <w:r>
+        <w:rPr>
+          <w:rFonts w:hint="eastAsia"/>
+          <w:lang w:val="en-US" w:eastAsia="zh-CN"/>
+        </w:rPr>
+        <w:t>图像编辑</w:t>
+      </w:r>
+    </w:p>
+    <w:p>
+      <w:pPr>
+        <w:ind w:firstLine="420" w:firstLineChars="0"/>
+        <w:rPr>
+          <w:rFonts w:hint="eastAsia"/>
+          <w:lang w:val="en-US" w:eastAsia="zh-CN"/>
+        </w:rPr>
+      </w:pPr>
+      <w:r>
+        <w:rPr>
+          <w:rFonts w:hint="eastAsia"/>
+          <w:lang w:val="en-US" w:eastAsia="zh-CN"/>
+        </w:rPr>
+        <w:t>较为“拥挤”的操作</w:t>
+      </w:r>
+    </w:p>
+    <w:p>
+      <w:pPr>
+        <w:ind w:firstLine="420" w:firstLineChars="0"/>
+        <w:rPr>
+          <w:rFonts w:hint="default"/>
+          <w:lang w:val="en-US" w:eastAsia="zh-CN"/>
+        </w:rPr>
+      </w:pPr>
+      <w:r>
+        <w:rPr>
+          <w:rFonts w:hint="eastAsia"/>
+          <w:lang w:val="en-US" w:eastAsia="zh-CN"/>
+        </w:rPr>
+        <w:t>其他需要大的传输带宽的操作</w:t>
+      </w:r>
+    </w:p>
+    <w:p>
+      <w:pPr>
         <w:pStyle w:val="3"/>
       </w:pPr>
       <w:r>
@@ -1119,6 +1591,28 @@
       </w:r>
       <w:r>
         <w:t>1</w:t>
+      </w:r>
+    </w:p>
+    <w:p>
+      <w:pPr>
+        <w:keepNext/>
+        <w:keepLines/>
+        <w:widowControl w:val="0"/>
+        <w:spacing w:line="360" w:lineRule="auto"/>
+        <w:jc w:val="both"/>
+        <w:outlineLvl w:val="2"/>
+      </w:pPr>
+      <w:r>
+        <w:rPr>
+          <w:rFonts w:hint="eastAsia" w:ascii="Times New Roman" w:hAnsi="Times New Roman" w:eastAsia="华文仿宋" w:cstheme="minorBidi"/>
+          <w:b/>
+          <w:bCs/>
+          <w:kern w:val="2"/>
+          <w:sz w:val="24"/>
+          <w:szCs w:val="32"/>
+          <w:lang w:val="en-US" w:eastAsia="zh-CN" w:bidi="ar-SA"/>
+        </w:rPr>
+        <w:t>概述</w:t>
       </w:r>
     </w:p>
     <w:p>
@@ -1212,7 +1706,7 @@
                     </pic:cNvPicPr>
                   </pic:nvPicPr>
                   <pic:blipFill>
-                    <a:blip r:embed="rId6">
+                    <a:blip r:embed="rId8">
                       <a:extLst>
                         <a:ext uri="{28A0092B-C50C-407E-A947-70E740481C1C}">
                           <a14:useLocalDpi xmlns:a14="http://schemas.microsoft.com/office/drawing/2010/main" val="0"/>
@@ -1241,6 +1735,1535 @@
     </w:p>
     <w:p>
       <w:pPr>
+        <w:jc w:val="center"/>
+      </w:pPr>
+    </w:p>
+    <w:p>
+      <w:pPr>
+        <w:jc w:val="center"/>
+        <w:rPr>
+          <w:rFonts w:hint="eastAsia" w:ascii="Times New Roman" w:hAnsi="Times New Roman"/>
+          <w:lang w:val="en-US" w:eastAsia="zh-CN"/>
+        </w:rPr>
+      </w:pPr>
+      <w:r>
+        <w:rPr>
+          <w:rFonts w:ascii="Times New Roman" w:hAnsi="Times New Roman"/>
+        </w:rPr>
+        <w:drawing>
+          <wp:inline distT="0" distB="0" distL="114300" distR="114300">
+            <wp:extent cx="3315970" cy="1838325"/>
+            <wp:effectExtent l="0" t="0" r="11430" b="3175"/>
+            <wp:docPr id="27" name="图片 4"/>
+            <wp:cNvGraphicFramePr>
+              <a:graphicFrameLocks xmlns:a="http://schemas.openxmlformats.org/drawingml/2006/main" noChangeAspect="1"/>
+            </wp:cNvGraphicFramePr>
+            <a:graphic xmlns:a="http://schemas.openxmlformats.org/drawingml/2006/main">
+              <a:graphicData uri="http://schemas.openxmlformats.org/drawingml/2006/picture">
+                <pic:pic xmlns:pic="http://schemas.openxmlformats.org/drawingml/2006/picture">
+                  <pic:nvPicPr>
+                    <pic:cNvPr id="27" name="图片 4"/>
+                    <pic:cNvPicPr>
+                      <a:picLocks noChangeAspect="1"/>
+                    </pic:cNvPicPr>
+                  </pic:nvPicPr>
+                  <pic:blipFill>
+                    <a:blip r:embed="rId9"/>
+                    <a:stretch>
+                      <a:fillRect/>
+                    </a:stretch>
+                  </pic:blipFill>
+                  <pic:spPr>
+                    <a:xfrm>
+                      <a:off x="0" y="0"/>
+                      <a:ext cx="3315970" cy="1838325"/>
+                    </a:xfrm>
+                    <a:prstGeom prst="rect">
+                      <a:avLst/>
+                    </a:prstGeom>
+                    <a:noFill/>
+                    <a:ln w="9525">
+                      <a:noFill/>
+                    </a:ln>
+                  </pic:spPr>
+                </pic:pic>
+              </a:graphicData>
+            </a:graphic>
+          </wp:inline>
+        </w:drawing>
+      </w:r>
+    </w:p>
+    <w:p>
+      <w:pPr>
+        <w:keepNext/>
+        <w:keepLines/>
+        <w:widowControl w:val="0"/>
+        <w:spacing w:line="360" w:lineRule="auto"/>
+        <w:jc w:val="both"/>
+        <w:outlineLvl w:val="2"/>
+        <w:rPr>
+          <w:rFonts w:hint="eastAsia" w:ascii="Times New Roman" w:hAnsi="Times New Roman" w:eastAsia="华文仿宋" w:cstheme="minorBidi"/>
+          <w:b/>
+          <w:bCs/>
+          <w:kern w:val="2"/>
+          <w:sz w:val="24"/>
+          <w:szCs w:val="32"/>
+          <w:lang w:val="en-US" w:eastAsia="zh-CN" w:bidi="ar-SA"/>
+        </w:rPr>
+      </w:pPr>
+      <w:r>
+        <w:rPr>
+          <w:rFonts w:hint="eastAsia" w:ascii="Times New Roman" w:hAnsi="Times New Roman" w:eastAsia="华文仿宋" w:cstheme="minorBidi"/>
+          <w:b/>
+          <w:bCs/>
+          <w:kern w:val="2"/>
+          <w:sz w:val="24"/>
+          <w:szCs w:val="32"/>
+          <w:lang w:val="en-US" w:eastAsia="zh-CN" w:bidi="ar-SA"/>
+        </w:rPr>
+        <w:t>特点</w:t>
+      </w:r>
+    </w:p>
+    <w:p>
+      <w:pPr>
+        <w:jc w:val="center"/>
+        <w:rPr>
+          <w:rFonts w:ascii="Times New Roman" w:hAnsi="Times New Roman"/>
+        </w:rPr>
+      </w:pPr>
+      <w:r>
+        <w:rPr>
+          <w:rFonts w:ascii="Times New Roman" w:hAnsi="Times New Roman"/>
+        </w:rPr>
+        <w:drawing>
+          <wp:inline distT="0" distB="0" distL="114300" distR="114300">
+            <wp:extent cx="4771390" cy="2390775"/>
+            <wp:effectExtent l="0" t="0" r="3810" b="9525"/>
+            <wp:docPr id="28" name="图片 5"/>
+            <wp:cNvGraphicFramePr>
+              <a:graphicFrameLocks xmlns:a="http://schemas.openxmlformats.org/drawingml/2006/main" noChangeAspect="1"/>
+            </wp:cNvGraphicFramePr>
+            <a:graphic xmlns:a="http://schemas.openxmlformats.org/drawingml/2006/main">
+              <a:graphicData uri="http://schemas.openxmlformats.org/drawingml/2006/picture">
+                <pic:pic xmlns:pic="http://schemas.openxmlformats.org/drawingml/2006/picture">
+                  <pic:nvPicPr>
+                    <pic:cNvPr id="28" name="图片 5"/>
+                    <pic:cNvPicPr>
+                      <a:picLocks noChangeAspect="1"/>
+                    </pic:cNvPicPr>
+                  </pic:nvPicPr>
+                  <pic:blipFill>
+                    <a:blip r:embed="rId10"/>
+                    <a:stretch>
+                      <a:fillRect/>
+                    </a:stretch>
+                  </pic:blipFill>
+                  <pic:spPr>
+                    <a:xfrm>
+                      <a:off x="0" y="0"/>
+                      <a:ext cx="4771390" cy="2390775"/>
+                    </a:xfrm>
+                    <a:prstGeom prst="rect">
+                      <a:avLst/>
+                    </a:prstGeom>
+                    <a:noFill/>
+                    <a:ln w="9525">
+                      <a:noFill/>
+                    </a:ln>
+                  </pic:spPr>
+                </pic:pic>
+              </a:graphicData>
+            </a:graphic>
+          </wp:inline>
+        </w:drawing>
+      </w:r>
+    </w:p>
+    <w:p>
+      <w:pPr>
+        <w:ind w:firstLine="420" w:firstLineChars="0"/>
+        <w:jc w:val="both"/>
+        <w:rPr>
+          <w:rFonts w:hint="eastAsia" w:ascii="Times New Roman" w:hAnsi="Times New Roman"/>
+          <w:lang w:val="en-US" w:eastAsia="zh-CN"/>
+        </w:rPr>
+      </w:pPr>
+      <w:r>
+        <w:rPr>
+          <w:rFonts w:hint="eastAsia" w:ascii="Times New Roman" w:hAnsi="Times New Roman"/>
+          <w:lang w:val="en-US" w:eastAsia="zh-CN"/>
+        </w:rPr>
+        <w:t>优点：100%冗余</w:t>
+      </w:r>
+    </w:p>
+    <w:p>
+      <w:pPr>
+        <w:ind w:firstLine="420" w:firstLineChars="0"/>
+        <w:jc w:val="both"/>
+        <w:rPr>
+          <w:rFonts w:hint="default" w:ascii="Times New Roman" w:hAnsi="Times New Roman"/>
+          <w:lang w:val="en-US" w:eastAsia="zh-CN"/>
+        </w:rPr>
+      </w:pPr>
+      <w:r>
+        <w:rPr>
+          <w:rFonts w:hint="eastAsia" w:ascii="Times New Roman" w:hAnsi="Times New Roman"/>
+          <w:lang w:val="en-US" w:eastAsia="zh-CN"/>
+        </w:rPr>
+        <w:t>缺点：读写性能一般，成本高</w:t>
+      </w:r>
+    </w:p>
+    <w:p>
+      <w:pPr>
+        <w:ind w:firstLine="420" w:firstLineChars="0"/>
+        <w:jc w:val="both"/>
+        <w:rPr>
+          <w:rFonts w:hint="default" w:ascii="Times New Roman" w:hAnsi="Times New Roman"/>
+          <w:lang w:val="en-US" w:eastAsia="zh-CN"/>
+        </w:rPr>
+      </w:pPr>
+    </w:p>
+    <w:p>
+      <w:pPr>
+        <w:keepNext/>
+        <w:keepLines/>
+        <w:widowControl w:val="0"/>
+        <w:spacing w:line="360" w:lineRule="auto"/>
+        <w:jc w:val="both"/>
+        <w:outlineLvl w:val="2"/>
+        <w:rPr>
+          <w:rFonts w:hint="eastAsia" w:ascii="Times New Roman" w:hAnsi="Times New Roman" w:eastAsia="华文仿宋" w:cstheme="minorBidi"/>
+          <w:b/>
+          <w:bCs/>
+          <w:kern w:val="2"/>
+          <w:sz w:val="24"/>
+          <w:szCs w:val="32"/>
+          <w:lang w:val="en-US" w:eastAsia="zh-CN" w:bidi="ar-SA"/>
+        </w:rPr>
+      </w:pPr>
+      <w:r>
+        <w:rPr>
+          <w:rFonts w:hint="eastAsia" w:ascii="Times New Roman" w:hAnsi="Times New Roman" w:eastAsia="华文仿宋" w:cstheme="minorBidi"/>
+          <w:b/>
+          <w:bCs/>
+          <w:kern w:val="2"/>
+          <w:sz w:val="24"/>
+          <w:szCs w:val="32"/>
+          <w:lang w:val="en-US" w:eastAsia="zh-CN" w:bidi="ar-SA"/>
+        </w:rPr>
+        <w:t>使用</w:t>
+      </w:r>
+    </w:p>
+    <w:p>
+      <w:pPr>
+        <w:keepNext/>
+        <w:keepLines/>
+        <w:widowControl w:val="0"/>
+        <w:spacing w:line="360" w:lineRule="auto"/>
+        <w:jc w:val="both"/>
+        <w:outlineLvl w:val="3"/>
+        <w:rPr>
+          <w:rFonts w:ascii="Times New Roman" w:hAnsi="Times New Roman" w:eastAsia="仿宋" w:cstheme="majorBidi"/>
+          <w:b/>
+          <w:bCs/>
+          <w:kern w:val="2"/>
+          <w:sz w:val="24"/>
+          <w:szCs w:val="28"/>
+          <w:lang w:val="en-US" w:eastAsia="zh-CN" w:bidi="ar-SA"/>
+        </w:rPr>
+      </w:pPr>
+      <w:r>
+        <w:rPr>
+          <w:rFonts w:hint="eastAsia" w:ascii="Times New Roman" w:hAnsi="Times New Roman" w:eastAsia="仿宋" w:cstheme="majorBidi"/>
+          <w:b/>
+          <w:bCs/>
+          <w:kern w:val="2"/>
+          <w:sz w:val="24"/>
+          <w:szCs w:val="28"/>
+          <w:lang w:val="en-US" w:eastAsia="zh-CN" w:bidi="ar-SA"/>
+        </w:rPr>
+        <w:t>创建RAID1</w:t>
+      </w:r>
+    </w:p>
+    <w:p>
+      <w:pPr>
+        <w:rPr>
+          <w:rFonts w:ascii="Times New Roman" w:hAnsi="Times New Roman"/>
+        </w:rPr>
+      </w:pPr>
+      <w:r>
+        <w:rPr>
+          <w:rFonts w:ascii="Times New Roman" w:hAnsi="Times New Roman"/>
+        </w:rPr>
+        <w:tab/>
+      </w:r>
+      <w:r>
+        <w:rPr>
+          <w:rFonts w:hint="eastAsia" w:ascii="Times New Roman" w:hAnsi="Times New Roman"/>
+        </w:rPr>
+        <w:t>环境：创建分区：sd</w:t>
+      </w:r>
+      <w:r>
+        <w:rPr>
+          <w:rFonts w:ascii="Times New Roman" w:hAnsi="Times New Roman"/>
+        </w:rPr>
+        <w:t>e1</w:t>
+      </w:r>
+      <w:r>
+        <w:rPr>
+          <w:rFonts w:hint="eastAsia" w:ascii="Times New Roman" w:hAnsi="Times New Roman"/>
+        </w:rPr>
+        <w:t>，</w:t>
+      </w:r>
+      <w:r>
+        <w:rPr>
+          <w:rFonts w:ascii="Times New Roman" w:hAnsi="Times New Roman"/>
+        </w:rPr>
+        <w:t>sde2</w:t>
+      </w:r>
+      <w:r>
+        <w:rPr>
+          <w:rFonts w:hint="eastAsia" w:ascii="Times New Roman" w:hAnsi="Times New Roman"/>
+        </w:rPr>
+        <w:t>，sde</w:t>
+      </w:r>
+      <w:r>
+        <w:rPr>
+          <w:rFonts w:ascii="Times New Roman" w:hAnsi="Times New Roman"/>
+        </w:rPr>
+        <w:t>3</w:t>
+      </w:r>
+      <w:r>
+        <w:rPr>
+          <w:rFonts w:hint="eastAsia" w:ascii="Times New Roman" w:hAnsi="Times New Roman"/>
+        </w:rPr>
+        <w:t>（大小1G）</w:t>
+      </w:r>
+    </w:p>
+    <w:p>
+      <w:pPr>
+        <w:rPr>
+          <w:rFonts w:ascii="Times New Roman" w:hAnsi="Times New Roman"/>
+        </w:rPr>
+      </w:pPr>
+      <w:r>
+        <w:rPr>
+          <w:rFonts w:ascii="Times New Roman" w:hAnsi="Times New Roman"/>
+        </w:rPr>
+        <w:tab/>
+      </w:r>
+      <w:r>
+        <w:rPr>
+          <w:rFonts w:hint="eastAsia" w:ascii="Times New Roman" w:hAnsi="Times New Roman"/>
+        </w:rPr>
+        <w:t>注：RAID</w:t>
+      </w:r>
+      <w:r>
+        <w:rPr>
+          <w:rFonts w:ascii="Times New Roman" w:hAnsi="Times New Roman"/>
+        </w:rPr>
+        <w:t>1</w:t>
+      </w:r>
+      <w:r>
+        <w:rPr>
+          <w:rFonts w:hint="eastAsia" w:ascii="Times New Roman" w:hAnsi="Times New Roman"/>
+        </w:rPr>
+        <w:t>至少2块磁盘，热备盘1块，共3块磁盘。</w:t>
+      </w:r>
+    </w:p>
+    <w:p>
+      <w:pPr>
+        <w:rPr>
+          <w:rFonts w:ascii="Times New Roman" w:hAnsi="Times New Roman"/>
+        </w:rPr>
+      </w:pPr>
+      <w:r>
+        <w:rPr>
+          <w:rFonts w:ascii="Times New Roman" w:hAnsi="Times New Roman"/>
+        </w:rPr>
+        <w:tab/>
+      </w:r>
+      <w:r>
+        <w:rPr>
+          <w:rFonts w:hint="eastAsia" w:ascii="Times New Roman" w:hAnsi="Times New Roman"/>
+        </w:rPr>
+        <w:t>操作：</w:t>
+      </w:r>
+    </w:p>
+    <w:p>
+      <w:pPr>
+        <w:widowControl w:val="0"/>
+        <w:numPr>
+          <w:ilvl w:val="0"/>
+          <w:numId w:val="2"/>
+        </w:numPr>
+        <w:spacing w:line="360" w:lineRule="auto"/>
+        <w:ind w:left="780" w:hanging="360" w:firstLineChars="0"/>
+        <w:jc w:val="both"/>
+        <w:rPr>
+          <w:rFonts w:ascii="Times New Roman" w:hAnsi="Times New Roman" w:eastAsia="华文宋体" w:cstheme="minorBidi"/>
+          <w:kern w:val="2"/>
+          <w:sz w:val="21"/>
+          <w:szCs w:val="22"/>
+          <w:lang w:val="en-US" w:eastAsia="zh-CN" w:bidi="ar-SA"/>
+        </w:rPr>
+      </w:pPr>
+      <w:r>
+        <w:rPr>
+          <w:rFonts w:hint="eastAsia" w:ascii="Times New Roman" w:hAnsi="Times New Roman" w:eastAsia="华文宋体" w:cstheme="minorBidi"/>
+          <w:kern w:val="2"/>
+          <w:sz w:val="21"/>
+          <w:szCs w:val="22"/>
+          <w:lang w:val="en-US" w:eastAsia="zh-CN" w:bidi="ar-SA"/>
+        </w:rPr>
+        <w:t>创建分区（物理盘）：fdisk</w:t>
+      </w:r>
+      <w:r>
+        <w:rPr>
+          <w:rFonts w:ascii="Times New Roman" w:hAnsi="Times New Roman" w:eastAsia="华文宋体" w:cstheme="minorBidi"/>
+          <w:kern w:val="2"/>
+          <w:sz w:val="21"/>
+          <w:szCs w:val="22"/>
+          <w:lang w:val="en-US" w:eastAsia="zh-CN" w:bidi="ar-SA"/>
+        </w:rPr>
+        <w:t xml:space="preserve"> /dev/sdc</w:t>
+      </w:r>
+      <w:r>
+        <w:rPr>
+          <w:rFonts w:hint="eastAsia" w:ascii="Times New Roman" w:hAnsi="Times New Roman" w:eastAsia="华文宋体" w:cstheme="minorBidi"/>
+          <w:kern w:val="2"/>
+          <w:sz w:val="21"/>
+          <w:szCs w:val="22"/>
+          <w:lang w:val="en-US" w:eastAsia="zh-CN" w:bidi="ar-SA"/>
+        </w:rPr>
+        <w:t>（n</w:t>
+      </w:r>
+      <w:r>
+        <w:rPr>
+          <w:rFonts w:ascii="Times New Roman" w:hAnsi="Times New Roman" w:eastAsia="华文宋体" w:cstheme="minorBidi"/>
+          <w:kern w:val="2"/>
+          <w:sz w:val="21"/>
+          <w:szCs w:val="22"/>
+          <w:lang w:val="en-US" w:eastAsia="zh-CN" w:bidi="ar-SA"/>
+        </w:rPr>
+        <w:t>-&gt;p-&gt;+1G-&gt;…-&gt;w</w:t>
+      </w:r>
+      <w:r>
+        <w:rPr>
+          <w:rFonts w:hint="eastAsia" w:ascii="Times New Roman" w:hAnsi="Times New Roman" w:eastAsia="华文宋体" w:cstheme="minorBidi"/>
+          <w:kern w:val="2"/>
+          <w:sz w:val="21"/>
+          <w:szCs w:val="22"/>
+          <w:lang w:val="en-US" w:eastAsia="zh-CN" w:bidi="ar-SA"/>
+        </w:rPr>
+        <w:t>）</w:t>
+      </w:r>
+    </w:p>
+    <w:p>
+      <w:pPr>
+        <w:widowControl w:val="0"/>
+        <w:numPr>
+          <w:ilvl w:val="0"/>
+          <w:numId w:val="2"/>
+        </w:numPr>
+        <w:spacing w:line="360" w:lineRule="auto"/>
+        <w:ind w:left="780" w:hanging="360" w:firstLineChars="0"/>
+        <w:jc w:val="both"/>
+        <w:rPr>
+          <w:rFonts w:ascii="Times New Roman" w:hAnsi="Times New Roman" w:eastAsia="华文宋体" w:cstheme="minorBidi"/>
+          <w:kern w:val="2"/>
+          <w:sz w:val="21"/>
+          <w:szCs w:val="22"/>
+          <w:lang w:val="en-US" w:eastAsia="zh-CN" w:bidi="ar-SA"/>
+        </w:rPr>
+      </w:pPr>
+      <w:r>
+        <w:rPr>
+          <w:rFonts w:hint="eastAsia" w:ascii="Times New Roman" w:hAnsi="Times New Roman" w:eastAsia="华文宋体" w:cstheme="minorBidi"/>
+          <w:kern w:val="2"/>
+          <w:sz w:val="21"/>
+          <w:szCs w:val="22"/>
+          <w:lang w:val="en-US" w:eastAsia="zh-CN" w:bidi="ar-SA"/>
+        </w:rPr>
+        <w:t>查看分区：ll</w:t>
+      </w:r>
+      <w:r>
+        <w:rPr>
+          <w:rFonts w:ascii="Times New Roman" w:hAnsi="Times New Roman" w:eastAsia="华文宋体" w:cstheme="minorBidi"/>
+          <w:kern w:val="2"/>
+          <w:sz w:val="21"/>
+          <w:szCs w:val="22"/>
+          <w:lang w:val="en-US" w:eastAsia="zh-CN" w:bidi="ar-SA"/>
+        </w:rPr>
+        <w:t xml:space="preserve"> /dev/sdc*</w:t>
+      </w:r>
+    </w:p>
+    <w:p>
+      <w:pPr>
+        <w:widowControl w:val="0"/>
+        <w:numPr>
+          <w:ilvl w:val="0"/>
+          <w:numId w:val="2"/>
+        </w:numPr>
+        <w:spacing w:line="360" w:lineRule="auto"/>
+        <w:ind w:left="780" w:hanging="360" w:firstLineChars="0"/>
+        <w:jc w:val="both"/>
+        <w:rPr>
+          <w:rFonts w:ascii="Times New Roman" w:hAnsi="Times New Roman" w:eastAsia="华文宋体" w:cstheme="minorBidi"/>
+          <w:kern w:val="2"/>
+          <w:sz w:val="21"/>
+          <w:szCs w:val="22"/>
+          <w:lang w:val="en-US" w:eastAsia="zh-CN" w:bidi="ar-SA"/>
+        </w:rPr>
+      </w:pPr>
+      <w:r>
+        <w:rPr>
+          <w:rFonts w:hint="eastAsia" w:ascii="Times New Roman" w:hAnsi="Times New Roman" w:eastAsia="华文宋体" w:cstheme="minorBidi"/>
+          <w:kern w:val="2"/>
+          <w:sz w:val="21"/>
+          <w:szCs w:val="22"/>
+          <w:lang w:val="en-US" w:eastAsia="zh-CN" w:bidi="ar-SA"/>
+        </w:rPr>
+        <w:t>创建RAID</w:t>
+      </w:r>
+      <w:r>
+        <w:rPr>
+          <w:rFonts w:ascii="Times New Roman" w:hAnsi="Times New Roman" w:eastAsia="华文宋体" w:cstheme="minorBidi"/>
+          <w:kern w:val="2"/>
+          <w:sz w:val="21"/>
+          <w:szCs w:val="22"/>
+          <w:lang w:val="en-US" w:eastAsia="zh-CN" w:bidi="ar-SA"/>
+        </w:rPr>
+        <w:t>1</w:t>
+      </w:r>
+      <w:r>
+        <w:rPr>
+          <w:rFonts w:hint="eastAsia" w:ascii="Times New Roman" w:hAnsi="Times New Roman" w:eastAsia="华文宋体" w:cstheme="minorBidi"/>
+          <w:kern w:val="2"/>
+          <w:sz w:val="21"/>
+          <w:szCs w:val="22"/>
+          <w:lang w:val="en-US" w:eastAsia="zh-CN" w:bidi="ar-SA"/>
+        </w:rPr>
+        <w:t>：mdadm</w:t>
+      </w:r>
+      <w:r>
+        <w:rPr>
+          <w:rFonts w:ascii="Times New Roman" w:hAnsi="Times New Roman" w:eastAsia="华文宋体" w:cstheme="minorBidi"/>
+          <w:kern w:val="2"/>
+          <w:sz w:val="21"/>
+          <w:szCs w:val="22"/>
+          <w:lang w:val="en-US" w:eastAsia="zh-CN" w:bidi="ar-SA"/>
+        </w:rPr>
+        <w:t xml:space="preserve"> –C –v </w:t>
+      </w:r>
+      <w:r>
+        <w:rPr>
+          <w:rFonts w:ascii="Times New Roman" w:hAnsi="Times New Roman" w:eastAsia="华文宋体" w:cstheme="minorBidi"/>
+          <w:color w:val="FF0000"/>
+          <w:kern w:val="2"/>
+          <w:sz w:val="21"/>
+          <w:szCs w:val="22"/>
+          <w:lang w:val="en-US" w:eastAsia="zh-CN" w:bidi="ar-SA"/>
+        </w:rPr>
+        <w:t>/dev/md1</w:t>
+      </w:r>
+      <w:r>
+        <w:rPr>
+          <w:rFonts w:ascii="Times New Roman" w:hAnsi="Times New Roman" w:eastAsia="华文宋体" w:cstheme="minorBidi"/>
+          <w:kern w:val="2"/>
+          <w:sz w:val="21"/>
+          <w:szCs w:val="22"/>
+          <w:lang w:val="en-US" w:eastAsia="zh-CN" w:bidi="ar-SA"/>
+        </w:rPr>
+        <w:t xml:space="preserve"> –l 1 –n 2 –x 1 /dev/sdc{1,2,3}</w:t>
+      </w:r>
+    </w:p>
+    <w:p>
+      <w:pPr>
+        <w:widowControl w:val="0"/>
+        <w:numPr>
+          <w:ilvl w:val="0"/>
+          <w:numId w:val="2"/>
+        </w:numPr>
+        <w:spacing w:line="360" w:lineRule="auto"/>
+        <w:ind w:left="780" w:hanging="360" w:firstLineChars="0"/>
+        <w:jc w:val="both"/>
+        <w:rPr>
+          <w:rFonts w:ascii="Times New Roman" w:hAnsi="Times New Roman" w:eastAsia="华文宋体" w:cstheme="minorBidi"/>
+          <w:kern w:val="2"/>
+          <w:sz w:val="21"/>
+          <w:szCs w:val="22"/>
+          <w:lang w:val="en-US" w:eastAsia="zh-CN" w:bidi="ar-SA"/>
+        </w:rPr>
+      </w:pPr>
+      <w:r>
+        <w:rPr>
+          <w:rFonts w:hint="eastAsia" w:ascii="Times New Roman" w:hAnsi="Times New Roman" w:eastAsia="华文宋体" w:cstheme="minorBidi"/>
+          <w:kern w:val="2"/>
+          <w:sz w:val="21"/>
+          <w:szCs w:val="22"/>
+          <w:lang w:val="en-US" w:eastAsia="zh-CN" w:bidi="ar-SA"/>
+        </w:rPr>
+        <w:t>查看阵列信息：cat</w:t>
+      </w:r>
+      <w:r>
+        <w:rPr>
+          <w:rFonts w:ascii="Times New Roman" w:hAnsi="Times New Roman" w:eastAsia="华文宋体" w:cstheme="minorBidi"/>
+          <w:kern w:val="2"/>
+          <w:sz w:val="21"/>
+          <w:szCs w:val="22"/>
+          <w:lang w:val="en-US" w:eastAsia="zh-CN" w:bidi="ar-SA"/>
+        </w:rPr>
+        <w:t xml:space="preserve"> /proc/mdstat </w:t>
+      </w:r>
+      <w:r>
+        <w:rPr>
+          <w:rFonts w:hint="eastAsia" w:ascii="Times New Roman" w:hAnsi="Times New Roman" w:eastAsia="华文宋体" w:cstheme="minorBidi"/>
+          <w:kern w:val="2"/>
+          <w:sz w:val="21"/>
+          <w:szCs w:val="22"/>
+          <w:lang w:val="en-US" w:eastAsia="zh-CN" w:bidi="ar-SA"/>
+        </w:rPr>
+        <w:t>或 mdadm</w:t>
+      </w:r>
+      <w:r>
+        <w:rPr>
+          <w:rFonts w:ascii="Times New Roman" w:hAnsi="Times New Roman" w:eastAsia="华文宋体" w:cstheme="minorBidi"/>
+          <w:kern w:val="2"/>
+          <w:sz w:val="21"/>
+          <w:szCs w:val="22"/>
+          <w:lang w:val="en-US" w:eastAsia="zh-CN" w:bidi="ar-SA"/>
+        </w:rPr>
+        <w:t xml:space="preserve"> –Ds</w:t>
+      </w:r>
+    </w:p>
+    <w:p>
+      <w:pPr>
+        <w:jc w:val="center"/>
+        <w:rPr>
+          <w:rFonts w:ascii="Times New Roman" w:hAnsi="Times New Roman"/>
+        </w:rPr>
+      </w:pPr>
+      <w:r>
+        <w:rPr>
+          <w:rFonts w:ascii="Times New Roman" w:hAnsi="Times New Roman"/>
+        </w:rPr>
+        <w:drawing>
+          <wp:inline distT="0" distB="0" distL="0" distR="0">
+            <wp:extent cx="4163060" cy="1790700"/>
+            <wp:effectExtent l="0" t="0" r="2540" b="0"/>
+            <wp:docPr id="29" name="图片 29"/>
+            <wp:cNvGraphicFramePr>
+              <a:graphicFrameLocks xmlns:a="http://schemas.openxmlformats.org/drawingml/2006/main" noChangeAspect="1"/>
+            </wp:cNvGraphicFramePr>
+            <a:graphic xmlns:a="http://schemas.openxmlformats.org/drawingml/2006/main">
+              <a:graphicData uri="http://schemas.openxmlformats.org/drawingml/2006/picture">
+                <pic:pic xmlns:pic="http://schemas.openxmlformats.org/drawingml/2006/picture">
+                  <pic:nvPicPr>
+                    <pic:cNvPr id="29" name="图片 29"/>
+                    <pic:cNvPicPr>
+                      <a:picLocks noChangeAspect="1"/>
+                    </pic:cNvPicPr>
+                  </pic:nvPicPr>
+                  <pic:blipFill>
+                    <a:blip r:embed="rId11">
+                      <a:extLst>
+                        <a:ext uri="{28A0092B-C50C-407E-A947-70E740481C1C}">
+                          <a14:useLocalDpi xmlns:a14="http://schemas.microsoft.com/office/drawing/2010/main" val="0"/>
+                        </a:ext>
+                      </a:extLst>
+                    </a:blip>
+                    <a:stretch>
+                      <a:fillRect/>
+                    </a:stretch>
+                  </pic:blipFill>
+                  <pic:spPr>
+                    <a:xfrm>
+                      <a:off x="0" y="0"/>
+                      <a:ext cx="4171956" cy="1794317"/>
+                    </a:xfrm>
+                    <a:prstGeom prst="rect">
+                      <a:avLst/>
+                    </a:prstGeom>
+                  </pic:spPr>
+                </pic:pic>
+              </a:graphicData>
+            </a:graphic>
+          </wp:inline>
+        </w:drawing>
+      </w:r>
+    </w:p>
+    <w:p>
+      <w:pPr>
+        <w:widowControl w:val="0"/>
+        <w:numPr>
+          <w:ilvl w:val="0"/>
+          <w:numId w:val="2"/>
+        </w:numPr>
+        <w:spacing w:line="360" w:lineRule="auto"/>
+        <w:ind w:left="780" w:hanging="360" w:firstLineChars="0"/>
+        <w:jc w:val="both"/>
+        <w:rPr>
+          <w:rFonts w:ascii="Times New Roman" w:hAnsi="Times New Roman" w:eastAsia="华文宋体" w:cstheme="minorBidi"/>
+          <w:kern w:val="2"/>
+          <w:sz w:val="21"/>
+          <w:szCs w:val="22"/>
+          <w:lang w:val="en-US" w:eastAsia="zh-CN" w:bidi="ar-SA"/>
+        </w:rPr>
+      </w:pPr>
+      <w:r>
+        <w:rPr>
+          <w:rFonts w:hint="eastAsia" w:ascii="Times New Roman" w:hAnsi="Times New Roman" w:eastAsia="华文宋体" w:cstheme="minorBidi"/>
+          <w:kern w:val="2"/>
+          <w:sz w:val="21"/>
+          <w:szCs w:val="22"/>
+          <w:lang w:val="en-US" w:eastAsia="zh-CN" w:bidi="ar-SA"/>
+        </w:rPr>
+        <w:t>生成配置文件：mdadm</w:t>
+      </w:r>
+      <w:r>
+        <w:rPr>
+          <w:rFonts w:ascii="Times New Roman" w:hAnsi="Times New Roman" w:eastAsia="华文宋体" w:cstheme="minorBidi"/>
+          <w:kern w:val="2"/>
+          <w:sz w:val="21"/>
+          <w:szCs w:val="22"/>
+          <w:lang w:val="en-US" w:eastAsia="zh-CN" w:bidi="ar-SA"/>
+        </w:rPr>
+        <w:t xml:space="preserve"> –</w:t>
+      </w:r>
+      <w:r>
+        <w:rPr>
+          <w:rFonts w:hint="eastAsia" w:ascii="Times New Roman" w:hAnsi="Times New Roman" w:eastAsia="华文宋体" w:cstheme="minorBidi"/>
+          <w:kern w:val="2"/>
+          <w:sz w:val="21"/>
+          <w:szCs w:val="22"/>
+          <w:lang w:val="en-US" w:eastAsia="zh-CN" w:bidi="ar-SA"/>
+        </w:rPr>
+        <w:t>Ds</w:t>
+      </w:r>
+      <w:r>
+        <w:rPr>
+          <w:rFonts w:ascii="Times New Roman" w:hAnsi="Times New Roman" w:eastAsia="华文宋体" w:cstheme="minorBidi"/>
+          <w:kern w:val="2"/>
+          <w:sz w:val="21"/>
+          <w:szCs w:val="22"/>
+          <w:lang w:val="en-US" w:eastAsia="zh-CN" w:bidi="ar-SA"/>
+        </w:rPr>
+        <w:t xml:space="preserve"> &gt; /ect/mdadm.conf</w:t>
+      </w:r>
+    </w:p>
+    <w:p>
+      <w:pPr>
+        <w:widowControl w:val="0"/>
+        <w:numPr>
+          <w:ilvl w:val="0"/>
+          <w:numId w:val="2"/>
+        </w:numPr>
+        <w:spacing w:line="360" w:lineRule="auto"/>
+        <w:ind w:left="780" w:hanging="360" w:firstLineChars="0"/>
+        <w:jc w:val="both"/>
+        <w:rPr>
+          <w:rFonts w:ascii="Times New Roman" w:hAnsi="Times New Roman" w:eastAsia="华文宋体" w:cstheme="minorBidi"/>
+          <w:kern w:val="2"/>
+          <w:sz w:val="21"/>
+          <w:szCs w:val="22"/>
+          <w:lang w:val="en-US" w:eastAsia="zh-CN" w:bidi="ar-SA"/>
+        </w:rPr>
+      </w:pPr>
+      <w:r>
+        <w:rPr>
+          <w:rFonts w:hint="eastAsia" w:ascii="Times New Roman" w:hAnsi="Times New Roman" w:eastAsia="华文宋体" w:cstheme="minorBidi"/>
+          <w:kern w:val="2"/>
+          <w:sz w:val="21"/>
+          <w:szCs w:val="22"/>
+          <w:lang w:val="en-US" w:eastAsia="zh-CN" w:bidi="ar-SA"/>
+        </w:rPr>
+        <w:t>创建R</w:t>
+      </w:r>
+      <w:r>
+        <w:rPr>
+          <w:rFonts w:ascii="Times New Roman" w:hAnsi="Times New Roman" w:eastAsia="华文宋体" w:cstheme="minorBidi"/>
+          <w:kern w:val="2"/>
+          <w:sz w:val="21"/>
+          <w:szCs w:val="22"/>
+          <w:lang w:val="en-US" w:eastAsia="zh-CN" w:bidi="ar-SA"/>
+        </w:rPr>
+        <w:t>AID</w:t>
+      </w:r>
+      <w:r>
+        <w:rPr>
+          <w:rFonts w:hint="eastAsia" w:ascii="Times New Roman" w:hAnsi="Times New Roman" w:eastAsia="华文宋体" w:cstheme="minorBidi"/>
+          <w:kern w:val="2"/>
+          <w:sz w:val="21"/>
+          <w:szCs w:val="22"/>
+          <w:lang w:val="en-US" w:eastAsia="zh-CN" w:bidi="ar-SA"/>
+        </w:rPr>
+        <w:t>分区：fdisk</w:t>
+      </w:r>
+      <w:r>
+        <w:rPr>
+          <w:rFonts w:ascii="Times New Roman" w:hAnsi="Times New Roman" w:eastAsia="华文宋体" w:cstheme="minorBidi"/>
+          <w:kern w:val="2"/>
+          <w:sz w:val="21"/>
+          <w:szCs w:val="22"/>
+          <w:lang w:val="en-US" w:eastAsia="zh-CN" w:bidi="ar-SA"/>
+        </w:rPr>
+        <w:t xml:space="preserve"> /dev/md1</w:t>
+      </w:r>
+    </w:p>
+    <w:p>
+      <w:pPr>
+        <w:widowControl w:val="0"/>
+        <w:numPr>
+          <w:ilvl w:val="0"/>
+          <w:numId w:val="2"/>
+        </w:numPr>
+        <w:spacing w:line="360" w:lineRule="auto"/>
+        <w:ind w:left="780" w:hanging="360" w:firstLineChars="0"/>
+        <w:jc w:val="both"/>
+        <w:rPr>
+          <w:rFonts w:ascii="Times New Roman" w:hAnsi="Times New Roman" w:eastAsia="华文宋体" w:cstheme="minorBidi"/>
+          <w:kern w:val="2"/>
+          <w:sz w:val="21"/>
+          <w:szCs w:val="22"/>
+          <w:lang w:val="en-US" w:eastAsia="zh-CN" w:bidi="ar-SA"/>
+        </w:rPr>
+      </w:pPr>
+      <w:r>
+        <w:rPr>
+          <w:rFonts w:hint="eastAsia" w:ascii="Times New Roman" w:hAnsi="Times New Roman" w:eastAsia="华文宋体" w:cstheme="minorBidi"/>
+          <w:kern w:val="2"/>
+          <w:sz w:val="21"/>
+          <w:szCs w:val="22"/>
+          <w:lang w:val="en-US" w:eastAsia="zh-CN" w:bidi="ar-SA"/>
+        </w:rPr>
+        <w:t>建立文件系统：mkfs.xfs</w:t>
+      </w:r>
+      <w:r>
+        <w:rPr>
+          <w:rFonts w:ascii="Times New Roman" w:hAnsi="Times New Roman" w:eastAsia="华文宋体" w:cstheme="minorBidi"/>
+          <w:kern w:val="2"/>
+          <w:sz w:val="21"/>
+          <w:szCs w:val="22"/>
+          <w:lang w:val="en-US" w:eastAsia="zh-CN" w:bidi="ar-SA"/>
+        </w:rPr>
+        <w:t xml:space="preserve"> /dev/md1p1</w:t>
+      </w:r>
+    </w:p>
+    <w:p>
+      <w:pPr>
+        <w:widowControl w:val="0"/>
+        <w:numPr>
+          <w:ilvl w:val="0"/>
+          <w:numId w:val="2"/>
+        </w:numPr>
+        <w:spacing w:line="360" w:lineRule="auto"/>
+        <w:ind w:left="780" w:hanging="360" w:firstLineChars="0"/>
+        <w:jc w:val="both"/>
+        <w:rPr>
+          <w:rFonts w:ascii="Times New Roman" w:hAnsi="Times New Roman" w:eastAsia="华文宋体" w:cstheme="minorBidi"/>
+          <w:kern w:val="2"/>
+          <w:sz w:val="21"/>
+          <w:szCs w:val="22"/>
+          <w:lang w:val="en-US" w:eastAsia="zh-CN" w:bidi="ar-SA"/>
+        </w:rPr>
+      </w:pPr>
+      <w:r>
+        <w:rPr>
+          <w:rFonts w:hint="eastAsia" w:ascii="Times New Roman" w:hAnsi="Times New Roman" w:eastAsia="华文宋体" w:cstheme="minorBidi"/>
+          <w:kern w:val="2"/>
+          <w:sz w:val="21"/>
+          <w:szCs w:val="22"/>
+          <w:lang w:val="en-US" w:eastAsia="zh-CN" w:bidi="ar-SA"/>
+        </w:rPr>
+        <w:t>创建挂载点：mount</w:t>
+      </w:r>
+      <w:r>
+        <w:rPr>
+          <w:rFonts w:ascii="Times New Roman" w:hAnsi="Times New Roman" w:eastAsia="华文宋体" w:cstheme="minorBidi"/>
+          <w:kern w:val="2"/>
+          <w:sz w:val="21"/>
+          <w:szCs w:val="22"/>
+          <w:lang w:val="en-US" w:eastAsia="zh-CN" w:bidi="ar-SA"/>
+        </w:rPr>
+        <w:t xml:space="preserve"> /raid1 /dev/md1p1</w:t>
+      </w:r>
+    </w:p>
+    <w:p>
+      <w:pPr>
+        <w:keepNext/>
+        <w:keepLines/>
+        <w:widowControl w:val="0"/>
+        <w:spacing w:line="360" w:lineRule="auto"/>
+        <w:jc w:val="both"/>
+        <w:outlineLvl w:val="3"/>
+        <w:rPr>
+          <w:rFonts w:ascii="Times New Roman" w:hAnsi="Times New Roman" w:eastAsia="仿宋" w:cstheme="majorBidi"/>
+          <w:b/>
+          <w:bCs/>
+          <w:kern w:val="2"/>
+          <w:sz w:val="24"/>
+          <w:szCs w:val="28"/>
+          <w:lang w:val="en-US" w:eastAsia="zh-CN" w:bidi="ar-SA"/>
+        </w:rPr>
+      </w:pPr>
+      <w:r>
+        <w:rPr>
+          <w:rFonts w:hint="eastAsia" w:ascii="Times New Roman" w:hAnsi="Times New Roman" w:eastAsia="仿宋" w:cstheme="majorBidi"/>
+          <w:b/>
+          <w:bCs/>
+          <w:kern w:val="2"/>
+          <w:sz w:val="24"/>
+          <w:szCs w:val="28"/>
+          <w:lang w:val="en-US" w:eastAsia="zh-CN" w:bidi="ar-SA"/>
+        </w:rPr>
+        <w:t>添加1G热备盘</w:t>
+      </w:r>
+    </w:p>
+    <w:p>
+      <w:pPr>
+        <w:keepNext/>
+        <w:keepLines/>
+        <w:widowControl w:val="0"/>
+        <w:spacing w:line="360" w:lineRule="auto"/>
+        <w:jc w:val="both"/>
+        <w:outlineLvl w:val="3"/>
+        <w:rPr>
+          <w:rFonts w:ascii="Times New Roman" w:hAnsi="Times New Roman" w:eastAsia="仿宋" w:cstheme="majorBidi"/>
+          <w:b/>
+          <w:bCs/>
+          <w:kern w:val="2"/>
+          <w:sz w:val="24"/>
+          <w:szCs w:val="28"/>
+          <w:lang w:val="en-US" w:eastAsia="zh-CN" w:bidi="ar-SA"/>
+        </w:rPr>
+      </w:pPr>
+      <w:r>
+        <w:rPr>
+          <w:rFonts w:hint="eastAsia" w:ascii="Times New Roman" w:hAnsi="Times New Roman" w:eastAsia="仿宋" w:cstheme="majorBidi"/>
+          <w:b/>
+          <w:bCs/>
+          <w:kern w:val="2"/>
+          <w:sz w:val="24"/>
+          <w:szCs w:val="28"/>
+          <w:lang w:val="en-US" w:eastAsia="zh-CN" w:bidi="ar-SA"/>
+        </w:rPr>
+        <w:t>模拟磁盘故障，自动顶替故障盘</w:t>
+      </w:r>
+    </w:p>
+    <w:p>
+      <w:pPr>
+        <w:rPr>
+          <w:rFonts w:ascii="Times New Roman" w:hAnsi="Times New Roman"/>
+        </w:rPr>
+      </w:pPr>
+      <w:r>
+        <w:rPr>
+          <w:rFonts w:ascii="Times New Roman" w:hAnsi="Times New Roman"/>
+        </w:rPr>
+        <w:tab/>
+      </w:r>
+      <w:r>
+        <w:rPr>
+          <w:rFonts w:hint="eastAsia" w:ascii="Times New Roman" w:hAnsi="Times New Roman"/>
+        </w:rPr>
+        <w:t>操作步骤：</w:t>
+      </w:r>
+    </w:p>
+    <w:p>
+      <w:pPr>
+        <w:widowControl w:val="0"/>
+        <w:numPr>
+          <w:ilvl w:val="0"/>
+          <w:numId w:val="3"/>
+        </w:numPr>
+        <w:spacing w:line="360" w:lineRule="auto"/>
+        <w:ind w:left="780" w:hanging="360" w:firstLineChars="0"/>
+        <w:jc w:val="both"/>
+        <w:rPr>
+          <w:rFonts w:ascii="Times New Roman" w:hAnsi="Times New Roman" w:eastAsia="华文宋体" w:cstheme="minorBidi"/>
+          <w:kern w:val="2"/>
+          <w:sz w:val="21"/>
+          <w:szCs w:val="22"/>
+          <w:lang w:val="en-US" w:eastAsia="zh-CN" w:bidi="ar-SA"/>
+        </w:rPr>
+      </w:pPr>
+      <w:r>
+        <w:rPr>
+          <w:rFonts w:hint="eastAsia" w:ascii="Times New Roman" w:hAnsi="Times New Roman" w:eastAsia="华文宋体" w:cstheme="minorBidi"/>
+          <w:kern w:val="2"/>
+          <w:sz w:val="21"/>
+          <w:szCs w:val="22"/>
+          <w:lang w:val="en-US" w:eastAsia="zh-CN" w:bidi="ar-SA"/>
+        </w:rPr>
+        <w:t>设置故障盘s</w:t>
+      </w:r>
+      <w:r>
+        <w:rPr>
+          <w:rFonts w:ascii="Times New Roman" w:hAnsi="Times New Roman" w:eastAsia="华文宋体" w:cstheme="minorBidi"/>
+          <w:kern w:val="2"/>
+          <w:sz w:val="21"/>
+          <w:szCs w:val="22"/>
+          <w:lang w:val="en-US" w:eastAsia="zh-CN" w:bidi="ar-SA"/>
+        </w:rPr>
+        <w:t>dc1</w:t>
+      </w:r>
+      <w:r>
+        <w:rPr>
+          <w:rFonts w:hint="eastAsia" w:ascii="Times New Roman" w:hAnsi="Times New Roman" w:eastAsia="华文宋体" w:cstheme="minorBidi"/>
+          <w:kern w:val="2"/>
+          <w:sz w:val="21"/>
+          <w:szCs w:val="22"/>
+          <w:lang w:val="en-US" w:eastAsia="zh-CN" w:bidi="ar-SA"/>
+        </w:rPr>
+        <w:t>：</w:t>
+      </w:r>
+    </w:p>
+    <w:p>
+      <w:pPr>
+        <w:ind w:left="780"/>
+        <w:rPr>
+          <w:rFonts w:ascii="Times New Roman" w:hAnsi="Times New Roman"/>
+          <w:color w:val="FF0000"/>
+        </w:rPr>
+      </w:pPr>
+      <w:r>
+        <w:rPr>
+          <w:rFonts w:ascii="Times New Roman" w:hAnsi="Times New Roman"/>
+          <w:color w:val="FF0000"/>
+        </w:rPr>
+        <w:t>m</w:t>
+      </w:r>
+      <w:r>
+        <w:rPr>
+          <w:rFonts w:hint="eastAsia" w:ascii="Times New Roman" w:hAnsi="Times New Roman"/>
+          <w:color w:val="FF0000"/>
+        </w:rPr>
+        <w:t>dadm</w:t>
+      </w:r>
+      <w:r>
+        <w:rPr>
+          <w:rFonts w:ascii="Times New Roman" w:hAnsi="Times New Roman"/>
+          <w:color w:val="FF0000"/>
+        </w:rPr>
+        <w:t xml:space="preserve"> –f /dev/md1 /dev/sdc1</w:t>
+      </w:r>
+    </w:p>
+    <w:p>
+      <w:pPr>
+        <w:widowControl w:val="0"/>
+        <w:numPr>
+          <w:ilvl w:val="0"/>
+          <w:numId w:val="3"/>
+        </w:numPr>
+        <w:spacing w:line="360" w:lineRule="auto"/>
+        <w:ind w:left="780" w:hanging="360" w:firstLineChars="0"/>
+        <w:jc w:val="both"/>
+        <w:rPr>
+          <w:rFonts w:ascii="Times New Roman" w:hAnsi="Times New Roman" w:eastAsia="华文宋体" w:cstheme="minorBidi"/>
+          <w:kern w:val="2"/>
+          <w:sz w:val="21"/>
+          <w:szCs w:val="22"/>
+          <w:lang w:val="en-US" w:eastAsia="zh-CN" w:bidi="ar-SA"/>
+        </w:rPr>
+      </w:pPr>
+      <w:r>
+        <w:rPr>
+          <w:rFonts w:hint="eastAsia" w:ascii="Times New Roman" w:hAnsi="Times New Roman" w:eastAsia="华文宋体" w:cstheme="minorBidi"/>
+          <w:kern w:val="2"/>
+          <w:sz w:val="21"/>
+          <w:szCs w:val="22"/>
+          <w:lang w:val="en-US" w:eastAsia="zh-CN" w:bidi="ar-SA"/>
+        </w:rPr>
+        <w:t>每隔1s查看状态，观察sdc</w:t>
+      </w:r>
+      <w:r>
+        <w:rPr>
+          <w:rFonts w:ascii="Times New Roman" w:hAnsi="Times New Roman" w:eastAsia="华文宋体" w:cstheme="minorBidi"/>
+          <w:kern w:val="2"/>
+          <w:sz w:val="21"/>
+          <w:szCs w:val="22"/>
+          <w:lang w:val="en-US" w:eastAsia="zh-CN" w:bidi="ar-SA"/>
+        </w:rPr>
+        <w:t>3</w:t>
+      </w:r>
+      <w:r>
+        <w:rPr>
+          <w:rFonts w:hint="eastAsia" w:ascii="Times New Roman" w:hAnsi="Times New Roman" w:eastAsia="华文宋体" w:cstheme="minorBidi"/>
+          <w:kern w:val="2"/>
+          <w:sz w:val="21"/>
+          <w:szCs w:val="22"/>
+          <w:lang w:val="en-US" w:eastAsia="zh-CN" w:bidi="ar-SA"/>
+        </w:rPr>
+        <w:t>备用盘能够自动顶替故障盘：</w:t>
+      </w:r>
+    </w:p>
+    <w:p>
+      <w:pPr>
+        <w:widowControl w:val="0"/>
+        <w:spacing w:line="360" w:lineRule="auto"/>
+        <w:ind w:left="780" w:firstLine="0" w:firstLineChars="0"/>
+        <w:jc w:val="both"/>
+        <w:rPr>
+          <w:rFonts w:ascii="Times New Roman" w:hAnsi="Times New Roman" w:eastAsia="华文宋体" w:cstheme="minorBidi"/>
+          <w:color w:val="FF0000"/>
+          <w:kern w:val="2"/>
+          <w:sz w:val="21"/>
+          <w:szCs w:val="22"/>
+          <w:lang w:val="en-US" w:eastAsia="zh-CN" w:bidi="ar-SA"/>
+        </w:rPr>
+      </w:pPr>
+      <w:r>
+        <w:rPr>
+          <w:rFonts w:ascii="Times New Roman" w:hAnsi="Times New Roman" w:eastAsia="华文宋体" w:cstheme="minorBidi"/>
+          <w:kern w:val="2"/>
+          <w:sz w:val="21"/>
+          <w:szCs w:val="22"/>
+          <w:lang w:val="en-US" w:eastAsia="zh-CN" w:bidi="ar-SA"/>
+        </w:rPr>
+        <w:t>w</w:t>
+      </w:r>
+      <w:r>
+        <w:rPr>
+          <w:rFonts w:hint="eastAsia" w:ascii="Times New Roman" w:hAnsi="Times New Roman" w:eastAsia="华文宋体" w:cstheme="minorBidi"/>
+          <w:kern w:val="2"/>
+          <w:sz w:val="21"/>
+          <w:szCs w:val="22"/>
+          <w:lang w:val="en-US" w:eastAsia="zh-CN" w:bidi="ar-SA"/>
+        </w:rPr>
+        <w:t>atch</w:t>
+      </w:r>
+      <w:r>
+        <w:rPr>
+          <w:rFonts w:ascii="Times New Roman" w:hAnsi="Times New Roman" w:eastAsia="华文宋体" w:cstheme="minorBidi"/>
+          <w:kern w:val="2"/>
+          <w:sz w:val="21"/>
+          <w:szCs w:val="22"/>
+          <w:lang w:val="en-US" w:eastAsia="zh-CN" w:bidi="ar-SA"/>
+        </w:rPr>
+        <w:t xml:space="preserve"> –n 1</w:t>
+      </w:r>
+      <w:r>
+        <w:rPr>
+          <w:rFonts w:ascii="Times New Roman" w:hAnsi="Times New Roman" w:eastAsia="华文宋体" w:cstheme="minorBidi"/>
+          <w:color w:val="FF0000"/>
+          <w:kern w:val="2"/>
+          <w:sz w:val="21"/>
+          <w:szCs w:val="22"/>
+          <w:lang w:val="en-US" w:eastAsia="zh-CN" w:bidi="ar-SA"/>
+        </w:rPr>
+        <w:t xml:space="preserve"> cat /proc/mdstat</w:t>
+      </w:r>
+    </w:p>
+    <w:p>
+      <w:pPr>
+        <w:widowControl w:val="0"/>
+        <w:numPr>
+          <w:ilvl w:val="0"/>
+          <w:numId w:val="3"/>
+        </w:numPr>
+        <w:spacing w:line="360" w:lineRule="auto"/>
+        <w:ind w:left="780" w:hanging="360" w:firstLineChars="0"/>
+        <w:jc w:val="both"/>
+        <w:rPr>
+          <w:rFonts w:ascii="Times New Roman" w:hAnsi="Times New Roman" w:eastAsia="华文宋体" w:cstheme="minorBidi"/>
+          <w:kern w:val="2"/>
+          <w:sz w:val="21"/>
+          <w:szCs w:val="22"/>
+          <w:lang w:val="en-US" w:eastAsia="zh-CN" w:bidi="ar-SA"/>
+        </w:rPr>
+      </w:pPr>
+      <w:r>
+        <w:rPr>
+          <w:rFonts w:hint="eastAsia" w:ascii="Times New Roman" w:hAnsi="Times New Roman" w:eastAsia="华文宋体" w:cstheme="minorBidi"/>
+          <w:kern w:val="2"/>
+          <w:sz w:val="21"/>
+          <w:szCs w:val="22"/>
+          <w:lang w:val="en-US" w:eastAsia="zh-CN" w:bidi="ar-SA"/>
+        </w:rPr>
+        <w:t>稍等片刻阵列重新重建成功，此时/</w:t>
+      </w:r>
+      <w:r>
+        <w:rPr>
+          <w:rFonts w:ascii="Times New Roman" w:hAnsi="Times New Roman" w:eastAsia="华文宋体" w:cstheme="minorBidi"/>
+          <w:kern w:val="2"/>
+          <w:sz w:val="21"/>
+          <w:szCs w:val="22"/>
+          <w:lang w:val="en-US" w:eastAsia="zh-CN" w:bidi="ar-SA"/>
+        </w:rPr>
+        <w:t>dev/sdc3</w:t>
+      </w:r>
+      <w:r>
+        <w:rPr>
+          <w:rFonts w:hint="eastAsia" w:ascii="Times New Roman" w:hAnsi="Times New Roman" w:eastAsia="华文宋体" w:cstheme="minorBidi"/>
+          <w:kern w:val="2"/>
+          <w:sz w:val="21"/>
+          <w:szCs w:val="22"/>
+          <w:lang w:val="en-US" w:eastAsia="zh-CN" w:bidi="ar-SA"/>
+        </w:rPr>
+        <w:t>后面的【S】消息，即成功顶替故障盘</w:t>
+      </w:r>
+    </w:p>
+    <w:p>
+      <w:pPr>
+        <w:widowControl w:val="0"/>
+        <w:numPr>
+          <w:ilvl w:val="0"/>
+          <w:numId w:val="3"/>
+        </w:numPr>
+        <w:spacing w:line="360" w:lineRule="auto"/>
+        <w:ind w:left="780" w:hanging="360" w:firstLineChars="0"/>
+        <w:jc w:val="both"/>
+        <w:rPr>
+          <w:rFonts w:ascii="Times New Roman" w:hAnsi="Times New Roman" w:eastAsia="华文宋体" w:cstheme="minorBidi"/>
+          <w:kern w:val="2"/>
+          <w:sz w:val="21"/>
+          <w:szCs w:val="22"/>
+          <w:lang w:val="en-US" w:eastAsia="zh-CN" w:bidi="ar-SA"/>
+        </w:rPr>
+      </w:pPr>
+      <w:r>
+        <w:rPr>
+          <w:rFonts w:hint="eastAsia" w:ascii="Times New Roman" w:hAnsi="Times New Roman" w:eastAsia="华文宋体" w:cstheme="minorBidi"/>
+          <w:kern w:val="2"/>
+          <w:sz w:val="21"/>
+          <w:szCs w:val="22"/>
+          <w:lang w:val="en-US" w:eastAsia="zh-CN" w:bidi="ar-SA"/>
+        </w:rPr>
+        <w:t>移除故障盘/</w:t>
+      </w:r>
+      <w:r>
+        <w:rPr>
+          <w:rFonts w:ascii="Times New Roman" w:hAnsi="Times New Roman" w:eastAsia="华文宋体" w:cstheme="minorBidi"/>
+          <w:kern w:val="2"/>
+          <w:sz w:val="21"/>
+          <w:szCs w:val="22"/>
+          <w:lang w:val="en-US" w:eastAsia="zh-CN" w:bidi="ar-SA"/>
+        </w:rPr>
+        <w:t>dev/sdb1</w:t>
+      </w:r>
+    </w:p>
+    <w:p>
+      <w:pPr>
+        <w:keepNext/>
+        <w:keepLines/>
+        <w:widowControl w:val="0"/>
+        <w:spacing w:line="360" w:lineRule="auto"/>
+        <w:jc w:val="both"/>
+        <w:outlineLvl w:val="3"/>
+        <w:rPr>
+          <w:rFonts w:ascii="Times New Roman" w:hAnsi="Times New Roman" w:eastAsia="仿宋" w:cstheme="majorBidi"/>
+          <w:b/>
+          <w:bCs/>
+          <w:kern w:val="2"/>
+          <w:sz w:val="24"/>
+          <w:szCs w:val="28"/>
+          <w:lang w:val="en-US" w:eastAsia="zh-CN" w:bidi="ar-SA"/>
+        </w:rPr>
+      </w:pPr>
+      <w:r>
+        <w:rPr>
+          <w:rFonts w:hint="eastAsia" w:ascii="Times New Roman" w:hAnsi="Times New Roman" w:eastAsia="仿宋" w:cstheme="majorBidi"/>
+          <w:b/>
+          <w:bCs/>
+          <w:kern w:val="2"/>
+          <w:sz w:val="24"/>
+          <w:szCs w:val="28"/>
+          <w:lang w:val="en-US" w:eastAsia="zh-CN" w:bidi="ar-SA"/>
+        </w:rPr>
+        <w:t>卸载阵列</w:t>
+      </w:r>
+    </w:p>
+    <w:p>
+      <w:pPr>
+        <w:rPr>
+          <w:rFonts w:ascii="Times New Roman" w:hAnsi="Times New Roman"/>
+        </w:rPr>
+      </w:pPr>
+      <w:r>
+        <w:rPr>
+          <w:rFonts w:ascii="Times New Roman" w:hAnsi="Times New Roman"/>
+        </w:rPr>
+        <w:tab/>
+      </w:r>
+      <w:r>
+        <w:rPr>
+          <w:rFonts w:hint="eastAsia" w:ascii="Times New Roman" w:hAnsi="Times New Roman"/>
+        </w:rPr>
+        <w:t>操作步骤：</w:t>
+      </w:r>
+    </w:p>
+    <w:p>
+      <w:pPr>
+        <w:rPr>
+          <w:rFonts w:ascii="Times New Roman" w:hAnsi="Times New Roman"/>
+        </w:rPr>
+      </w:pPr>
+      <w:r>
+        <w:rPr>
+          <w:rFonts w:ascii="Times New Roman" w:hAnsi="Times New Roman"/>
+        </w:rPr>
+        <w:tab/>
+      </w:r>
+      <w:r>
+        <w:rPr>
+          <w:rFonts w:ascii="Times New Roman" w:hAnsi="Times New Roman"/>
+        </w:rPr>
+        <w:t>1</w:t>
+      </w:r>
+      <w:r>
+        <w:rPr>
+          <w:rFonts w:hint="eastAsia" w:ascii="Times New Roman" w:hAnsi="Times New Roman"/>
+        </w:rPr>
+        <w:t>、卸载故障盘</w:t>
+      </w:r>
+    </w:p>
+    <w:p>
+      <w:pPr>
+        <w:rPr>
+          <w:rFonts w:ascii="Times New Roman" w:hAnsi="Times New Roman"/>
+          <w:color w:val="FF0000"/>
+        </w:rPr>
+      </w:pPr>
+      <w:r>
+        <w:rPr>
+          <w:rFonts w:ascii="Times New Roman" w:hAnsi="Times New Roman"/>
+        </w:rPr>
+        <w:tab/>
+      </w:r>
+      <w:r>
+        <w:rPr>
+          <w:rFonts w:hint="eastAsia" w:ascii="Times New Roman" w:hAnsi="Times New Roman"/>
+          <w:color w:val="FF0000"/>
+        </w:rPr>
+        <w:t>md</w:t>
+      </w:r>
+      <w:r>
+        <w:rPr>
+          <w:rFonts w:ascii="Times New Roman" w:hAnsi="Times New Roman"/>
+          <w:color w:val="FF0000"/>
+        </w:rPr>
+        <w:t>a</w:t>
+      </w:r>
+      <w:r>
+        <w:rPr>
+          <w:rFonts w:hint="eastAsia" w:ascii="Times New Roman" w:hAnsi="Times New Roman"/>
+          <w:color w:val="FF0000"/>
+        </w:rPr>
+        <w:t>dm</w:t>
+      </w:r>
+      <w:r>
+        <w:rPr>
+          <w:rFonts w:ascii="Times New Roman" w:hAnsi="Times New Roman"/>
+          <w:color w:val="FF0000"/>
+        </w:rPr>
+        <w:t xml:space="preserve"> -r /dev/md1 /dev/sdc1</w:t>
+      </w:r>
+    </w:p>
+    <w:p>
+      <w:pPr>
+        <w:rPr>
+          <w:rFonts w:ascii="Times New Roman" w:hAnsi="Times New Roman"/>
+        </w:rPr>
+      </w:pPr>
+      <w:r>
+        <w:rPr>
+          <w:rFonts w:ascii="Times New Roman" w:hAnsi="Times New Roman"/>
+        </w:rPr>
+        <w:tab/>
+      </w:r>
+      <w:r>
+        <w:rPr>
+          <w:rFonts w:hint="eastAsia" w:ascii="Times New Roman" w:hAnsi="Times New Roman"/>
+        </w:rPr>
+        <w:t>注：移出RAID</w:t>
+      </w:r>
+      <w:r>
+        <w:rPr>
+          <w:rFonts w:ascii="Times New Roman" w:hAnsi="Times New Roman"/>
+        </w:rPr>
+        <w:t xml:space="preserve"> </w:t>
+      </w:r>
+      <w:r>
+        <w:rPr>
+          <w:rFonts w:hint="eastAsia" w:ascii="Times New Roman" w:hAnsi="Times New Roman"/>
+        </w:rPr>
+        <w:t>md</w:t>
+      </w:r>
+      <w:r>
+        <w:rPr>
+          <w:rFonts w:ascii="Times New Roman" w:hAnsi="Times New Roman"/>
+        </w:rPr>
+        <w:t>1</w:t>
+      </w:r>
+      <w:r>
+        <w:rPr>
+          <w:rFonts w:hint="eastAsia" w:ascii="Times New Roman" w:hAnsi="Times New Roman"/>
+        </w:rPr>
+        <w:t>下面的故障盘sdc</w:t>
+      </w:r>
+      <w:r>
+        <w:rPr>
+          <w:rFonts w:ascii="Times New Roman" w:hAnsi="Times New Roman"/>
+        </w:rPr>
+        <w:t>1</w:t>
+      </w:r>
+      <w:r>
+        <w:rPr>
+          <w:rFonts w:hint="eastAsia" w:ascii="Times New Roman" w:hAnsi="Times New Roman"/>
+        </w:rPr>
+        <w:t>。</w:t>
+      </w:r>
+      <w:r>
+        <w:rPr>
+          <w:rFonts w:ascii="Times New Roman" w:hAnsi="Times New Roman"/>
+        </w:rPr>
+        <w:t xml:space="preserve"> </w:t>
+      </w:r>
+    </w:p>
+    <w:p>
+      <w:pPr>
+        <w:rPr>
+          <w:rFonts w:ascii="Times New Roman" w:hAnsi="Times New Roman"/>
+        </w:rPr>
+      </w:pPr>
+      <w:r>
+        <w:rPr>
+          <w:rFonts w:ascii="Times New Roman" w:hAnsi="Times New Roman"/>
+        </w:rPr>
+        <w:tab/>
+      </w:r>
+      <w:r>
+        <w:rPr>
+          <w:rFonts w:ascii="Times New Roman" w:hAnsi="Times New Roman"/>
+        </w:rPr>
+        <w:t>2</w:t>
+      </w:r>
+      <w:r>
+        <w:rPr>
+          <w:rFonts w:hint="eastAsia" w:ascii="Times New Roman" w:hAnsi="Times New Roman"/>
+        </w:rPr>
+        <w:t>、然后使用cat查看状态：</w:t>
+      </w:r>
+    </w:p>
+    <w:p>
+      <w:pPr>
+        <w:jc w:val="center"/>
+        <w:rPr>
+          <w:rFonts w:ascii="Times New Roman" w:hAnsi="Times New Roman"/>
+        </w:rPr>
+      </w:pPr>
+      <w:r>
+        <w:rPr>
+          <w:rFonts w:ascii="Times New Roman" w:hAnsi="Times New Roman"/>
+        </w:rPr>
+        <w:drawing>
+          <wp:inline distT="0" distB="0" distL="0" distR="0">
+            <wp:extent cx="2295525" cy="657225"/>
+            <wp:effectExtent l="0" t="0" r="3175" b="3175"/>
+            <wp:docPr id="30" name="图片 30"/>
+            <wp:cNvGraphicFramePr>
+              <a:graphicFrameLocks xmlns:a="http://schemas.openxmlformats.org/drawingml/2006/main" noChangeAspect="1"/>
+            </wp:cNvGraphicFramePr>
+            <a:graphic xmlns:a="http://schemas.openxmlformats.org/drawingml/2006/main">
+              <a:graphicData uri="http://schemas.openxmlformats.org/drawingml/2006/picture">
+                <pic:pic xmlns:pic="http://schemas.openxmlformats.org/drawingml/2006/picture">
+                  <pic:nvPicPr>
+                    <pic:cNvPr id="30" name="图片 30"/>
+                    <pic:cNvPicPr>
+                      <a:picLocks noChangeAspect="1"/>
+                    </pic:cNvPicPr>
+                  </pic:nvPicPr>
+                  <pic:blipFill>
+                    <a:blip r:embed="rId12">
+                      <a:extLst>
+                        <a:ext uri="{28A0092B-C50C-407E-A947-70E740481C1C}">
+                          <a14:useLocalDpi xmlns:a14="http://schemas.microsoft.com/office/drawing/2010/main" val="0"/>
+                        </a:ext>
+                      </a:extLst>
+                    </a:blip>
+                    <a:stretch>
+                      <a:fillRect/>
+                    </a:stretch>
+                  </pic:blipFill>
+                  <pic:spPr>
+                    <a:xfrm>
+                      <a:off x="0" y="0"/>
+                      <a:ext cx="2295525" cy="657225"/>
+                    </a:xfrm>
+                    <a:prstGeom prst="rect">
+                      <a:avLst/>
+                    </a:prstGeom>
+                  </pic:spPr>
+                </pic:pic>
+              </a:graphicData>
+            </a:graphic>
+          </wp:inline>
+        </w:drawing>
+      </w:r>
+    </w:p>
+    <w:p>
+      <w:pPr>
+        <w:rPr>
+          <w:rFonts w:ascii="Times New Roman" w:hAnsi="Times New Roman"/>
+        </w:rPr>
+      </w:pPr>
+      <w:r>
+        <w:rPr>
+          <w:rFonts w:ascii="Times New Roman" w:hAnsi="Times New Roman"/>
+        </w:rPr>
+        <w:tab/>
+      </w:r>
+      <w:r>
+        <w:rPr>
+          <w:rFonts w:ascii="Times New Roman" w:hAnsi="Times New Roman"/>
+        </w:rPr>
+        <w:t>3</w:t>
+      </w:r>
+      <w:r>
+        <w:rPr>
+          <w:rFonts w:hint="eastAsia" w:ascii="Times New Roman" w:hAnsi="Times New Roman"/>
+        </w:rPr>
+        <w:t>、重新生成配置文件（否则重启还是原来的配置）：</w:t>
+      </w:r>
+    </w:p>
+    <w:p>
+      <w:pPr>
+        <w:rPr>
+          <w:rFonts w:ascii="Times New Roman" w:hAnsi="Times New Roman"/>
+        </w:rPr>
+      </w:pPr>
+      <w:r>
+        <w:rPr>
+          <w:rFonts w:ascii="Times New Roman" w:hAnsi="Times New Roman"/>
+        </w:rPr>
+        <w:tab/>
+      </w:r>
+      <w:r>
+        <w:rPr>
+          <w:rFonts w:ascii="Times New Roman" w:hAnsi="Times New Roman"/>
+        </w:rPr>
+        <w:t>m</w:t>
+      </w:r>
+      <w:r>
+        <w:rPr>
+          <w:rFonts w:hint="eastAsia" w:ascii="Times New Roman" w:hAnsi="Times New Roman"/>
+        </w:rPr>
+        <w:t>dadm</w:t>
+      </w:r>
+      <w:r>
+        <w:rPr>
+          <w:rFonts w:ascii="Times New Roman" w:hAnsi="Times New Roman"/>
+        </w:rPr>
+        <w:t xml:space="preserve"> –Ds &gt; /etc/dmadm.conf</w:t>
+      </w:r>
+    </w:p>
+    <w:p>
+      <w:pPr>
+        <w:jc w:val="both"/>
+      </w:pPr>
+    </w:p>
+    <w:p>
+      <w:pPr>
         <w:pStyle w:val="3"/>
         <w:rPr>
           <w:rFonts w:hint="eastAsia"/>
@@ -1253,6 +3276,32 @@
           <w:lang w:val="en-US" w:eastAsia="zh-CN"/>
         </w:rPr>
         <w:t>RAID3</w:t>
+      </w:r>
+    </w:p>
+    <w:p>
+      <w:pPr>
+        <w:keepNext/>
+        <w:keepLines/>
+        <w:widowControl w:val="0"/>
+        <w:spacing w:line="360" w:lineRule="auto"/>
+        <w:jc w:val="both"/>
+        <w:outlineLvl w:val="2"/>
+        <w:rPr>
+          <w:rFonts w:hint="eastAsia"/>
+          <w:lang w:val="en-US" w:eastAsia="zh-CN"/>
+        </w:rPr>
+      </w:pPr>
+      <w:r>
+        <w:rPr>
+          <w:rFonts w:hint="eastAsia" w:ascii="Times New Roman" w:hAnsi="Times New Roman" w:eastAsia="华文仿宋" w:cstheme="minorBidi"/>
+          <w:b/>
+          <w:bCs/>
+          <w:kern w:val="2"/>
+          <w:sz w:val="24"/>
+          <w:szCs w:val="32"/>
+          <w:lang w:val="en-US" w:eastAsia="zh-CN" w:bidi="ar-SA"/>
+        </w:rPr>
+        <w:t>概述</w:t>
       </w:r>
     </w:p>
     <w:p>
@@ -1288,12 +3337,153 @@
     </w:p>
     <w:p>
       <w:pPr>
+        <w:jc w:val="center"/>
+        <w:rPr>
+          <w:rFonts w:hint="eastAsia" w:ascii="Times New Roman" w:hAnsi="Times New Roman"/>
+          <w:lang w:val="en-US" w:eastAsia="zh-CN"/>
+        </w:rPr>
+      </w:pPr>
+      <w:r>
+        <w:rPr>
+          <w:rFonts w:ascii="Times New Roman" w:hAnsi="Times New Roman"/>
+        </w:rPr>
+        <w:drawing>
+          <wp:inline distT="0" distB="0" distL="114300" distR="114300">
+            <wp:extent cx="3978275" cy="2406650"/>
+            <wp:effectExtent l="0" t="0" r="9525" b="6350"/>
+            <wp:docPr id="31" name="图片 6"/>
+            <wp:cNvGraphicFramePr>
+              <a:graphicFrameLocks xmlns:a="http://schemas.openxmlformats.org/drawingml/2006/main" noChangeAspect="1"/>
+            </wp:cNvGraphicFramePr>
+            <a:graphic xmlns:a="http://schemas.openxmlformats.org/drawingml/2006/main">
+              <a:graphicData uri="http://schemas.openxmlformats.org/drawingml/2006/picture">
+                <pic:pic xmlns:pic="http://schemas.openxmlformats.org/drawingml/2006/picture">
+                  <pic:nvPicPr>
+                    <pic:cNvPr id="31" name="图片 6"/>
+                    <pic:cNvPicPr>
+                      <a:picLocks noChangeAspect="1"/>
+                    </pic:cNvPicPr>
+                  </pic:nvPicPr>
+                  <pic:blipFill>
+                    <a:blip r:embed="rId13"/>
+                    <a:stretch>
+                      <a:fillRect/>
+                    </a:stretch>
+                  </pic:blipFill>
+                  <pic:spPr>
+                    <a:xfrm>
+                      <a:off x="0" y="0"/>
+                      <a:ext cx="3978275" cy="2406650"/>
+                    </a:xfrm>
+                    <a:prstGeom prst="rect">
+                      <a:avLst/>
+                    </a:prstGeom>
+                    <a:noFill/>
+                    <a:ln w="9525">
+                      <a:noFill/>
+                    </a:ln>
+                  </pic:spPr>
+                </pic:pic>
+              </a:graphicData>
+            </a:graphic>
+          </wp:inline>
+        </w:drawing>
+      </w:r>
+    </w:p>
+    <w:p>
+      <w:pPr>
+        <w:keepNext/>
+        <w:keepLines/>
+        <w:widowControl w:val="0"/>
+        <w:spacing w:line="360" w:lineRule="auto"/>
+        <w:jc w:val="both"/>
+        <w:outlineLvl w:val="2"/>
+        <w:rPr>
+          <w:rFonts w:hint="eastAsia" w:ascii="Times New Roman" w:hAnsi="Times New Roman" w:eastAsia="华文仿宋" w:cstheme="minorBidi"/>
+          <w:b/>
+          <w:bCs/>
+          <w:kern w:val="2"/>
+          <w:sz w:val="24"/>
+          <w:szCs w:val="32"/>
+          <w:lang w:val="en-US" w:eastAsia="zh-CN" w:bidi="ar-SA"/>
+        </w:rPr>
+      </w:pPr>
+      <w:r>
+        <w:rPr>
+          <w:rFonts w:hint="eastAsia" w:ascii="Times New Roman" w:hAnsi="Times New Roman" w:eastAsia="华文仿宋" w:cstheme="minorBidi"/>
+          <w:b/>
+          <w:bCs/>
+          <w:kern w:val="2"/>
+          <w:sz w:val="24"/>
+          <w:szCs w:val="32"/>
+          <w:lang w:val="en-US" w:eastAsia="zh-CN" w:bidi="ar-SA"/>
+        </w:rPr>
+        <w:t>特点</w:t>
+      </w:r>
+    </w:p>
+    <w:p>
+      <w:pPr>
         <w:ind w:firstLine="420" w:firstLineChars="0"/>
         <w:rPr>
           <w:rFonts w:hint="eastAsia"/>
           <w:lang w:val="en-US" w:eastAsia="zh-CN"/>
         </w:rPr>
       </w:pPr>
+      <w:r>
+        <w:rPr>
+          <w:rFonts w:ascii="Times New Roman" w:hAnsi="Times New Roman"/>
+        </w:rPr>
+        <w:drawing>
+          <wp:inline distT="0" distB="0" distL="114300" distR="114300">
+            <wp:extent cx="4647565" cy="2371725"/>
+            <wp:effectExtent l="0" t="0" r="635" b="3175"/>
+            <wp:docPr id="32" name="图片 7"/>
+            <wp:cNvGraphicFramePr>
+              <a:graphicFrameLocks xmlns:a="http://schemas.openxmlformats.org/drawingml/2006/main" noChangeAspect="1"/>
+            </wp:cNvGraphicFramePr>
+            <a:graphic xmlns:a="http://schemas.openxmlformats.org/drawingml/2006/main">
+              <a:graphicData uri="http://schemas.openxmlformats.org/drawingml/2006/picture">
+                <pic:pic xmlns:pic="http://schemas.openxmlformats.org/drawingml/2006/picture">
+                  <pic:nvPicPr>
+                    <pic:cNvPr id="32" name="图片 7"/>
+                    <pic:cNvPicPr>
+                      <a:picLocks noChangeAspect="1"/>
+                    </pic:cNvPicPr>
+                  </pic:nvPicPr>
+                  <pic:blipFill>
+                    <a:blip r:embed="rId14"/>
+                    <a:stretch>
+                      <a:fillRect/>
+                    </a:stretch>
+                  </pic:blipFill>
+                  <pic:spPr>
+                    <a:xfrm>
+                      <a:off x="0" y="0"/>
+                      <a:ext cx="4647565" cy="2371725"/>
+                    </a:xfrm>
+                    <a:prstGeom prst="rect">
+                      <a:avLst/>
+                    </a:prstGeom>
+                    <a:noFill/>
+                    <a:ln w="9525">
+                      <a:noFill/>
+                    </a:ln>
+                  </pic:spPr>
+                </pic:pic>
+              </a:graphicData>
+            </a:graphic>
+          </wp:inline>
+        </w:drawing>
+      </w:r>
+    </w:p>
+    <w:p>
+      <w:pPr>
+        <w:ind w:firstLine="420" w:firstLineChars="0"/>
+        <w:rPr>
+          <w:rFonts w:hint="eastAsia"/>
+          <w:lang w:val="en-US" w:eastAsia="zh-CN"/>
+        </w:rPr>
+      </w:pPr>
     </w:p>
     <w:p>
       <w:pPr>
@@ -1307,6 +3497,28 @@
       </w:r>
       <w:r>
         <w:t>5</w:t>
+      </w:r>
+    </w:p>
+    <w:p>
+      <w:pPr>
+        <w:keepNext/>
+        <w:keepLines/>
+        <w:widowControl w:val="0"/>
+        <w:spacing w:line="360" w:lineRule="auto"/>
+        <w:jc w:val="both"/>
+        <w:outlineLvl w:val="2"/>
+      </w:pPr>
+      <w:r>
+        <w:rPr>
+          <w:rFonts w:hint="eastAsia" w:ascii="Times New Roman" w:hAnsi="Times New Roman" w:eastAsia="华文仿宋" w:cstheme="minorBidi"/>
+          <w:b/>
+          <w:bCs/>
+          <w:kern w:val="2"/>
+          <w:sz w:val="24"/>
+          <w:szCs w:val="32"/>
+          <w:lang w:val="en-US" w:eastAsia="zh-CN" w:bidi="ar-SA"/>
+        </w:rPr>
+        <w:t>概述</w:t>
       </w:r>
     </w:p>
     <w:p>
@@ -1390,7 +3602,7 @@
                     </pic:cNvPicPr>
                   </pic:nvPicPr>
                   <pic:blipFill>
-                    <a:blip r:embed="rId7">
+                    <a:blip r:embed="rId15">
                       <a:extLst>
                         <a:ext uri="{28A0092B-C50C-407E-A947-70E740481C1C}">
                           <a14:useLocalDpi xmlns:a14="http://schemas.microsoft.com/office/drawing/2010/main" val="0"/>
@@ -1419,6 +3631,465 @@
     </w:p>
     <w:p>
       <w:pPr>
+        <w:jc w:val="center"/>
+      </w:pPr>
+    </w:p>
+    <w:p>
+      <w:pPr>
+        <w:jc w:val="center"/>
+        <w:rPr>
+          <w:rFonts w:hint="eastAsia" w:ascii="Times New Roman" w:hAnsi="Times New Roman"/>
+          <w:lang w:val="en-US" w:eastAsia="zh-CN"/>
+        </w:rPr>
+      </w:pPr>
+      <w:r>
+        <w:rPr>
+          <w:rFonts w:ascii="Times New Roman" w:hAnsi="Times New Roman"/>
+        </w:rPr>
+        <w:drawing>
+          <wp:inline distT="0" distB="0" distL="114300" distR="114300">
+            <wp:extent cx="3215640" cy="1642745"/>
+            <wp:effectExtent l="0" t="0" r="10160" b="8255"/>
+            <wp:docPr id="33" name="图片 8"/>
+            <wp:cNvGraphicFramePr>
+              <a:graphicFrameLocks xmlns:a="http://schemas.openxmlformats.org/drawingml/2006/main" noChangeAspect="1"/>
+            </wp:cNvGraphicFramePr>
+            <a:graphic xmlns:a="http://schemas.openxmlformats.org/drawingml/2006/main">
+              <a:graphicData uri="http://schemas.openxmlformats.org/drawingml/2006/picture">
+                <pic:pic xmlns:pic="http://schemas.openxmlformats.org/drawingml/2006/picture">
+                  <pic:nvPicPr>
+                    <pic:cNvPr id="33" name="图片 8"/>
+                    <pic:cNvPicPr>
+                      <a:picLocks noChangeAspect="1"/>
+                    </pic:cNvPicPr>
+                  </pic:nvPicPr>
+                  <pic:blipFill>
+                    <a:blip r:embed="rId16"/>
+                    <a:stretch>
+                      <a:fillRect/>
+                    </a:stretch>
+                  </pic:blipFill>
+                  <pic:spPr>
+                    <a:xfrm>
+                      <a:off x="0" y="0"/>
+                      <a:ext cx="3215640" cy="1642745"/>
+                    </a:xfrm>
+                    <a:prstGeom prst="rect">
+                      <a:avLst/>
+                    </a:prstGeom>
+                    <a:noFill/>
+                    <a:ln w="9525">
+                      <a:noFill/>
+                    </a:ln>
+                  </pic:spPr>
+                </pic:pic>
+              </a:graphicData>
+            </a:graphic>
+          </wp:inline>
+        </w:drawing>
+      </w:r>
+    </w:p>
+    <w:p>
+      <w:pPr>
+        <w:keepNext/>
+        <w:keepLines/>
+        <w:widowControl w:val="0"/>
+        <w:spacing w:line="360" w:lineRule="auto"/>
+        <w:jc w:val="both"/>
+        <w:outlineLvl w:val="2"/>
+        <w:rPr>
+          <w:rFonts w:hint="eastAsia" w:ascii="Times New Roman" w:hAnsi="Times New Roman" w:eastAsia="华文仿宋" w:cstheme="minorBidi"/>
+          <w:b/>
+          <w:bCs/>
+          <w:kern w:val="2"/>
+          <w:sz w:val="24"/>
+          <w:szCs w:val="32"/>
+          <w:lang w:val="en-US" w:eastAsia="zh-CN" w:bidi="ar-SA"/>
+        </w:rPr>
+      </w:pPr>
+      <w:r>
+        <w:rPr>
+          <w:rFonts w:hint="eastAsia" w:ascii="Times New Roman" w:hAnsi="Times New Roman" w:eastAsia="华文仿宋" w:cstheme="minorBidi"/>
+          <w:b/>
+          <w:bCs/>
+          <w:kern w:val="2"/>
+          <w:sz w:val="24"/>
+          <w:szCs w:val="32"/>
+          <w:lang w:val="en-US" w:eastAsia="zh-CN" w:bidi="ar-SA"/>
+        </w:rPr>
+        <w:t>特点</w:t>
+      </w:r>
+    </w:p>
+    <w:p>
+      <w:pPr>
+        <w:jc w:val="center"/>
+        <w:rPr>
+          <w:rFonts w:ascii="Times New Roman" w:hAnsi="Times New Roman"/>
+        </w:rPr>
+      </w:pPr>
+      <w:r>
+        <w:rPr>
+          <w:rFonts w:ascii="Times New Roman" w:hAnsi="Times New Roman"/>
+        </w:rPr>
+        <w:drawing>
+          <wp:inline distT="0" distB="0" distL="114300" distR="114300">
+            <wp:extent cx="4799965" cy="2419350"/>
+            <wp:effectExtent l="0" t="0" r="635" b="6350"/>
+            <wp:docPr id="34" name="图片 9"/>
+            <wp:cNvGraphicFramePr>
+              <a:graphicFrameLocks xmlns:a="http://schemas.openxmlformats.org/drawingml/2006/main" noChangeAspect="1"/>
+            </wp:cNvGraphicFramePr>
+            <a:graphic xmlns:a="http://schemas.openxmlformats.org/drawingml/2006/main">
+              <a:graphicData uri="http://schemas.openxmlformats.org/drawingml/2006/picture">
+                <pic:pic xmlns:pic="http://schemas.openxmlformats.org/drawingml/2006/picture">
+                  <pic:nvPicPr>
+                    <pic:cNvPr id="34" name="图片 9"/>
+                    <pic:cNvPicPr>
+                      <a:picLocks noChangeAspect="1"/>
+                    </pic:cNvPicPr>
+                  </pic:nvPicPr>
+                  <pic:blipFill>
+                    <a:blip r:embed="rId17"/>
+                    <a:stretch>
+                      <a:fillRect/>
+                    </a:stretch>
+                  </pic:blipFill>
+                  <pic:spPr>
+                    <a:xfrm>
+                      <a:off x="0" y="0"/>
+                      <a:ext cx="4799965" cy="2419350"/>
+                    </a:xfrm>
+                    <a:prstGeom prst="rect">
+                      <a:avLst/>
+                    </a:prstGeom>
+                    <a:noFill/>
+                    <a:ln w="9525">
+                      <a:noFill/>
+                    </a:ln>
+                  </pic:spPr>
+                </pic:pic>
+              </a:graphicData>
+            </a:graphic>
+          </wp:inline>
+        </w:drawing>
+      </w:r>
+    </w:p>
+    <w:p>
+      <w:pPr>
+        <w:ind w:firstLine="420" w:firstLineChars="0"/>
+        <w:jc w:val="both"/>
+        <w:rPr>
+          <w:rFonts w:hint="eastAsia" w:ascii="Times New Roman" w:hAnsi="Times New Roman"/>
+          <w:lang w:val="en-US" w:eastAsia="zh-CN"/>
+        </w:rPr>
+      </w:pPr>
+      <w:r>
+        <w:rPr>
+          <w:rFonts w:hint="eastAsia" w:ascii="Times New Roman" w:hAnsi="Times New Roman"/>
+          <w:lang w:val="en-US" w:eastAsia="zh-CN"/>
+        </w:rPr>
+        <w:t>优点：具有一定性能和冗余</w:t>
+      </w:r>
+    </w:p>
+    <w:p>
+      <w:pPr>
+        <w:ind w:firstLine="420" w:firstLineChars="0"/>
+        <w:jc w:val="both"/>
+        <w:rPr>
+          <w:rFonts w:hint="eastAsia" w:ascii="Times New Roman" w:hAnsi="Times New Roman"/>
+          <w:lang w:val="en-US" w:eastAsia="zh-CN"/>
+        </w:rPr>
+      </w:pPr>
+      <w:r>
+        <w:rPr>
+          <w:rFonts w:hint="eastAsia" w:ascii="Times New Roman" w:hAnsi="Times New Roman"/>
+          <w:lang w:val="en-US" w:eastAsia="zh-CN"/>
+        </w:rPr>
+        <w:t>缺点：写入性能不高</w:t>
+      </w:r>
+    </w:p>
+    <w:p>
+      <w:pPr>
+        <w:ind w:firstLine="420" w:firstLineChars="0"/>
+        <w:jc w:val="both"/>
+        <w:rPr>
+          <w:rFonts w:hint="default" w:ascii="Times New Roman" w:hAnsi="Times New Roman"/>
+          <w:lang w:val="en-US" w:eastAsia="zh-CN"/>
+        </w:rPr>
+      </w:pPr>
+    </w:p>
+    <w:p>
+      <w:pPr>
+        <w:keepNext/>
+        <w:keepLines/>
+        <w:widowControl w:val="0"/>
+        <w:spacing w:line="360" w:lineRule="auto"/>
+        <w:jc w:val="both"/>
+        <w:outlineLvl w:val="2"/>
+        <w:rPr>
+          <w:rFonts w:hint="eastAsia" w:ascii="Times New Roman" w:hAnsi="Times New Roman" w:eastAsia="华文仿宋" w:cstheme="minorBidi"/>
+          <w:b/>
+          <w:bCs/>
+          <w:kern w:val="2"/>
+          <w:sz w:val="24"/>
+          <w:szCs w:val="32"/>
+          <w:lang w:val="en-US" w:eastAsia="zh-CN" w:bidi="ar-SA"/>
+        </w:rPr>
+      </w:pPr>
+      <w:r>
+        <w:rPr>
+          <w:rFonts w:hint="eastAsia" w:ascii="Times New Roman" w:hAnsi="Times New Roman" w:eastAsia="华文仿宋" w:cstheme="minorBidi"/>
+          <w:b/>
+          <w:bCs/>
+          <w:kern w:val="2"/>
+          <w:sz w:val="24"/>
+          <w:szCs w:val="32"/>
+          <w:lang w:val="en-US" w:eastAsia="zh-CN" w:bidi="ar-SA"/>
+        </w:rPr>
+        <w:t>使用</w:t>
+      </w:r>
+    </w:p>
+    <w:p>
+      <w:pPr>
+        <w:keepNext/>
+        <w:keepLines/>
+        <w:widowControl w:val="0"/>
+        <w:spacing w:line="360" w:lineRule="auto"/>
+        <w:jc w:val="both"/>
+        <w:outlineLvl w:val="3"/>
+        <w:rPr>
+          <w:rFonts w:ascii="Times New Roman" w:hAnsi="Times New Roman" w:eastAsia="仿宋" w:cstheme="majorBidi"/>
+          <w:b/>
+          <w:bCs/>
+          <w:kern w:val="2"/>
+          <w:sz w:val="24"/>
+          <w:szCs w:val="28"/>
+          <w:lang w:val="en-US" w:eastAsia="zh-CN" w:bidi="ar-SA"/>
+        </w:rPr>
+      </w:pPr>
+      <w:r>
+        <w:rPr>
+          <w:rFonts w:hint="eastAsia" w:ascii="Times New Roman" w:hAnsi="Times New Roman" w:eastAsia="仿宋" w:cstheme="majorBidi"/>
+          <w:b/>
+          <w:bCs/>
+          <w:kern w:val="2"/>
+          <w:sz w:val="24"/>
+          <w:szCs w:val="28"/>
+          <w:lang w:val="en-US" w:eastAsia="zh-CN" w:bidi="ar-SA"/>
+        </w:rPr>
+        <w:t>创建RAID</w:t>
+      </w:r>
+      <w:r>
+        <w:rPr>
+          <w:rFonts w:ascii="Times New Roman" w:hAnsi="Times New Roman" w:eastAsia="仿宋" w:cstheme="majorBidi"/>
+          <w:b/>
+          <w:bCs/>
+          <w:kern w:val="2"/>
+          <w:sz w:val="24"/>
+          <w:szCs w:val="28"/>
+          <w:lang w:val="en-US" w:eastAsia="zh-CN" w:bidi="ar-SA"/>
+        </w:rPr>
+        <w:t>5</w:t>
+      </w:r>
+    </w:p>
+    <w:p>
+      <w:pPr>
+        <w:rPr>
+          <w:rFonts w:ascii="Times New Roman" w:hAnsi="Times New Roman"/>
+        </w:rPr>
+      </w:pPr>
+      <w:r>
+        <w:rPr>
+          <w:rFonts w:ascii="Times New Roman" w:hAnsi="Times New Roman"/>
+        </w:rPr>
+        <w:tab/>
+      </w:r>
+      <w:r>
+        <w:rPr>
+          <w:rFonts w:hint="eastAsia" w:ascii="Times New Roman" w:hAnsi="Times New Roman"/>
+        </w:rPr>
+        <w:t>实验</w:t>
+      </w:r>
+      <w:r>
+        <w:rPr>
+          <w:rFonts w:ascii="Times New Roman" w:hAnsi="Times New Roman"/>
+        </w:rPr>
+        <w:t>环境：sde1</w:t>
+      </w:r>
+      <w:r>
+        <w:rPr>
+          <w:rFonts w:hint="eastAsia" w:ascii="Times New Roman" w:hAnsi="Times New Roman"/>
+        </w:rPr>
+        <w:t>、</w:t>
+      </w:r>
+      <w:r>
+        <w:rPr>
+          <w:rFonts w:ascii="Times New Roman" w:hAnsi="Times New Roman"/>
+        </w:rPr>
+        <w:t>sde2</w:t>
+      </w:r>
+      <w:r>
+        <w:rPr>
+          <w:rFonts w:hint="eastAsia" w:ascii="Times New Roman" w:hAnsi="Times New Roman"/>
+        </w:rPr>
+        <w:t>、</w:t>
+      </w:r>
+      <w:r>
+        <w:rPr>
+          <w:rFonts w:ascii="Times New Roman" w:hAnsi="Times New Roman"/>
+        </w:rPr>
+        <w:t>sde3</w:t>
+      </w:r>
+      <w:r>
+        <w:rPr>
+          <w:rFonts w:hint="eastAsia" w:ascii="Times New Roman" w:hAnsi="Times New Roman"/>
+        </w:rPr>
+        <w:t>、</w:t>
+      </w:r>
+      <w:r>
+        <w:rPr>
+          <w:rFonts w:ascii="Times New Roman" w:hAnsi="Times New Roman"/>
+        </w:rPr>
+        <w:t>sde5</w:t>
+      </w:r>
+      <w:r>
+        <w:rPr>
+          <w:rFonts w:hint="eastAsia" w:ascii="Times New Roman" w:hAnsi="Times New Roman"/>
+        </w:rPr>
+        <w:t>、</w:t>
+      </w:r>
+      <w:r>
+        <w:rPr>
+          <w:rFonts w:ascii="Times New Roman" w:hAnsi="Times New Roman"/>
+        </w:rPr>
+        <w:t>sde6</w:t>
+      </w:r>
+      <w:r>
+        <w:rPr>
+          <w:rFonts w:hint="eastAsia" w:ascii="Times New Roman" w:hAnsi="Times New Roman"/>
+        </w:rPr>
+        <w:t>个</w:t>
+      </w:r>
+      <w:r>
+        <w:rPr>
+          <w:rFonts w:ascii="Times New Roman" w:hAnsi="Times New Roman"/>
+        </w:rPr>
+        <w:t>主分区，每个</w:t>
+      </w:r>
+      <w:r>
+        <w:rPr>
+          <w:rFonts w:hint="eastAsia" w:ascii="Times New Roman" w:hAnsi="Times New Roman"/>
+        </w:rPr>
+        <w:t>1</w:t>
+      </w:r>
+      <w:r>
+        <w:rPr>
+          <w:rFonts w:ascii="Times New Roman" w:hAnsi="Times New Roman"/>
+        </w:rPr>
+        <w:t>G</w:t>
+      </w:r>
+    </w:p>
+    <w:p>
+      <w:pPr>
+        <w:rPr>
+          <w:rFonts w:ascii="Times New Roman" w:hAnsi="Times New Roman"/>
+        </w:rPr>
+      </w:pPr>
+      <w:r>
+        <w:rPr>
+          <w:rFonts w:ascii="Times New Roman" w:hAnsi="Times New Roman"/>
+        </w:rPr>
+        <w:tab/>
+      </w:r>
+      <w:r>
+        <w:rPr>
+          <w:rFonts w:hint="eastAsia" w:ascii="Times New Roman" w:hAnsi="Times New Roman"/>
+        </w:rPr>
+        <w:t>操作步骤：</w:t>
+      </w:r>
+    </w:p>
+    <w:p>
+      <w:pPr>
+        <w:rPr>
+          <w:rFonts w:ascii="Times New Roman" w:hAnsi="Times New Roman"/>
+        </w:rPr>
+      </w:pPr>
+      <w:r>
+        <w:rPr>
+          <w:rFonts w:ascii="Times New Roman" w:hAnsi="Times New Roman"/>
+        </w:rPr>
+        <w:tab/>
+      </w:r>
+    </w:p>
+    <w:p>
+      <w:pPr>
+        <w:keepNext/>
+        <w:keepLines/>
+        <w:widowControl w:val="0"/>
+        <w:spacing w:line="360" w:lineRule="auto"/>
+        <w:jc w:val="both"/>
+        <w:outlineLvl w:val="3"/>
+        <w:rPr>
+          <w:rFonts w:ascii="Times New Roman" w:hAnsi="Times New Roman" w:eastAsia="仿宋" w:cstheme="majorBidi"/>
+          <w:b/>
+          <w:bCs/>
+          <w:kern w:val="2"/>
+          <w:sz w:val="24"/>
+          <w:szCs w:val="28"/>
+          <w:lang w:val="en-US" w:eastAsia="zh-CN" w:bidi="ar-SA"/>
+        </w:rPr>
+      </w:pPr>
+      <w:r>
+        <w:rPr>
+          <w:rFonts w:hint="eastAsia" w:ascii="Times New Roman" w:hAnsi="Times New Roman" w:eastAsia="仿宋" w:cstheme="majorBidi"/>
+          <w:b/>
+          <w:bCs/>
+          <w:kern w:val="2"/>
+          <w:sz w:val="24"/>
+          <w:szCs w:val="28"/>
+          <w:lang w:val="en-US" w:eastAsia="zh-CN" w:bidi="ar-SA"/>
+        </w:rPr>
+        <w:t>停止阵列，重新激活阵列</w:t>
+      </w:r>
+    </w:p>
+    <w:p>
+      <w:pPr>
+        <w:keepNext/>
+        <w:keepLines/>
+        <w:widowControl w:val="0"/>
+        <w:spacing w:line="360" w:lineRule="auto"/>
+        <w:jc w:val="both"/>
+        <w:outlineLvl w:val="3"/>
+        <w:rPr>
+          <w:rFonts w:ascii="Times New Roman" w:hAnsi="Times New Roman" w:eastAsia="仿宋" w:cstheme="majorBidi"/>
+          <w:b/>
+          <w:bCs/>
+          <w:kern w:val="2"/>
+          <w:sz w:val="24"/>
+          <w:szCs w:val="28"/>
+          <w:lang w:val="en-US" w:eastAsia="zh-CN" w:bidi="ar-SA"/>
+        </w:rPr>
+      </w:pPr>
+      <w:r>
+        <w:rPr>
+          <w:rFonts w:hint="eastAsia" w:ascii="Times New Roman" w:hAnsi="Times New Roman" w:eastAsia="仿宋" w:cstheme="majorBidi"/>
+          <w:b/>
+          <w:bCs/>
+          <w:kern w:val="2"/>
+          <w:sz w:val="24"/>
+          <w:szCs w:val="28"/>
+          <w:lang w:val="en-US" w:eastAsia="zh-CN" w:bidi="ar-SA"/>
+        </w:rPr>
+        <w:t>添加新的1G热备盘，拓展阵列容量</w:t>
+      </w:r>
+    </w:p>
+    <w:p>
+      <w:pPr>
+        <w:jc w:val="both"/>
+      </w:pPr>
+    </w:p>
+    <w:p>
+      <w:pPr>
         <w:pStyle w:val="3"/>
         <w:rPr>
           <w:rFonts w:hint="eastAsia"/>
@@ -1435,6 +4106,37 @@
     </w:p>
     <w:p>
       <w:pPr>
+        <w:keepNext/>
+        <w:keepLines/>
+        <w:widowControl w:val="0"/>
+        <w:spacing w:line="360" w:lineRule="auto"/>
+        <w:jc w:val="both"/>
+        <w:outlineLvl w:val="2"/>
+        <w:rPr>
+          <w:rFonts w:hint="eastAsia" w:ascii="Times New Roman" w:hAnsi="Times New Roman" w:eastAsia="华文仿宋" w:cstheme="minorBidi"/>
+          <w:b/>
+          <w:bCs/>
+          <w:kern w:val="2"/>
+          <w:sz w:val="24"/>
+          <w:szCs w:val="32"/>
+          <w:lang w:val="en-US" w:eastAsia="zh-CN" w:bidi="ar-SA"/>
+        </w:rPr>
+      </w:pPr>
+      <w:r>
+        <w:rPr>
+          <w:rFonts w:hint="eastAsia" w:ascii="Times New Roman" w:hAnsi="Times New Roman" w:eastAsia="华文仿宋" w:cstheme="minorBidi"/>
+          <w:b/>
+          <w:bCs/>
+          <w:kern w:val="2"/>
+          <w:sz w:val="24"/>
+          <w:szCs w:val="32"/>
+          <w:lang w:val="en-US" w:eastAsia="zh-CN" w:bidi="ar-SA"/>
+        </w:rPr>
+        <w:t>概述</w:t>
+      </w:r>
+    </w:p>
+    <w:p>
+      <w:pPr>
         <w:ind w:firstLine="420" w:firstLineChars="0"/>
         <w:rPr>
           <w:rFonts w:hint="eastAsia"/>
@@ -1451,7 +4153,150 @@
     </w:p>
     <w:p>
       <w:pPr>
+        <w:jc w:val="center"/>
+        <w:rPr>
+          <w:rFonts w:hint="eastAsia" w:ascii="Times New Roman" w:hAnsi="Times New Roman"/>
+          <w:lang w:val="en-US" w:eastAsia="zh-CN"/>
+        </w:rPr>
+      </w:pPr>
+      <w:r>
+        <w:rPr>
+          <w:rFonts w:ascii="Times New Roman" w:hAnsi="Times New Roman"/>
+        </w:rPr>
+        <w:drawing>
+          <wp:inline distT="0" distB="0" distL="114300" distR="114300">
+            <wp:extent cx="4221480" cy="2450465"/>
+            <wp:effectExtent l="0" t="0" r="7620" b="635"/>
+            <wp:docPr id="35" name="图片 10"/>
+            <wp:cNvGraphicFramePr>
+              <a:graphicFrameLocks xmlns:a="http://schemas.openxmlformats.org/drawingml/2006/main" noChangeAspect="1"/>
+            </wp:cNvGraphicFramePr>
+            <a:graphic xmlns:a="http://schemas.openxmlformats.org/drawingml/2006/main">
+              <a:graphicData uri="http://schemas.openxmlformats.org/drawingml/2006/picture">
+                <pic:pic xmlns:pic="http://schemas.openxmlformats.org/drawingml/2006/picture">
+                  <pic:nvPicPr>
+                    <pic:cNvPr id="35" name="图片 10"/>
+                    <pic:cNvPicPr>
+                      <a:picLocks noChangeAspect="1"/>
+                    </pic:cNvPicPr>
+                  </pic:nvPicPr>
+                  <pic:blipFill>
+                    <a:blip r:embed="rId18"/>
+                    <a:stretch>
+                      <a:fillRect/>
+                    </a:stretch>
+                  </pic:blipFill>
+                  <pic:spPr>
+                    <a:xfrm>
+                      <a:off x="0" y="0"/>
+                      <a:ext cx="4221480" cy="2450465"/>
+                    </a:xfrm>
+                    <a:prstGeom prst="rect">
+                      <a:avLst/>
+                    </a:prstGeom>
+                    <a:noFill/>
+                    <a:ln w="9525">
+                      <a:noFill/>
+                    </a:ln>
+                  </pic:spPr>
+                </pic:pic>
+              </a:graphicData>
+            </a:graphic>
+          </wp:inline>
+        </w:drawing>
+      </w:r>
+    </w:p>
+    <w:p>
+      <w:pPr>
+        <w:keepNext/>
+        <w:keepLines/>
+        <w:widowControl w:val="0"/>
+        <w:spacing w:line="360" w:lineRule="auto"/>
+        <w:jc w:val="both"/>
+        <w:outlineLvl w:val="2"/>
+        <w:rPr>
+          <w:rFonts w:hint="eastAsia" w:ascii="Times New Roman" w:hAnsi="Times New Roman" w:eastAsia="华文仿宋" w:cstheme="minorBidi"/>
+          <w:b/>
+          <w:bCs/>
+          <w:kern w:val="2"/>
+          <w:sz w:val="24"/>
+          <w:szCs w:val="32"/>
+          <w:lang w:val="en-US" w:eastAsia="zh-CN" w:bidi="ar-SA"/>
+        </w:rPr>
+      </w:pPr>
+      <w:r>
+        <w:rPr>
+          <w:rFonts w:hint="eastAsia" w:ascii="Times New Roman" w:hAnsi="Times New Roman" w:eastAsia="华文仿宋" w:cstheme="minorBidi"/>
+          <w:b/>
+          <w:bCs/>
+          <w:kern w:val="2"/>
+          <w:sz w:val="24"/>
+          <w:szCs w:val="32"/>
+          <w:lang w:val="en-US" w:eastAsia="zh-CN" w:bidi="ar-SA"/>
+        </w:rPr>
+        <w:t>特点</w:t>
+      </w:r>
+    </w:p>
+    <w:p>
+      <w:pPr>
+        <w:rPr>
+          <w:rFonts w:hint="eastAsia"/>
+          <w:lang w:val="en-US" w:eastAsia="zh-CN"/>
+        </w:rPr>
+      </w:pPr>
+      <w:r>
+        <w:rPr>
+          <w:rFonts w:ascii="Times New Roman" w:hAnsi="Times New Roman"/>
+        </w:rPr>
+        <w:drawing>
+          <wp:inline distT="0" distB="0" distL="114300" distR="114300">
+            <wp:extent cx="4742815" cy="2305050"/>
+            <wp:effectExtent l="0" t="0" r="6985" b="6350"/>
+            <wp:docPr id="36" name="图片 11"/>
+            <wp:cNvGraphicFramePr>
+              <a:graphicFrameLocks xmlns:a="http://schemas.openxmlformats.org/drawingml/2006/main" noChangeAspect="1"/>
+            </wp:cNvGraphicFramePr>
+            <a:graphic xmlns:a="http://schemas.openxmlformats.org/drawingml/2006/main">
+              <a:graphicData uri="http://schemas.openxmlformats.org/drawingml/2006/picture">
+                <pic:pic xmlns:pic="http://schemas.openxmlformats.org/drawingml/2006/picture">
+                  <pic:nvPicPr>
+                    <pic:cNvPr id="36" name="图片 11"/>
+                    <pic:cNvPicPr>
+                      <a:picLocks noChangeAspect="1"/>
+                    </pic:cNvPicPr>
+                  </pic:nvPicPr>
+                  <pic:blipFill>
+                    <a:blip r:embed="rId19"/>
+                    <a:stretch>
+                      <a:fillRect/>
+                    </a:stretch>
+                  </pic:blipFill>
+                  <pic:spPr>
+                    <a:xfrm>
+                      <a:off x="0" y="0"/>
+                      <a:ext cx="4742815" cy="2305050"/>
+                    </a:xfrm>
+                    <a:prstGeom prst="rect">
+                      <a:avLst/>
+                    </a:prstGeom>
+                    <a:noFill/>
+                    <a:ln w="9525">
+                      <a:noFill/>
+                    </a:ln>
+                  </pic:spPr>
+                </pic:pic>
+              </a:graphicData>
+            </a:graphic>
+          </wp:inline>
+        </w:drawing>
+      </w:r>
+    </w:p>
+    <w:p>
+      <w:pPr>
         <w:pStyle w:val="3"/>
+        <w:rPr>
+          <w:rFonts w:hint="eastAsia"/>
+        </w:rPr>
       </w:pPr>
       <w:r>
         <w:rPr>
@@ -1462,28 +4307,664 @@
     </w:p>
     <w:p>
       <w:pPr>
-        <w:pStyle w:val="3"/>
-        <w:rPr>
-          <w:rFonts w:hint="eastAsia"/>
+        <w:keepNext/>
+        <w:keepLines/>
+        <w:widowControl w:val="0"/>
+        <w:spacing w:line="360" w:lineRule="auto"/>
+        <w:jc w:val="both"/>
+        <w:outlineLvl w:val="2"/>
+        <w:rPr>
+          <w:rFonts w:hint="eastAsia" w:ascii="Times New Roman" w:hAnsi="Times New Roman" w:eastAsia="华文仿宋" w:cstheme="minorBidi"/>
+          <w:b/>
+          <w:bCs/>
+          <w:kern w:val="2"/>
+          <w:sz w:val="24"/>
+          <w:szCs w:val="32"/>
+          <w:lang w:val="en-US" w:eastAsia="zh-CN" w:bidi="ar-SA"/>
+        </w:rPr>
+      </w:pPr>
+      <w:r>
+        <w:rPr>
+          <w:rFonts w:hint="eastAsia" w:ascii="Times New Roman" w:hAnsi="Times New Roman" w:eastAsia="华文仿宋" w:cstheme="minorBidi"/>
+          <w:b/>
+          <w:bCs/>
+          <w:kern w:val="2"/>
+          <w:sz w:val="24"/>
+          <w:szCs w:val="32"/>
+          <w:lang w:val="en-US" w:eastAsia="zh-CN" w:bidi="ar-SA"/>
+        </w:rPr>
+        <w:t>概述</w:t>
+      </w:r>
+    </w:p>
+    <w:p>
+      <w:pPr>
+        <w:jc w:val="center"/>
+        <w:rPr>
+          <w:rFonts w:hint="eastAsia" w:ascii="Times New Roman" w:hAnsi="Times New Roman"/>
           <w:lang w:val="en-US" w:eastAsia="zh-CN"/>
         </w:rPr>
       </w:pPr>
       <w:r>
         <w:rPr>
-          <w:rFonts w:hint="eastAsia"/>
+          <w:rFonts w:ascii="Times New Roman" w:hAnsi="Times New Roman"/>
+        </w:rPr>
+        <w:drawing>
+          <wp:inline distT="0" distB="0" distL="114300" distR="114300">
+            <wp:extent cx="4790440" cy="2904490"/>
+            <wp:effectExtent l="0" t="0" r="10160" b="3810"/>
+            <wp:docPr id="20" name="图片 12"/>
+            <wp:cNvGraphicFramePr>
+              <a:graphicFrameLocks xmlns:a="http://schemas.openxmlformats.org/drawingml/2006/main" noChangeAspect="1"/>
+            </wp:cNvGraphicFramePr>
+            <a:graphic xmlns:a="http://schemas.openxmlformats.org/drawingml/2006/main">
+              <a:graphicData uri="http://schemas.openxmlformats.org/drawingml/2006/picture">
+                <pic:pic xmlns:pic="http://schemas.openxmlformats.org/drawingml/2006/picture">
+                  <pic:nvPicPr>
+                    <pic:cNvPr id="20" name="图片 12"/>
+                    <pic:cNvPicPr>
+                      <a:picLocks noChangeAspect="1"/>
+                    </pic:cNvPicPr>
+                  </pic:nvPicPr>
+                  <pic:blipFill>
+                    <a:blip r:embed="rId20"/>
+                    <a:stretch>
+                      <a:fillRect/>
+                    </a:stretch>
+                  </pic:blipFill>
+                  <pic:spPr>
+                    <a:xfrm>
+                      <a:off x="0" y="0"/>
+                      <a:ext cx="4790440" cy="2904490"/>
+                    </a:xfrm>
+                    <a:prstGeom prst="rect">
+                      <a:avLst/>
+                    </a:prstGeom>
+                    <a:noFill/>
+                    <a:ln w="9525">
+                      <a:noFill/>
+                    </a:ln>
+                  </pic:spPr>
+                </pic:pic>
+              </a:graphicData>
+            </a:graphic>
+          </wp:inline>
+        </w:drawing>
+      </w:r>
+    </w:p>
+    <w:p>
+      <w:pPr>
+        <w:keepNext/>
+        <w:keepLines/>
+        <w:widowControl w:val="0"/>
+        <w:spacing w:line="360" w:lineRule="auto"/>
+        <w:jc w:val="both"/>
+        <w:outlineLvl w:val="2"/>
+        <w:rPr>
+          <w:rFonts w:hint="eastAsia" w:ascii="Times New Roman" w:hAnsi="Times New Roman" w:eastAsia="华文仿宋" w:cstheme="minorBidi"/>
+          <w:b/>
+          <w:bCs/>
+          <w:kern w:val="2"/>
+          <w:sz w:val="24"/>
+          <w:szCs w:val="32"/>
+          <w:lang w:val="en-US" w:eastAsia="zh-CN" w:bidi="ar-SA"/>
+        </w:rPr>
+      </w:pPr>
+      <w:r>
+        <w:rPr>
+          <w:rFonts w:hint="eastAsia" w:ascii="Times New Roman" w:hAnsi="Times New Roman" w:eastAsia="华文仿宋" w:cstheme="minorBidi"/>
+          <w:b/>
+          <w:bCs/>
+          <w:kern w:val="2"/>
+          <w:sz w:val="24"/>
+          <w:szCs w:val="32"/>
+          <w:lang w:val="en-US" w:eastAsia="zh-CN" w:bidi="ar-SA"/>
+        </w:rPr>
+        <w:t>特点</w:t>
+      </w:r>
+    </w:p>
+    <w:p>
+      <w:pPr>
+        <w:jc w:val="center"/>
+        <w:rPr>
+          <w:rFonts w:ascii="Times New Roman" w:hAnsi="Times New Roman"/>
+        </w:rPr>
+      </w:pPr>
+      <w:r>
+        <w:rPr>
+          <w:rFonts w:ascii="Times New Roman" w:hAnsi="Times New Roman"/>
+        </w:rPr>
+        <w:drawing>
+          <wp:inline distT="0" distB="0" distL="114300" distR="114300">
+            <wp:extent cx="4760595" cy="2336800"/>
+            <wp:effectExtent l="0" t="0" r="1905" b="0"/>
+            <wp:docPr id="21" name="图片 13"/>
+            <wp:cNvGraphicFramePr>
+              <a:graphicFrameLocks xmlns:a="http://schemas.openxmlformats.org/drawingml/2006/main" noChangeAspect="1"/>
+            </wp:cNvGraphicFramePr>
+            <a:graphic xmlns:a="http://schemas.openxmlformats.org/drawingml/2006/main">
+              <a:graphicData uri="http://schemas.openxmlformats.org/drawingml/2006/picture">
+                <pic:pic xmlns:pic="http://schemas.openxmlformats.org/drawingml/2006/picture">
+                  <pic:nvPicPr>
+                    <pic:cNvPr id="21" name="图片 13"/>
+                    <pic:cNvPicPr>
+                      <a:picLocks noChangeAspect="1"/>
+                    </pic:cNvPicPr>
+                  </pic:nvPicPr>
+                  <pic:blipFill>
+                    <a:blip r:embed="rId21"/>
+                    <a:stretch>
+                      <a:fillRect/>
+                    </a:stretch>
+                  </pic:blipFill>
+                  <pic:spPr>
+                    <a:xfrm>
+                      <a:off x="0" y="0"/>
+                      <a:ext cx="4760595" cy="2336800"/>
+                    </a:xfrm>
+                    <a:prstGeom prst="rect">
+                      <a:avLst/>
+                    </a:prstGeom>
+                    <a:noFill/>
+                    <a:ln w="9525">
+                      <a:noFill/>
+                    </a:ln>
+                  </pic:spPr>
+                </pic:pic>
+              </a:graphicData>
+            </a:graphic>
+          </wp:inline>
+        </w:drawing>
+      </w:r>
+    </w:p>
+    <w:p>
+      <w:pPr>
+        <w:ind w:firstLine="420" w:firstLineChars="0"/>
+        <w:jc w:val="both"/>
+        <w:rPr>
+          <w:rFonts w:hint="eastAsia" w:ascii="Times New Roman" w:hAnsi="Times New Roman"/>
           <w:lang w:val="en-US" w:eastAsia="zh-CN"/>
         </w:rPr>
-        <w:t>总结</w:t>
+      </w:pPr>
+      <w:r>
+        <w:rPr>
+          <w:rFonts w:hint="eastAsia" w:ascii="Times New Roman" w:hAnsi="Times New Roman"/>
+          <w:lang w:val="en-US" w:eastAsia="zh-CN"/>
+        </w:rPr>
+        <w:t>优点：读写速度很快，100%冗余</w:t>
+      </w:r>
+    </w:p>
+    <w:p>
+      <w:pPr>
+        <w:ind w:firstLine="420" w:firstLineChars="0"/>
+        <w:jc w:val="both"/>
+        <w:rPr>
+          <w:rFonts w:hint="default" w:ascii="Times New Roman" w:hAnsi="Times New Roman"/>
+          <w:lang w:val="en-US" w:eastAsia="zh-CN"/>
+        </w:rPr>
+      </w:pPr>
+      <w:r>
+        <w:rPr>
+          <w:rFonts w:hint="eastAsia" w:ascii="Times New Roman" w:hAnsi="Times New Roman"/>
+          <w:lang w:val="en-US" w:eastAsia="zh-CN"/>
+        </w:rPr>
+        <w:t>缺点：成本高</w:t>
+      </w:r>
+    </w:p>
+    <w:p>
+      <w:pPr>
+        <w:keepNext/>
+        <w:keepLines/>
+        <w:widowControl w:val="0"/>
+        <w:spacing w:line="360" w:lineRule="auto"/>
+        <w:jc w:val="both"/>
+        <w:outlineLvl w:val="1"/>
+        <w:rPr>
+          <w:rFonts w:hint="eastAsia" w:ascii="Times New Roman" w:hAnsi="Times New Roman" w:eastAsia="华文仿宋" w:cstheme="majorBidi"/>
+          <w:b/>
+          <w:bCs/>
+          <w:kern w:val="2"/>
+          <w:sz w:val="24"/>
+          <w:szCs w:val="32"/>
+          <w:lang w:val="en-US" w:eastAsia="zh-CN" w:bidi="ar-SA"/>
+        </w:rPr>
+      </w:pPr>
+      <w:r>
+        <w:rPr>
+          <w:rFonts w:hint="eastAsia" w:ascii="Times New Roman" w:hAnsi="Times New Roman" w:eastAsia="华文仿宋" w:cstheme="majorBidi"/>
+          <w:b/>
+          <w:bCs/>
+          <w:kern w:val="2"/>
+          <w:sz w:val="24"/>
+          <w:szCs w:val="32"/>
+          <w:lang w:val="en-US" w:eastAsia="zh-CN" w:bidi="ar-SA"/>
+        </w:rPr>
+        <w:t>RAID50</w:t>
+      </w:r>
+    </w:p>
+    <w:p>
+      <w:pPr>
+        <w:keepNext/>
+        <w:keepLines/>
+        <w:widowControl w:val="0"/>
+        <w:spacing w:line="360" w:lineRule="auto"/>
+        <w:jc w:val="both"/>
+        <w:outlineLvl w:val="2"/>
+        <w:rPr>
+          <w:rFonts w:hint="eastAsia" w:ascii="Times New Roman" w:hAnsi="Times New Roman" w:eastAsia="华文仿宋" w:cstheme="minorBidi"/>
+          <w:b/>
+          <w:bCs/>
+          <w:kern w:val="2"/>
+          <w:sz w:val="24"/>
+          <w:szCs w:val="32"/>
+          <w:lang w:val="en-US" w:eastAsia="zh-CN" w:bidi="ar-SA"/>
+        </w:rPr>
+      </w:pPr>
+      <w:r>
+        <w:rPr>
+          <w:rFonts w:hint="eastAsia" w:ascii="Times New Roman" w:hAnsi="Times New Roman" w:eastAsia="华文仿宋" w:cstheme="minorBidi"/>
+          <w:b/>
+          <w:bCs/>
+          <w:kern w:val="2"/>
+          <w:sz w:val="24"/>
+          <w:szCs w:val="32"/>
+          <w:lang w:val="en-US" w:eastAsia="zh-CN" w:bidi="ar-SA"/>
+        </w:rPr>
+        <w:t>概述</w:t>
       </w:r>
     </w:p>
     <w:p>
       <w:pPr>
         <w:jc w:val="center"/>
         <w:rPr>
-          <w:rFonts w:hint="eastAsia"/>
+          <w:rFonts w:hint="eastAsia" w:ascii="Times New Roman" w:hAnsi="Times New Roman"/>
           <w:lang w:val="en-US" w:eastAsia="zh-CN"/>
         </w:rPr>
       </w:pPr>
+      <w:r>
+        <w:rPr>
+          <w:rFonts w:ascii="Times New Roman" w:hAnsi="Times New Roman"/>
+        </w:rPr>
+        <w:drawing>
+          <wp:inline distT="0" distB="0" distL="114300" distR="114300">
+            <wp:extent cx="4799330" cy="3020060"/>
+            <wp:effectExtent l="0" t="0" r="1270" b="2540"/>
+            <wp:docPr id="22" name="图片 14"/>
+            <wp:cNvGraphicFramePr>
+              <a:graphicFrameLocks xmlns:a="http://schemas.openxmlformats.org/drawingml/2006/main" noChangeAspect="1"/>
+            </wp:cNvGraphicFramePr>
+            <a:graphic xmlns:a="http://schemas.openxmlformats.org/drawingml/2006/main">
+              <a:graphicData uri="http://schemas.openxmlformats.org/drawingml/2006/picture">
+                <pic:pic xmlns:pic="http://schemas.openxmlformats.org/drawingml/2006/picture">
+                  <pic:nvPicPr>
+                    <pic:cNvPr id="22" name="图片 14"/>
+                    <pic:cNvPicPr>
+                      <a:picLocks noChangeAspect="1"/>
+                    </pic:cNvPicPr>
+                  </pic:nvPicPr>
+                  <pic:blipFill>
+                    <a:blip r:embed="rId22"/>
+                    <a:stretch>
+                      <a:fillRect/>
+                    </a:stretch>
+                  </pic:blipFill>
+                  <pic:spPr>
+                    <a:xfrm>
+                      <a:off x="0" y="0"/>
+                      <a:ext cx="4799330" cy="3020060"/>
+                    </a:xfrm>
+                    <a:prstGeom prst="rect">
+                      <a:avLst/>
+                    </a:prstGeom>
+                    <a:noFill/>
+                    <a:ln w="9525">
+                      <a:noFill/>
+                    </a:ln>
+                  </pic:spPr>
+                </pic:pic>
+              </a:graphicData>
+            </a:graphic>
+          </wp:inline>
+        </w:drawing>
+      </w:r>
+    </w:p>
+    <w:p>
+      <w:pPr>
+        <w:keepNext/>
+        <w:keepLines/>
+        <w:widowControl w:val="0"/>
+        <w:spacing w:line="360" w:lineRule="auto"/>
+        <w:jc w:val="both"/>
+        <w:outlineLvl w:val="2"/>
+        <w:rPr>
+          <w:rFonts w:hint="eastAsia" w:ascii="Times New Roman" w:hAnsi="Times New Roman" w:eastAsia="华文仿宋" w:cstheme="minorBidi"/>
+          <w:b/>
+          <w:bCs/>
+          <w:kern w:val="2"/>
+          <w:sz w:val="24"/>
+          <w:szCs w:val="32"/>
+          <w:lang w:val="en-US" w:eastAsia="zh-CN" w:bidi="ar-SA"/>
+        </w:rPr>
+      </w:pPr>
+      <w:r>
+        <w:rPr>
+          <w:rFonts w:hint="eastAsia" w:ascii="Times New Roman" w:hAnsi="Times New Roman" w:eastAsia="华文仿宋" w:cstheme="minorBidi"/>
+          <w:b/>
+          <w:bCs/>
+          <w:kern w:val="2"/>
+          <w:sz w:val="24"/>
+          <w:szCs w:val="32"/>
+          <w:lang w:val="en-US" w:eastAsia="zh-CN" w:bidi="ar-SA"/>
+        </w:rPr>
+        <w:t>特点</w:t>
+      </w:r>
+    </w:p>
+    <w:p>
+      <w:pPr>
+        <w:jc w:val="center"/>
+        <w:rPr>
+          <w:rFonts w:ascii="Times New Roman" w:hAnsi="Times New Roman"/>
+        </w:rPr>
+      </w:pPr>
+      <w:r>
+        <w:rPr>
+          <w:rFonts w:ascii="Times New Roman" w:hAnsi="Times New Roman"/>
+        </w:rPr>
+        <w:drawing>
+          <wp:inline distT="0" distB="0" distL="114300" distR="114300">
+            <wp:extent cx="4802505" cy="2397125"/>
+            <wp:effectExtent l="0" t="0" r="10795" b="3175"/>
+            <wp:docPr id="23" name="图片 15"/>
+            <wp:cNvGraphicFramePr>
+              <a:graphicFrameLocks xmlns:a="http://schemas.openxmlformats.org/drawingml/2006/main" noChangeAspect="1"/>
+            </wp:cNvGraphicFramePr>
+            <a:graphic xmlns:a="http://schemas.openxmlformats.org/drawingml/2006/main">
+              <a:graphicData uri="http://schemas.openxmlformats.org/drawingml/2006/picture">
+                <pic:pic xmlns:pic="http://schemas.openxmlformats.org/drawingml/2006/picture">
+                  <pic:nvPicPr>
+                    <pic:cNvPr id="23" name="图片 15"/>
+                    <pic:cNvPicPr>
+                      <a:picLocks noChangeAspect="1"/>
+                    </pic:cNvPicPr>
+                  </pic:nvPicPr>
+                  <pic:blipFill>
+                    <a:blip r:embed="rId23"/>
+                    <a:stretch>
+                      <a:fillRect/>
+                    </a:stretch>
+                  </pic:blipFill>
+                  <pic:spPr>
+                    <a:xfrm>
+                      <a:off x="0" y="0"/>
+                      <a:ext cx="4802505" cy="2397125"/>
+                    </a:xfrm>
+                    <a:prstGeom prst="rect">
+                      <a:avLst/>
+                    </a:prstGeom>
+                    <a:noFill/>
+                    <a:ln w="9525">
+                      <a:noFill/>
+                    </a:ln>
+                  </pic:spPr>
+                </pic:pic>
+              </a:graphicData>
+            </a:graphic>
+          </wp:inline>
+        </w:drawing>
+      </w:r>
+    </w:p>
+    <w:p>
+      <w:pPr>
+        <w:keepNext/>
+        <w:keepLines/>
+        <w:widowControl w:val="0"/>
+        <w:spacing w:line="360" w:lineRule="auto"/>
+        <w:jc w:val="both"/>
+        <w:outlineLvl w:val="1"/>
+        <w:rPr>
+          <w:rFonts w:hint="eastAsia" w:ascii="Times New Roman" w:hAnsi="Times New Roman" w:eastAsia="华文仿宋" w:cstheme="majorBidi"/>
+          <w:b/>
+          <w:bCs/>
+          <w:kern w:val="2"/>
+          <w:sz w:val="24"/>
+          <w:szCs w:val="32"/>
+          <w:lang w:val="en-US" w:eastAsia="zh-CN" w:bidi="ar-SA"/>
+        </w:rPr>
+      </w:pPr>
+      <w:r>
+        <w:rPr>
+          <w:rFonts w:hint="eastAsia" w:ascii="Times New Roman" w:hAnsi="Times New Roman" w:eastAsia="华文仿宋" w:cstheme="majorBidi"/>
+          <w:b/>
+          <w:bCs/>
+          <w:kern w:val="2"/>
+          <w:sz w:val="24"/>
+          <w:szCs w:val="32"/>
+          <w:lang w:val="en-US" w:eastAsia="zh-CN" w:bidi="ar-SA"/>
+        </w:rPr>
+        <w:t>比较</w:t>
+      </w:r>
+    </w:p>
+    <w:p>
+      <w:pPr>
+        <w:rPr>
+          <w:rFonts w:ascii="Times New Roman" w:hAnsi="Times New Roman"/>
+        </w:rPr>
+      </w:pPr>
+      <w:r>
+        <w:rPr>
+          <w:rFonts w:ascii="Times New Roman" w:hAnsi="Times New Roman"/>
+        </w:rPr>
+        <w:drawing>
+          <wp:inline distT="0" distB="0" distL="114300" distR="114300">
+            <wp:extent cx="5273675" cy="2755900"/>
+            <wp:effectExtent l="0" t="0" r="9525" b="0"/>
+            <wp:docPr id="24" name="图片 16"/>
+            <wp:cNvGraphicFramePr>
+              <a:graphicFrameLocks xmlns:a="http://schemas.openxmlformats.org/drawingml/2006/main" noChangeAspect="1"/>
+            </wp:cNvGraphicFramePr>
+            <a:graphic xmlns:a="http://schemas.openxmlformats.org/drawingml/2006/main">
+              <a:graphicData uri="http://schemas.openxmlformats.org/drawingml/2006/picture">
+                <pic:pic xmlns:pic="http://schemas.openxmlformats.org/drawingml/2006/picture">
+                  <pic:nvPicPr>
+                    <pic:cNvPr id="24" name="图片 16"/>
+                    <pic:cNvPicPr>
+                      <a:picLocks noChangeAspect="1"/>
+                    </pic:cNvPicPr>
+                  </pic:nvPicPr>
+                  <pic:blipFill>
+                    <a:blip r:embed="rId24"/>
+                    <a:stretch>
+                      <a:fillRect/>
+                    </a:stretch>
+                  </pic:blipFill>
+                  <pic:spPr>
+                    <a:xfrm>
+                      <a:off x="0" y="0"/>
+                      <a:ext cx="5273675" cy="2755900"/>
+                    </a:xfrm>
+                    <a:prstGeom prst="rect">
+                      <a:avLst/>
+                    </a:prstGeom>
+                    <a:noFill/>
+                    <a:ln w="9525">
+                      <a:noFill/>
+                    </a:ln>
+                  </pic:spPr>
+                </pic:pic>
+              </a:graphicData>
+            </a:graphic>
+          </wp:inline>
+        </w:drawing>
+      </w:r>
+    </w:p>
+    <w:p>
+      <w:pPr>
+        <w:rPr>
+          <w:rFonts w:ascii="Times New Roman" w:hAnsi="Times New Roman"/>
+        </w:rPr>
+      </w:pPr>
+      <w:r>
+        <w:rPr>
+          <w:rFonts w:ascii="Times New Roman" w:hAnsi="Times New Roman"/>
+        </w:rPr>
+        <w:drawing>
+          <wp:inline distT="0" distB="0" distL="114300" distR="114300">
+            <wp:extent cx="5273040" cy="2136140"/>
+            <wp:effectExtent l="0" t="0" r="10160" b="10160"/>
+            <wp:docPr id="37" name="图片 1"/>
+            <wp:cNvGraphicFramePr>
+              <a:graphicFrameLocks xmlns:a="http://schemas.openxmlformats.org/drawingml/2006/main" noChangeAspect="1"/>
+            </wp:cNvGraphicFramePr>
+            <a:graphic xmlns:a="http://schemas.openxmlformats.org/drawingml/2006/main">
+              <a:graphicData uri="http://schemas.openxmlformats.org/drawingml/2006/picture">
+                <pic:pic xmlns:pic="http://schemas.openxmlformats.org/drawingml/2006/picture">
+                  <pic:nvPicPr>
+                    <pic:cNvPr id="37" name="图片 1"/>
+                    <pic:cNvPicPr>
+                      <a:picLocks noChangeAspect="1"/>
+                    </pic:cNvPicPr>
+                  </pic:nvPicPr>
+                  <pic:blipFill>
+                    <a:blip r:embed="rId25"/>
+                    <a:stretch>
+                      <a:fillRect/>
+                    </a:stretch>
+                  </pic:blipFill>
+                  <pic:spPr>
+                    <a:xfrm>
+                      <a:off x="0" y="0"/>
+                      <a:ext cx="5273040" cy="2136140"/>
+                    </a:xfrm>
+                    <a:prstGeom prst="rect">
+                      <a:avLst/>
+                    </a:prstGeom>
+                    <a:noFill/>
+                    <a:ln>
+                      <a:noFill/>
+                    </a:ln>
+                  </pic:spPr>
+                </pic:pic>
+              </a:graphicData>
+            </a:graphic>
+          </wp:inline>
+        </w:drawing>
+      </w:r>
+    </w:p>
+    <w:p>
+      <w:pPr>
+        <w:rPr>
+          <w:rFonts w:ascii="Times New Roman" w:hAnsi="Times New Roman"/>
+        </w:rPr>
+      </w:pPr>
+      <w:r>
+        <w:rPr>
+          <w:rFonts w:ascii="Times New Roman" w:hAnsi="Times New Roman"/>
+        </w:rPr>
+        <w:drawing>
+          <wp:inline distT="0" distB="0" distL="114300" distR="114300">
+            <wp:extent cx="5273675" cy="1596390"/>
+            <wp:effectExtent l="0" t="0" r="9525" b="3810"/>
+            <wp:docPr id="38" name="图片 2"/>
+            <wp:cNvGraphicFramePr>
+              <a:graphicFrameLocks xmlns:a="http://schemas.openxmlformats.org/drawingml/2006/main" noChangeAspect="1"/>
+            </wp:cNvGraphicFramePr>
+            <a:graphic xmlns:a="http://schemas.openxmlformats.org/drawingml/2006/main">
+              <a:graphicData uri="http://schemas.openxmlformats.org/drawingml/2006/picture">
+                <pic:pic xmlns:pic="http://schemas.openxmlformats.org/drawingml/2006/picture">
+                  <pic:nvPicPr>
+                    <pic:cNvPr id="38" name="图片 2"/>
+                    <pic:cNvPicPr>
+                      <a:picLocks noChangeAspect="1"/>
+                    </pic:cNvPicPr>
+                  </pic:nvPicPr>
+                  <pic:blipFill>
+                    <a:blip r:embed="rId26"/>
+                    <a:stretch>
+                      <a:fillRect/>
+                    </a:stretch>
+                  </pic:blipFill>
+                  <pic:spPr>
+                    <a:xfrm>
+                      <a:off x="0" y="0"/>
+                      <a:ext cx="5273675" cy="1596390"/>
+                    </a:xfrm>
+                    <a:prstGeom prst="rect">
+                      <a:avLst/>
+                    </a:prstGeom>
+                    <a:noFill/>
+                    <a:ln>
+                      <a:noFill/>
+                    </a:ln>
+                  </pic:spPr>
+                </pic:pic>
+              </a:graphicData>
+            </a:graphic>
+          </wp:inline>
+        </w:drawing>
+      </w:r>
+    </w:p>
+    <w:p>
+      <w:pPr>
+        <w:rPr>
+          <w:rFonts w:ascii="Times New Roman" w:hAnsi="Times New Roman"/>
+        </w:rPr>
+      </w:pPr>
+      <w:r>
+        <w:rPr>
+          <w:rFonts w:ascii="Times New Roman" w:hAnsi="Times New Roman"/>
+        </w:rPr>
+        <w:drawing>
+          <wp:inline distT="0" distB="0" distL="114300" distR="114300">
+            <wp:extent cx="5273675" cy="2012950"/>
+            <wp:effectExtent l="0" t="0" r="9525" b="6350"/>
+            <wp:docPr id="39" name="图片 3"/>
+            <wp:cNvGraphicFramePr>
+              <a:graphicFrameLocks xmlns:a="http://schemas.openxmlformats.org/drawingml/2006/main" noChangeAspect="1"/>
+            </wp:cNvGraphicFramePr>
+            <a:graphic xmlns:a="http://schemas.openxmlformats.org/drawingml/2006/main">
+              <a:graphicData uri="http://schemas.openxmlformats.org/drawingml/2006/picture">
+                <pic:pic xmlns:pic="http://schemas.openxmlformats.org/drawingml/2006/picture">
+                  <pic:nvPicPr>
+                    <pic:cNvPr id="39" name="图片 3"/>
+                    <pic:cNvPicPr>
+                      <a:picLocks noChangeAspect="1"/>
+                    </pic:cNvPicPr>
+                  </pic:nvPicPr>
+                  <pic:blipFill>
+                    <a:blip r:embed="rId27"/>
+                    <a:stretch>
+                      <a:fillRect/>
+                    </a:stretch>
+                  </pic:blipFill>
+                  <pic:spPr>
+                    <a:xfrm>
+                      <a:off x="0" y="0"/>
+                      <a:ext cx="5273675" cy="2012950"/>
+                    </a:xfrm>
+                    <a:prstGeom prst="rect">
+                      <a:avLst/>
+                    </a:prstGeom>
+                    <a:noFill/>
+                    <a:ln>
+                      <a:noFill/>
+                    </a:ln>
+                  </pic:spPr>
+                </pic:pic>
+              </a:graphicData>
+            </a:graphic>
+          </wp:inline>
+        </w:drawing>
+      </w:r>
+    </w:p>
+    <w:p>
+      <w:pPr>
+        <w:jc w:val="center"/>
+        <w:rPr>
+          <w:rFonts w:hint="eastAsia"/>
+          <w:lang w:val="en-US" w:eastAsia="zh-CN"/>
+        </w:rPr>
+      </w:pPr>
+      <w:bookmarkStart w:id="0" w:name="_GoBack"/>
+      <w:bookmarkEnd w:id="0"/>
       <w:r>
         <w:rPr>
           <w:rFonts w:ascii="宋体" w:hAnsi="宋体" w:eastAsia="宋体" w:cs="宋体"/>
@@ -1532,7 +5013,7 @@
                     </pic:cNvPicPr>
                   </pic:nvPicPr>
                   <pic:blipFill>
-                    <a:blip r:embed="rId8"/>
+                    <a:blip r:embed="rId28"/>
                     <a:stretch>
                       <a:fillRect/>
                     </a:stretch>
@@ -1658,7 +5139,7 @@
         <w:pStyle w:val="17"/>
         <w:numPr>
           <w:ilvl w:val="0"/>
-          <w:numId w:val="1"/>
+          <w:numId w:val="4"/>
         </w:numPr>
         <w:ind w:firstLineChars="0"/>
       </w:pPr>
@@ -1674,7 +5155,7 @@
         <w:pStyle w:val="17"/>
         <w:numPr>
           <w:ilvl w:val="0"/>
-          <w:numId w:val="1"/>
+          <w:numId w:val="4"/>
         </w:numPr>
         <w:ind w:firstLineChars="0"/>
       </w:pPr>
@@ -1690,7 +5171,7 @@
         <w:pStyle w:val="17"/>
         <w:numPr>
           <w:ilvl w:val="0"/>
-          <w:numId w:val="1"/>
+          <w:numId w:val="4"/>
         </w:numPr>
         <w:ind w:firstLineChars="0"/>
         <w:rPr>
@@ -1801,7 +5282,7 @@
       <w:pPr>
         <w:numPr>
           <w:ilvl w:val="0"/>
-          <w:numId w:val="2"/>
+          <w:numId w:val="5"/>
         </w:numPr>
         <w:ind w:firstLine="420" w:firstLineChars="0"/>
         <w:rPr>
@@ -1837,7 +5318,7 @@
       <w:pPr>
         <w:numPr>
           <w:ilvl w:val="0"/>
-          <w:numId w:val="2"/>
+          <w:numId w:val="5"/>
         </w:numPr>
         <w:ind w:firstLine="420" w:firstLineChars="0"/>
         <w:rPr>
@@ -1873,7 +5354,7 @@
       <w:pPr>
         <w:numPr>
           <w:ilvl w:val="0"/>
-          <w:numId w:val="2"/>
+          <w:numId w:val="5"/>
         </w:numPr>
         <w:ind w:firstLine="420" w:firstLineChars="0"/>
         <w:rPr>
@@ -1909,7 +5390,7 @@
       <w:pPr>
         <w:numPr>
           <w:ilvl w:val="0"/>
-          <w:numId w:val="2"/>
+          <w:numId w:val="5"/>
         </w:numPr>
         <w:ind w:firstLine="420" w:firstLineChars="0"/>
         <w:rPr>
@@ -1945,7 +5426,7 @@
       <w:pPr>
         <w:numPr>
           <w:ilvl w:val="0"/>
-          <w:numId w:val="2"/>
+          <w:numId w:val="5"/>
         </w:numPr>
         <w:ind w:firstLine="420" w:firstLineChars="0"/>
         <w:rPr>
@@ -2092,7 +5573,7 @@
                     </pic:cNvPicPr>
                   </pic:nvPicPr>
                   <pic:blipFill>
-                    <a:blip r:embed="rId9">
+                    <a:blip r:embed="rId29">
                       <a:extLst>
                         <a:ext uri="{28A0092B-C50C-407E-A947-70E740481C1C}">
                           <a14:useLocalDpi xmlns:a14="http://schemas.microsoft.com/office/drawing/2010/main" val="0"/>
@@ -2198,7 +5679,7 @@
                     </pic:cNvPicPr>
                   </pic:nvPicPr>
                   <pic:blipFill>
-                    <a:blip r:embed="rId10">
+                    <a:blip r:embed="rId30">
                       <a:extLst>
                         <a:ext uri="{28A0092B-C50C-407E-A947-70E740481C1C}">
                           <a14:useLocalDpi xmlns:a14="http://schemas.microsoft.com/office/drawing/2010/main" val="0"/>
@@ -2858,370 +6339,76 @@
     <w:p/>
     <w:p>
       <w:pPr>
-        <w:pStyle w:val="2"/>
-      </w:pPr>
-      <w:r>
-        <w:rPr>
-          <w:rFonts w:hint="eastAsia"/>
-        </w:rPr>
-        <w:t>RAID与LVM</w:t>
-      </w:r>
-    </w:p>
-    <w:p>
-      <w:pPr>
-        <w:pStyle w:val="3"/>
-      </w:pPr>
-      <w:bookmarkStart w:id="0" w:name="_GoBack"/>
-      <w:bookmarkEnd w:id="0"/>
-      <w:r>
-        <w:rPr>
-          <w:rFonts w:hint="eastAsia"/>
+        <w:keepNext/>
+        <w:keepLines/>
+        <w:widowControl w:val="0"/>
+        <w:spacing w:line="360" w:lineRule="auto"/>
+        <w:jc w:val="both"/>
+        <w:outlineLvl w:val="0"/>
+        <w:rPr>
+          <w:rFonts w:hint="eastAsia" w:ascii="Times New Roman" w:hAnsi="Times New Roman" w:eastAsia="华文仿宋" w:cstheme="minorBidi"/>
+          <w:b/>
+          <w:bCs/>
+          <w:kern w:val="44"/>
+          <w:sz w:val="24"/>
+          <w:szCs w:val="44"/>
+          <w:lang w:val="en-US" w:eastAsia="zh-CN" w:bidi="ar-SA"/>
+        </w:rPr>
+      </w:pPr>
+      <w:r>
+        <w:rPr>
+          <w:rFonts w:hint="eastAsia" w:ascii="Times New Roman" w:hAnsi="Times New Roman" w:eastAsia="华文仿宋" w:cstheme="minorBidi"/>
+          <w:b/>
+          <w:bCs/>
+          <w:kern w:val="44"/>
+          <w:sz w:val="24"/>
+          <w:szCs w:val="44"/>
+          <w:lang w:val="en-US" w:eastAsia="zh-CN" w:bidi="ar-SA"/>
+        </w:rPr>
+        <w:t>条带化</w:t>
+      </w:r>
+    </w:p>
+    <w:p>
+      <w:pPr>
+        <w:keepNext/>
+        <w:keepLines/>
+        <w:widowControl w:val="0"/>
+        <w:spacing w:line="360" w:lineRule="auto"/>
+        <w:jc w:val="both"/>
+        <w:outlineLvl w:val="1"/>
+        <w:rPr>
+          <w:rFonts w:hint="eastAsia" w:ascii="Times New Roman" w:hAnsi="Times New Roman" w:eastAsia="华文仿宋" w:cstheme="majorBidi"/>
+          <w:b/>
+          <w:bCs/>
+          <w:kern w:val="2"/>
+          <w:sz w:val="24"/>
+          <w:szCs w:val="32"/>
+          <w:lang w:val="en-US" w:eastAsia="zh-CN" w:bidi="ar-SA"/>
+        </w:rPr>
+      </w:pPr>
+      <w:r>
+        <w:rPr>
+          <w:rFonts w:hint="eastAsia" w:ascii="Times New Roman" w:hAnsi="Times New Roman" w:eastAsia="华文仿宋" w:cstheme="majorBidi"/>
+          <w:b/>
+          <w:bCs/>
+          <w:kern w:val="2"/>
+          <w:sz w:val="24"/>
+          <w:szCs w:val="32"/>
+          <w:lang w:val="en-US" w:eastAsia="zh-CN" w:bidi="ar-SA"/>
         </w:rPr>
         <w:t>概述</w:t>
       </w:r>
     </w:p>
     <w:p>
-      <w:r>
-        <w:tab/>
-      </w:r>
-      <w:r>
-        <w:rPr>
-          <w:rFonts w:hint="eastAsia"/>
-        </w:rPr>
-        <w:t>LVM（Logic</w:t>
-      </w:r>
-      <w:r>
-        <w:t xml:space="preserve"> </w:t>
-      </w:r>
-      <w:r>
-        <w:rPr>
-          <w:rFonts w:hint="eastAsia"/>
-        </w:rPr>
-        <w:t>Volumn</w:t>
-      </w:r>
-      <w:r>
-        <w:t xml:space="preserve"> </w:t>
-      </w:r>
-      <w:r>
-        <w:rPr>
-          <w:rFonts w:hint="eastAsia"/>
-        </w:rPr>
-        <w:t>Management）逻辑卷管理，它的最大用途是可以</w:t>
-      </w:r>
-      <w:r>
-        <w:rPr>
-          <w:rFonts w:hint="eastAsia"/>
-          <w:color w:val="FF0000"/>
-        </w:rPr>
-        <w:t>灵活的管理磁盘的容量</w:t>
-      </w:r>
-      <w:r>
-        <w:rPr>
-          <w:rFonts w:hint="eastAsia"/>
-        </w:rPr>
-        <w:t>，让磁盘分区可以随意放大或缩小，便于更好的应用磁盘的剩余空间，</w:t>
-      </w:r>
-      <w:r>
-        <w:rPr>
-          <w:rFonts w:hint="eastAsia"/>
-          <w:color w:val="FF0000"/>
-        </w:rPr>
-        <w:t>如果过于强调性能与备份，那么还是应该使用RAID功能，而不是LVM</w:t>
-      </w:r>
-      <w:r>
-        <w:rPr>
-          <w:rFonts w:hint="eastAsia"/>
-        </w:rPr>
-        <w:t>。</w:t>
-      </w:r>
-    </w:p>
-    <w:p>
-      <w:r>
-        <w:tab/>
-      </w:r>
-      <w:r>
-        <w:rPr>
-          <w:rFonts w:hint="eastAsia"/>
-        </w:rPr>
-        <w:t>LVM是在磁盘的分区之上，创建一个逻辑层，以方便系统管理整个硬盘分区系统，LVM最先由IBM开发，在AIX系统上实现，OS</w:t>
-      </w:r>
-      <w:r>
-        <w:t>/2</w:t>
-      </w:r>
-      <w:r>
-        <w:rPr>
-          <w:rFonts w:hint="eastAsia"/>
-        </w:rPr>
-        <w:t>操作系统与HP-UX也支持这个功能。</w:t>
-      </w:r>
-    </w:p>
-    <w:p>
-      <w:r>
-        <w:tab/>
-      </w:r>
-      <w:r>
-        <w:rPr>
-          <w:rFonts w:hint="eastAsia"/>
-        </w:rPr>
-        <w:t>简单地讲，LVM就是将几个物理分区或磁盘通过软件组合在一起，看起来像是一个独立的大磁盘，如果要用这块大磁盘，就要在将它分割为可以使用的分区（LV），可以在这个可使用的分区上任意切割，增加及缩小分区容量。我们知道</w:t>
-      </w:r>
-      <w:r>
-        <w:rPr>
-          <w:rFonts w:hint="eastAsia"/>
-          <w:color w:val="FF0000"/>
-        </w:rPr>
-        <w:t>分区上的文件系统受到block（块）大小的限制，同理，LVM的磁盘大小也是受PE的限制</w:t>
-      </w:r>
-      <w:r>
-        <w:rPr>
-          <w:rFonts w:hint="eastAsia"/>
-        </w:rPr>
-        <w:t>。</w:t>
-      </w:r>
-    </w:p>
-    <w:p>
-      <w:pPr>
-        <w:pStyle w:val="3"/>
-      </w:pPr>
-      <w:r>
-        <w:rPr>
-          <w:rFonts w:hint="eastAsia"/>
-        </w:rPr>
-        <w:t>特点</w:t>
-      </w:r>
-    </w:p>
-    <w:p>
-      <w:r>
-        <w:tab/>
-      </w:r>
-      <w:r>
-        <w:t>LVM的优点：</w:t>
-      </w:r>
-    </w:p>
-    <w:p>
-      <w:pPr>
-        <w:pStyle w:val="17"/>
-        <w:numPr>
-          <w:ilvl w:val="0"/>
-          <w:numId w:val="3"/>
-        </w:numPr>
-        <w:ind w:firstLineChars="0"/>
-      </w:pPr>
-      <w:r>
-        <w:t>灵活性：当使用逻辑卷，文件系统可以分布在多个磁盘上，大小不会受物理磁盘的限制，因为你能够指定多个磁盘和分区组成一个逻辑卷；</w:t>
-      </w:r>
-    </w:p>
-    <w:p>
-      <w:pPr>
-        <w:pStyle w:val="17"/>
-        <w:numPr>
-          <w:ilvl w:val="0"/>
-          <w:numId w:val="3"/>
-        </w:numPr>
-        <w:ind w:firstLineChars="0"/>
-      </w:pPr>
-      <w:r>
-        <w:t>可调整的存储池：可以在系统运行状态下动态拓展或缩小逻辑卷的大小，而无需重新格式化或者重新分区，还可以增加新磁盘到LVM的存储池中；</w:t>
-      </w:r>
-    </w:p>
-    <w:p>
-      <w:pPr>
-        <w:pStyle w:val="17"/>
-        <w:numPr>
-          <w:ilvl w:val="0"/>
-          <w:numId w:val="3"/>
-        </w:numPr>
-        <w:ind w:firstLineChars="0"/>
-      </w:pPr>
-      <w:r>
-        <w:t>在线数据重分布：可以在线地把数据从一个盘移动到另一个盘，或者改变数据在磁盘上的分布位置；</w:t>
-      </w:r>
-    </w:p>
-    <w:p>
-      <w:pPr>
-        <w:pStyle w:val="17"/>
-        <w:numPr>
-          <w:ilvl w:val="0"/>
-          <w:numId w:val="3"/>
-        </w:numPr>
-        <w:ind w:firstLineChars="0"/>
-      </w:pPr>
-      <w:r>
-        <w:t>方便的设备命名：卷组可以使用宿主机名称，LV可以使用虚拟服务器的主机名；</w:t>
-      </w:r>
-    </w:p>
-    <w:p>
-      <w:pPr>
-        <w:pStyle w:val="17"/>
-        <w:numPr>
-          <w:ilvl w:val="0"/>
-          <w:numId w:val="3"/>
-        </w:numPr>
-        <w:ind w:firstLineChars="0"/>
-      </w:pPr>
-      <w:r>
-        <w:t>磁盘条带化：可以实现并发读写；</w:t>
-      </w:r>
-    </w:p>
-    <w:p>
-      <w:pPr>
-        <w:pStyle w:val="17"/>
-        <w:numPr>
-          <w:ilvl w:val="0"/>
-          <w:numId w:val="3"/>
-        </w:numPr>
-        <w:ind w:firstLineChars="0"/>
-      </w:pPr>
-      <w:r>
-        <w:t>镜像卷；</w:t>
-      </w:r>
-    </w:p>
-    <w:p>
-      <w:pPr>
-        <w:pStyle w:val="17"/>
-        <w:numPr>
-          <w:ilvl w:val="0"/>
-          <w:numId w:val="3"/>
-        </w:numPr>
-        <w:ind w:firstLineChars="0"/>
-      </w:pPr>
-      <w:r>
-        <w:t>快照卷。</w:t>
-      </w:r>
-    </w:p>
-    <w:p>
-      <w:pPr>
-        <w:ind w:left="420"/>
-      </w:pPr>
-      <w:r>
-        <w:t>LVM的缺点：</w:t>
-      </w:r>
-    </w:p>
-    <w:p>
-      <w:pPr>
-        <w:pStyle w:val="17"/>
-        <w:numPr>
-          <w:ilvl w:val="0"/>
-          <w:numId w:val="4"/>
-        </w:numPr>
-        <w:ind w:firstLineChars="0"/>
-      </w:pPr>
-      <w:r>
-        <w:t>在从卷组中移出一个磁盘时必须使用reduceer，否则会出问题；</w:t>
-      </w:r>
-    </w:p>
-    <w:p>
-      <w:pPr>
-        <w:pStyle w:val="17"/>
-        <w:numPr>
-          <w:ilvl w:val="0"/>
-          <w:numId w:val="4"/>
-        </w:numPr>
-        <w:ind w:firstLineChars="0"/>
-      </w:pPr>
-      <w:r>
-        <w:t>性能和备份差。</w:t>
-      </w:r>
-    </w:p>
-    <w:p>
       <w:pPr>
         <w:ind w:firstLine="420" w:firstLineChars="0"/>
-      </w:pPr>
-      <w:r>
-        <w:rPr>
-          <w:rFonts w:hint="eastAsia"/>
-        </w:rPr>
-        <w:t>LVM虽然很好用，但是因为在硬件上使用纯软件方式进行管理，所以误删除数据恢复更加困难，LVM缩减分区大小风险较大，并不推荐使用LVM对磁盘分区进行管理。</w:t>
-      </w:r>
-    </w:p>
-    <w:p>
-      <w:pPr>
-        <w:pStyle w:val="3"/>
-      </w:pPr>
-      <w:r>
-        <w:t>RAID和LVM区别</w:t>
-      </w:r>
-    </w:p>
-    <w:p>
-      <w:pPr>
-        <w:rPr>
-          <w:color w:val="FF0000"/>
-        </w:rPr>
-      </w:pPr>
-      <w:r>
-        <w:rPr>
-          <w:color w:val="FF0000"/>
-        </w:rPr>
-        <w:tab/>
-      </w:r>
-      <w:r>
-        <w:rPr>
-          <w:rFonts w:hint="eastAsia"/>
-          <w:color w:val="FF0000"/>
-        </w:rPr>
-        <w:t>LVM：灵活的管理磁盘的容量，有一定的冗余和性能功能，但很弱；</w:t>
-      </w:r>
-    </w:p>
-    <w:p>
-      <w:pPr>
-        <w:rPr>
-          <w:color w:val="FF0000"/>
-        </w:rPr>
-      </w:pPr>
-      <w:r>
-        <w:rPr>
-          <w:color w:val="FF0000"/>
-        </w:rPr>
-        <w:tab/>
-      </w:r>
-      <w:r>
-        <w:rPr>
-          <w:rFonts w:hint="eastAsia"/>
-          <w:color w:val="FF0000"/>
-        </w:rPr>
-        <w:t>RAID：更侧重性能和数据安全。</w:t>
-      </w:r>
-    </w:p>
-    <w:p>
-      <w:pPr>
-        <w:pStyle w:val="2"/>
-        <w:rPr>
-          <w:rFonts w:hint="eastAsia"/>
-        </w:rPr>
-      </w:pPr>
-      <w:r>
-        <w:rPr>
-          <w:rFonts w:hint="eastAsia"/>
-        </w:rPr>
-        <w:t>条带化</w:t>
-      </w:r>
-    </w:p>
-    <w:p>
-      <w:pPr>
-        <w:pStyle w:val="3"/>
-        <w:rPr>
-          <w:rFonts w:hint="eastAsia"/>
-          <w:lang w:val="en-US" w:eastAsia="zh-CN"/>
-        </w:rPr>
-      </w:pPr>
-      <w:r>
-        <w:rPr>
-          <w:rFonts w:hint="eastAsia"/>
-          <w:lang w:val="en-US" w:eastAsia="zh-CN"/>
-        </w:rPr>
-        <w:t>概述</w:t>
-      </w:r>
-    </w:p>
-    <w:p>
-      <w:pPr>
-        <w:ind w:firstLine="420" w:firstLineChars="0"/>
-        <w:rPr>
-          <w:rFonts w:hint="eastAsia"/>
-        </w:rPr>
-      </w:pPr>
-      <w:r>
-        <w:rPr>
-          <w:rFonts w:hint="eastAsia"/>
+        <w:rPr>
+          <w:rFonts w:hint="eastAsia" w:ascii="Times New Roman" w:hAnsi="Times New Roman"/>
+        </w:rPr>
+      </w:pPr>
+      <w:r>
+        <w:rPr>
+          <w:rFonts w:hint="eastAsia" w:ascii="Times New Roman" w:hAnsi="Times New Roman"/>
           <w:color w:val="FF0000"/>
           <w:lang w:val="en-US" w:eastAsia="zh-CN"/>
         </w:rPr>
@@ -3229,14 +6416,14 @@
       </w:r>
       <w:r>
         <w:rPr>
-          <w:rFonts w:hint="eastAsia"/>
+          <w:rFonts w:hint="eastAsia" w:ascii="Times New Roman" w:hAnsi="Times New Roman"/>
           <w:color w:val="FF0000"/>
         </w:rPr>
         <w:t>把数据分成条带，一个条带横跨所有数据磁盘，每个磁盘上存储条带的一部分</w:t>
       </w:r>
       <w:r>
         <w:rPr>
-          <w:rFonts w:hint="eastAsia"/>
+          <w:rFonts w:hint="eastAsia" w:ascii="Times New Roman" w:hAnsi="Times New Roman"/>
         </w:rPr>
         <w:t>，称为sagment，也称为条带深度。一个条带包含的扇区或块的个数，称为条带长度。</w:t>
       </w:r>
@@ -3245,19 +6432,19 @@
       <w:pPr>
         <w:ind w:firstLine="420" w:firstLineChars="0"/>
         <w:rPr>
-          <w:rFonts w:hint="eastAsia"/>
-        </w:rPr>
-      </w:pPr>
-      <w:r>
-        <w:rPr>
-          <w:rFonts w:hint="eastAsia"/>
+          <w:rFonts w:hint="eastAsia" w:ascii="Times New Roman" w:hAnsi="Times New Roman"/>
+        </w:rPr>
+      </w:pPr>
+      <w:r>
+        <w:rPr>
+          <w:rFonts w:hint="eastAsia" w:ascii="Times New Roman" w:hAnsi="Times New Roman"/>
           <w:lang w:val="en-US" w:eastAsia="zh-CN"/>
         </w:rPr>
         <w:t>RAID</w:t>
       </w:r>
       <w:r>
         <w:rPr>
-          <w:rFonts w:hint="eastAsia"/>
+          <w:rFonts w:hint="eastAsia" w:ascii="Times New Roman" w:hAnsi="Times New Roman"/>
         </w:rPr>
         <w:t>向操作系统提供的是卷，是连续的扇区（或者叫LBA）空间地址，而卷向文件系统所展示的是分区，相对于卷，分区就是将大片连续地址再次切开。文件系统用扇区组成所谓“簇”，或者叫cluster，或者叫分配单元，fs存放数据只以簇为单位，而不会出现“读入或者写出半个簇”这种io命令。而卷之下的各层都可以以单个扇区为单位了，扇区是存储系统最小的io单位。</w:t>
       </w:r>
@@ -3266,537 +6453,206 @@
       <w:pPr>
         <w:ind w:firstLine="420" w:firstLineChars="0"/>
         <w:rPr>
-          <w:rFonts w:hint="eastAsia"/>
-        </w:rPr>
-      </w:pPr>
-      <w:r>
-        <w:rPr>
-          <w:rFonts w:hint="eastAsia"/>
+          <w:rFonts w:hint="eastAsia" w:ascii="Times New Roman" w:hAnsi="Times New Roman"/>
+        </w:rPr>
+      </w:pPr>
+      <w:r>
+        <w:rPr>
+          <w:rFonts w:hint="eastAsia" w:ascii="Times New Roman" w:hAnsi="Times New Roman"/>
           <w:lang w:val="en-US" w:eastAsia="zh-CN"/>
         </w:rPr>
         <w:t>RAID</w:t>
       </w:r>
       <w:r>
         <w:rPr>
-          <w:rFonts w:hint="eastAsia"/>
+          <w:rFonts w:hint="eastAsia" w:ascii="Times New Roman" w:hAnsi="Times New Roman"/>
         </w:rPr>
         <w:t>提供一片连续扇区地址，假如文件系统选择了扇区1024-1027号这4个连续的扇区作为这个2k文件的存放空间，则文件系统写入这个文件的时候，卷接受到这个指令之后，会将这段扇区号码传送给raid驱动，raid驱动接受之后会将号码传送给raid芯片进行地址翻译（硬raid卡）或者直接在驱动层面进行地址翻译（软raid卡），地址翻译这里的意思是将这段连续的地址映射到实际的物理硬盘地址，因为</w:t>
       </w:r>
       <w:r>
         <w:rPr>
-          <w:rFonts w:hint="eastAsia"/>
+          <w:rFonts w:hint="eastAsia" w:ascii="Times New Roman" w:hAnsi="Times New Roman"/>
           <w:color w:val="FF0000"/>
         </w:rPr>
         <w:t>raid提供给上层的是虚拟磁盘/lun，一个lun可以分步在多个物理硬盘上</w:t>
       </w:r>
       <w:r>
         <w:rPr>
-          <w:rFonts w:hint="eastAsia"/>
+          <w:rFonts w:hint="eastAsia" w:ascii="Times New Roman" w:hAnsi="Times New Roman"/>
         </w:rPr>
         <w:t>。地址翻译的过程一定要查询stripe也就是条带映射表，当初你怎么分的，此时就会影响翻译之后实际的硬盘扇区地址。再回来说你的raid5的128KB条带，128KB条带=磁盘数量乘以每个磁盘上组成这个条带的segment大小，也就是说一个条带把排列的多个磁盘横向切成了一条一条的，硬盘本身相当于竖条，而横条和竖条切开之后形成的小格子就是segment，也叫条带深度，stripedepth。比如8个盘的raid5系统，其中一块用于存放parity，128KB条带除以8等于16KB，也就是说segment=条带深度=16KB=每个磁盘上贡献一个条带所使用的空间。再回来说2k的文件写入，这个情况下，地址翻译会将2k的地址翻译为“磁盘m上的n到磁盘m上的n+3号扇区”，当然也可能是“磁盘x上的y到磁盘a上的b”，总之地址落在物理硬盘上的哪个区域，条带中央/条带边缘/单个物理硬盘/多个物理硬盘，文件系统是不知道的，由raid层面决定。这种不知道称为“盲”，现在大多文件系统都盲，但是也有不盲或者半盲的。我们在raid层面来设计条带，分步等，实际上都是盲操作，效果不会很大，包括raid5本身的并发io特点，也是盲并发。所谓并发，拿你刚才的例子，某个io需要写入2k的数据，如果地址翻译结果为这4个扇区落在一个segment里，则这个io只会占用一个数据盘，外加需要占用parity区域，如果此时还有一个io需要写入2k数据，而这次的4个扇区落在了另一块数据盘上，而它需要的parity数据恰好与前一个io及其所需要的parity区域不在同一个盘上，则这两个io可以并行操作，4块磁盘同时读写。由于这种并发是基于“恰好”的，所以raid5提供的是盲并发，要实现不盲的并发只能靠上层文件系统。</w:t>
       </w:r>
     </w:p>
     <w:p>
       <w:pPr>
-        <w:pStyle w:val="3"/>
-        <w:rPr>
-          <w:rFonts w:hint="eastAsia"/>
-          <w:lang w:val="en-US" w:eastAsia="zh-CN"/>
-        </w:rPr>
-      </w:pPr>
-      <w:r>
-        <w:rPr>
-          <w:rFonts w:hint="eastAsia"/>
-          <w:lang w:val="en-US" w:eastAsia="zh-CN"/>
-        </w:rPr>
-        <w:t>影响因素</w:t>
-      </w:r>
-    </w:p>
-    <w:p>
-      <w:pPr>
-        <w:pStyle w:val="2"/>
-      </w:pPr>
-      <w:r>
-        <w:t>特点</w:t>
-      </w:r>
-    </w:p>
-    <w:p>
-      <w:r>
-        <w:tab/>
-      </w:r>
-      <w:r>
-        <w:t>磁盘阵列可以把多个磁盘驱动器通过不同的连接方式连接在一起工作，大大提高了读取速度，同时把磁盘系统的可靠性提高到接近无措的境界，使其可靠性极高。</w:t>
-      </w:r>
-    </w:p>
-    <w:p>
-      <w:r>
-        <w:tab/>
-      </w:r>
-      <w:r>
-        <w:t>使用RAID的直接好处：</w:t>
-      </w:r>
-    </w:p>
-    <w:p>
-      <w:pPr>
-        <w:pStyle w:val="17"/>
-        <w:numPr>
-          <w:ilvl w:val="0"/>
-          <w:numId w:val="5"/>
-        </w:numPr>
-        <w:ind w:firstLineChars="0"/>
-      </w:pPr>
-      <w:r>
-        <w:t>提升数据</w:t>
-      </w:r>
-      <w:r>
-        <w:rPr>
+        <w:keepNext/>
+        <w:keepLines/>
+        <w:widowControl w:val="0"/>
+        <w:spacing w:line="360" w:lineRule="auto"/>
+        <w:jc w:val="both"/>
+        <w:outlineLvl w:val="1"/>
+        <w:rPr>
+          <w:rFonts w:hint="eastAsia" w:ascii="Times New Roman" w:hAnsi="Times New Roman" w:eastAsia="华文仿宋" w:cstheme="majorBidi"/>
           <w:b/>
           <w:bCs/>
-          <w:color w:val="FF0000"/>
-        </w:rPr>
-        <w:t>安全性</w:t>
-      </w:r>
-      <w:r>
-        <w:t>；</w:t>
-      </w:r>
-    </w:p>
-    <w:p>
-      <w:pPr>
-        <w:pStyle w:val="17"/>
-        <w:numPr>
-          <w:ilvl w:val="0"/>
-          <w:numId w:val="5"/>
-        </w:numPr>
-        <w:ind w:firstLineChars="0"/>
-      </w:pPr>
-      <w:r>
-        <w:t>提升</w:t>
-      </w:r>
-      <w:r>
-        <w:rPr>
+          <w:kern w:val="2"/>
+          <w:sz w:val="24"/>
+          <w:szCs w:val="32"/>
+          <w:lang w:val="en-US" w:eastAsia="zh-CN" w:bidi="ar-SA"/>
+        </w:rPr>
+      </w:pPr>
+      <w:r>
+        <w:rPr>
+          <w:rFonts w:hint="eastAsia" w:ascii="Times New Roman" w:hAnsi="Times New Roman" w:eastAsia="华文仿宋" w:cstheme="majorBidi"/>
           <w:b/>
           <w:bCs/>
+          <w:kern w:val="2"/>
+          <w:sz w:val="24"/>
+          <w:szCs w:val="32"/>
+          <w:lang w:val="en-US" w:eastAsia="zh-CN" w:bidi="ar-SA"/>
+        </w:rPr>
+        <w:t>影响因素</w:t>
+      </w:r>
+    </w:p>
+    <w:p/>
+    <w:p>
+      <w:pPr>
+        <w:pStyle w:val="2"/>
+      </w:pPr>
+      <w:r>
+        <w:rPr>
+          <w:rFonts w:hint="eastAsia"/>
+        </w:rPr>
+        <w:t>RAID与LVM</w:t>
+      </w:r>
+    </w:p>
+    <w:p>
+      <w:pPr>
+        <w:pStyle w:val="3"/>
+      </w:pPr>
+      <w:r>
+        <w:rPr>
+          <w:rFonts w:hint="eastAsia"/>
+        </w:rPr>
+        <w:t>概述</w:t>
+      </w:r>
+    </w:p>
+    <w:p>
+      <w:r>
+        <w:tab/>
+      </w:r>
+      <w:r>
+        <w:rPr>
+          <w:rFonts w:hint="eastAsia"/>
+        </w:rPr>
+        <w:t>LVM（Logic</w:t>
+      </w:r>
+      <w:r>
+        <w:t xml:space="preserve"> </w:t>
+      </w:r>
+      <w:r>
+        <w:rPr>
+          <w:rFonts w:hint="eastAsia"/>
+        </w:rPr>
+        <w:t>Volumn</w:t>
+      </w:r>
+      <w:r>
+        <w:t xml:space="preserve"> </w:t>
+      </w:r>
+      <w:r>
+        <w:rPr>
+          <w:rFonts w:hint="eastAsia"/>
+        </w:rPr>
+        <w:t>Management）逻辑卷管理，它的最大用途是可以</w:t>
+      </w:r>
+      <w:r>
+        <w:rPr>
+          <w:rFonts w:hint="eastAsia"/>
           <w:color w:val="FF0000"/>
         </w:rPr>
-        <w:t>数据读写</w:t>
-      </w:r>
-      <w:r>
-        <w:t>性能；</w:t>
-      </w:r>
-    </w:p>
-    <w:p>
-      <w:pPr>
-        <w:pStyle w:val="17"/>
-        <w:numPr>
-          <w:ilvl w:val="0"/>
-          <w:numId w:val="5"/>
-        </w:numPr>
-        <w:ind w:firstLineChars="0"/>
-      </w:pPr>
-      <w:r>
-        <w:t>提供更大的单一逻辑磁盘数据容量存储。</w:t>
-      </w:r>
-    </w:p>
-    <w:p>
-      <w:pPr>
-        <w:pStyle w:val="2"/>
-      </w:pPr>
-      <w:r>
-        <w:rPr>
-          <w:rFonts w:hint="eastAsia"/>
-        </w:rPr>
-        <w:t>配置</w:t>
+        <w:t>灵活的管理磁盘的容量</w:t>
+      </w:r>
+      <w:r>
+        <w:rPr>
+          <w:rFonts w:hint="eastAsia"/>
+        </w:rPr>
+        <w:t>，让磁盘分区可以随意放大或缩小，便于更好的应用磁盘的剩余空间，</w:t>
+      </w:r>
+      <w:r>
+        <w:rPr>
+          <w:rFonts w:hint="eastAsia"/>
+          <w:color w:val="FF0000"/>
+        </w:rPr>
+        <w:t>如果过于强调性能与备份，那么还是应该使用RAID功能，而不是LVM</w:t>
+      </w:r>
+      <w:r>
+        <w:rPr>
+          <w:rFonts w:hint="eastAsia"/>
+        </w:rPr>
+        <w:t>。</w:t>
+      </w:r>
+    </w:p>
+    <w:p>
+      <w:r>
+        <w:tab/>
+      </w:r>
+      <w:r>
+        <w:rPr>
+          <w:rFonts w:hint="eastAsia"/>
+        </w:rPr>
+        <w:t>LVM是在磁盘的分区之上，创建一个逻辑层，以方便系统管理整个硬盘分区系统，LVM最先由IBM开发，在AIX系统上实现，OS</w:t>
+      </w:r>
+      <w:r>
+        <w:t>/2</w:t>
+      </w:r>
+      <w:r>
+        <w:rPr>
+          <w:rFonts w:hint="eastAsia"/>
+        </w:rPr>
+        <w:t>操作系统与HP-UX也支持这个功能。</w:t>
+      </w:r>
+    </w:p>
+    <w:p>
+      <w:r>
+        <w:tab/>
+      </w:r>
+      <w:r>
+        <w:rPr>
+          <w:rFonts w:hint="eastAsia"/>
+        </w:rPr>
+        <w:t>简单地讲，LVM就是将几个物理分区或磁盘通过软件组合在一起，看起来像是一个独立的大磁盘，如果要用这块大磁盘，就要在将它分割为可以使用的分区（LV），可以在这个可使用的分区上任意切割，增加及缩小分区容量。我们知道</w:t>
+      </w:r>
+      <w:r>
+        <w:rPr>
+          <w:rFonts w:hint="eastAsia"/>
+          <w:color w:val="FF0000"/>
+        </w:rPr>
+        <w:t>分区上的文件系统受到block（块）大小的限制，同理，LVM的磁盘大小也是受PE的限制</w:t>
+      </w:r>
+      <w:r>
+        <w:rPr>
+          <w:rFonts w:hint="eastAsia"/>
+        </w:rPr>
+        <w:t>。</w:t>
       </w:r>
     </w:p>
     <w:p>
       <w:pPr>
         <w:pStyle w:val="3"/>
-        <w:rPr>
-          <w:rFonts w:hint="eastAsia"/>
-          <w:lang w:val="en-US" w:eastAsia="zh-CN"/>
-        </w:rPr>
-      </w:pPr>
-      <w:r>
-        <w:rPr>
-          <w:rFonts w:hint="eastAsia"/>
-          <w:lang w:val="en-US" w:eastAsia="zh-CN"/>
-        </w:rPr>
-        <w:t>RAID0</w:t>
-      </w:r>
-    </w:p>
-    <w:p>
-      <w:pPr>
-        <w:pStyle w:val="4"/>
-        <w:rPr>
-          <w:rFonts w:hint="eastAsia"/>
-          <w:lang w:val="en-US" w:eastAsia="zh-CN"/>
-        </w:rPr>
-      </w:pPr>
-      <w:r>
-        <w:rPr>
-          <w:rFonts w:hint="eastAsia"/>
-          <w:lang w:val="en-US" w:eastAsia="zh-CN"/>
-        </w:rPr>
-        <w:t>概述</w:t>
-      </w:r>
-    </w:p>
-    <w:p>
-      <w:pPr>
-        <w:jc w:val="center"/>
-      </w:pPr>
-      <w:r>
-        <w:drawing>
-          <wp:inline distT="0" distB="0" distL="114300" distR="114300">
-            <wp:extent cx="4290060" cy="2251075"/>
-            <wp:effectExtent l="0" t="0" r="15240" b="15875"/>
-            <wp:docPr id="10" name="图片 2"/>
-            <wp:cNvGraphicFramePr>
-              <a:graphicFrameLocks xmlns:a="http://schemas.openxmlformats.org/drawingml/2006/main" noChangeAspect="1"/>
-            </wp:cNvGraphicFramePr>
-            <a:graphic xmlns:a="http://schemas.openxmlformats.org/drawingml/2006/main">
-              <a:graphicData uri="http://schemas.openxmlformats.org/drawingml/2006/picture">
-                <pic:pic xmlns:pic="http://schemas.openxmlformats.org/drawingml/2006/picture">
-                  <pic:nvPicPr>
-                    <pic:cNvPr id="10" name="图片 2"/>
-                    <pic:cNvPicPr>
-                      <a:picLocks noChangeAspect="1"/>
-                    </pic:cNvPicPr>
-                  </pic:nvPicPr>
-                  <pic:blipFill>
-                    <a:blip r:embed="rId11"/>
-                    <a:stretch>
-                      <a:fillRect/>
-                    </a:stretch>
-                  </pic:blipFill>
-                  <pic:spPr>
-                    <a:xfrm>
-                      <a:off x="0" y="0"/>
-                      <a:ext cx="4290060" cy="2251075"/>
-                    </a:xfrm>
-                    <a:prstGeom prst="rect">
-                      <a:avLst/>
-                    </a:prstGeom>
-                    <a:noFill/>
-                    <a:ln w="9525">
-                      <a:noFill/>
-                    </a:ln>
-                  </pic:spPr>
-                </pic:pic>
-              </a:graphicData>
-            </a:graphic>
-          </wp:inline>
-        </w:drawing>
-      </w:r>
-    </w:p>
-    <w:p>
-      <w:pPr>
-        <w:pStyle w:val="4"/>
-        <w:rPr>
-          <w:rFonts w:hint="eastAsia"/>
-          <w:lang w:val="en-US" w:eastAsia="zh-CN"/>
-        </w:rPr>
-      </w:pPr>
-      <w:r>
-        <w:rPr>
-          <w:rFonts w:hint="eastAsia"/>
-          <w:lang w:val="en-US" w:eastAsia="zh-CN"/>
+      </w:pPr>
+      <w:r>
+        <w:rPr>
+          <w:rFonts w:hint="eastAsia"/>
         </w:rPr>
         <w:t>特点</w:t>
       </w:r>
     </w:p>
     <w:p>
-      <w:pPr>
-        <w:jc w:val="center"/>
-        <w:rPr>
-          <w:rFonts w:hint="eastAsia"/>
-          <w:lang w:val="en-US" w:eastAsia="zh-CN"/>
-        </w:rPr>
-      </w:pPr>
-      <w:r>
-        <w:drawing>
-          <wp:inline distT="0" distB="0" distL="114300" distR="114300">
-            <wp:extent cx="4771390" cy="2505075"/>
-            <wp:effectExtent l="0" t="0" r="10160" b="9525"/>
-            <wp:docPr id="11" name="图片 3"/>
-            <wp:cNvGraphicFramePr>
-              <a:graphicFrameLocks xmlns:a="http://schemas.openxmlformats.org/drawingml/2006/main" noChangeAspect="1"/>
-            </wp:cNvGraphicFramePr>
-            <a:graphic xmlns:a="http://schemas.openxmlformats.org/drawingml/2006/main">
-              <a:graphicData uri="http://schemas.openxmlformats.org/drawingml/2006/picture">
-                <pic:pic xmlns:pic="http://schemas.openxmlformats.org/drawingml/2006/picture">
-                  <pic:nvPicPr>
-                    <pic:cNvPr id="11" name="图片 3"/>
-                    <pic:cNvPicPr>
-                      <a:picLocks noChangeAspect="1"/>
-                    </pic:cNvPicPr>
-                  </pic:nvPicPr>
-                  <pic:blipFill>
-                    <a:blip r:embed="rId12"/>
-                    <a:stretch>
-                      <a:fillRect/>
-                    </a:stretch>
-                  </pic:blipFill>
-                  <pic:spPr>
-                    <a:xfrm>
-                      <a:off x="0" y="0"/>
-                      <a:ext cx="4771390" cy="2505075"/>
-                    </a:xfrm>
-                    <a:prstGeom prst="rect">
-                      <a:avLst/>
-                    </a:prstGeom>
-                    <a:noFill/>
-                    <a:ln w="9525">
-                      <a:noFill/>
-                    </a:ln>
-                  </pic:spPr>
-                </pic:pic>
-              </a:graphicData>
-            </a:graphic>
-          </wp:inline>
-        </w:drawing>
-      </w:r>
-    </w:p>
-    <w:p>
-      <w:pPr>
-        <w:pStyle w:val="3"/>
-      </w:pPr>
-      <w:r>
-        <w:rPr>
-          <w:rFonts w:hint="eastAsia"/>
-        </w:rPr>
-        <w:t>RAID1</w:t>
-      </w:r>
-    </w:p>
-    <w:p>
-      <w:pPr>
-        <w:pStyle w:val="4"/>
-        <w:rPr>
-          <w:rFonts w:hint="eastAsia"/>
-          <w:lang w:val="en-US" w:eastAsia="zh-CN"/>
-        </w:rPr>
-      </w:pPr>
-      <w:r>
-        <w:rPr>
-          <w:rFonts w:hint="eastAsia"/>
-          <w:lang w:val="en-US" w:eastAsia="zh-CN"/>
-        </w:rPr>
-        <w:t>概述</w:t>
-      </w:r>
-    </w:p>
-    <w:p>
-      <w:pPr>
-        <w:jc w:val="center"/>
-        <w:rPr>
-          <w:rFonts w:hint="eastAsia"/>
-          <w:lang w:val="en-US" w:eastAsia="zh-CN"/>
-        </w:rPr>
-      </w:pPr>
-      <w:r>
-        <w:drawing>
-          <wp:inline distT="0" distB="0" distL="114300" distR="114300">
-            <wp:extent cx="4479925" cy="2483485"/>
-            <wp:effectExtent l="0" t="0" r="15875" b="12065"/>
-            <wp:docPr id="12" name="图片 4"/>
-            <wp:cNvGraphicFramePr>
-              <a:graphicFrameLocks xmlns:a="http://schemas.openxmlformats.org/drawingml/2006/main" noChangeAspect="1"/>
-            </wp:cNvGraphicFramePr>
-            <a:graphic xmlns:a="http://schemas.openxmlformats.org/drawingml/2006/main">
-              <a:graphicData uri="http://schemas.openxmlformats.org/drawingml/2006/picture">
-                <pic:pic xmlns:pic="http://schemas.openxmlformats.org/drawingml/2006/picture">
-                  <pic:nvPicPr>
-                    <pic:cNvPr id="12" name="图片 4"/>
-                    <pic:cNvPicPr>
-                      <a:picLocks noChangeAspect="1"/>
-                    </pic:cNvPicPr>
-                  </pic:nvPicPr>
-                  <pic:blipFill>
-                    <a:blip r:embed="rId13"/>
-                    <a:stretch>
-                      <a:fillRect/>
-                    </a:stretch>
-                  </pic:blipFill>
-                  <pic:spPr>
-                    <a:xfrm>
-                      <a:off x="0" y="0"/>
-                      <a:ext cx="4479925" cy="2483485"/>
-                    </a:xfrm>
-                    <a:prstGeom prst="rect">
-                      <a:avLst/>
-                    </a:prstGeom>
-                    <a:noFill/>
-                    <a:ln w="9525">
-                      <a:noFill/>
-                    </a:ln>
-                  </pic:spPr>
-                </pic:pic>
-              </a:graphicData>
-            </a:graphic>
-          </wp:inline>
-        </w:drawing>
-      </w:r>
-    </w:p>
-    <w:p>
-      <w:pPr>
-        <w:pStyle w:val="4"/>
-        <w:rPr>
-          <w:rFonts w:hint="eastAsia"/>
-          <w:lang w:val="en-US" w:eastAsia="zh-CN"/>
-        </w:rPr>
-      </w:pPr>
-      <w:r>
-        <w:rPr>
-          <w:rFonts w:hint="eastAsia"/>
-          <w:lang w:val="en-US" w:eastAsia="zh-CN"/>
-        </w:rPr>
-        <w:t>特点</w:t>
-      </w:r>
-    </w:p>
-    <w:p>
-      <w:pPr>
-        <w:jc w:val="center"/>
-        <w:rPr>
-          <w:rFonts w:hint="eastAsia"/>
-          <w:lang w:val="en-US" w:eastAsia="zh-CN"/>
-        </w:rPr>
-      </w:pPr>
-      <w:r>
-        <w:drawing>
-          <wp:inline distT="0" distB="0" distL="114300" distR="114300">
-            <wp:extent cx="4771390" cy="2390775"/>
-            <wp:effectExtent l="0" t="0" r="10160" b="9525"/>
-            <wp:docPr id="13" name="图片 5"/>
-            <wp:cNvGraphicFramePr>
-              <a:graphicFrameLocks xmlns:a="http://schemas.openxmlformats.org/drawingml/2006/main" noChangeAspect="1"/>
-            </wp:cNvGraphicFramePr>
-            <a:graphic xmlns:a="http://schemas.openxmlformats.org/drawingml/2006/main">
-              <a:graphicData uri="http://schemas.openxmlformats.org/drawingml/2006/picture">
-                <pic:pic xmlns:pic="http://schemas.openxmlformats.org/drawingml/2006/picture">
-                  <pic:nvPicPr>
-                    <pic:cNvPr id="13" name="图片 5"/>
-                    <pic:cNvPicPr>
-                      <a:picLocks noChangeAspect="1"/>
-                    </pic:cNvPicPr>
-                  </pic:nvPicPr>
-                  <pic:blipFill>
-                    <a:blip r:embed="rId14"/>
-                    <a:stretch>
-                      <a:fillRect/>
-                    </a:stretch>
-                  </pic:blipFill>
-                  <pic:spPr>
-                    <a:xfrm>
-                      <a:off x="0" y="0"/>
-                      <a:ext cx="4771390" cy="2390775"/>
-                    </a:xfrm>
-                    <a:prstGeom prst="rect">
-                      <a:avLst/>
-                    </a:prstGeom>
-                    <a:noFill/>
-                    <a:ln w="9525">
-                      <a:noFill/>
-                    </a:ln>
-                  </pic:spPr>
-                </pic:pic>
-              </a:graphicData>
-            </a:graphic>
-          </wp:inline>
-        </w:drawing>
-      </w:r>
-    </w:p>
-    <w:p>
-      <w:pPr>
-        <w:pStyle w:val="4"/>
-        <w:rPr>
-          <w:rFonts w:hint="eastAsia" w:eastAsia="华文仿宋"/>
-          <w:lang w:val="en-US" w:eastAsia="zh-CN"/>
-        </w:rPr>
-      </w:pPr>
-      <w:r>
-        <w:rPr>
-          <w:rFonts w:hint="eastAsia"/>
-          <w:lang w:val="en-US" w:eastAsia="zh-CN"/>
-        </w:rPr>
-        <w:t>使用</w:t>
-      </w:r>
-    </w:p>
-    <w:p>
-      <w:pPr>
-        <w:pStyle w:val="5"/>
-      </w:pPr>
-      <w:r>
-        <w:rPr>
-          <w:rFonts w:hint="eastAsia"/>
-        </w:rPr>
-        <w:t>创建RAID1</w:t>
-      </w:r>
-    </w:p>
-    <w:p>
       <w:r>
         <w:tab/>
       </w:r>
       <w:r>
-        <w:rPr>
-          <w:rFonts w:hint="eastAsia"/>
-        </w:rPr>
-        <w:t>环境：创建分区：sd</w:t>
-      </w:r>
-      <w:r>
-        <w:t>e1</w:t>
-      </w:r>
-      <w:r>
-        <w:rPr>
-          <w:rFonts w:hint="eastAsia"/>
-        </w:rPr>
-        <w:t>，</w:t>
-      </w:r>
-      <w:r>
-        <w:t>sde2</w:t>
-      </w:r>
-      <w:r>
-        <w:rPr>
-          <w:rFonts w:hint="eastAsia"/>
-        </w:rPr>
-        <w:t>，sde</w:t>
-      </w:r>
-      <w:r>
-        <w:t>3</w:t>
-      </w:r>
-      <w:r>
-        <w:rPr>
-          <w:rFonts w:hint="eastAsia"/>
-        </w:rPr>
-        <w:t>（大小1G）</w:t>
-      </w:r>
-    </w:p>
-    <w:p>
-      <w:r>
-        <w:tab/>
-      </w:r>
-      <w:r>
-        <w:rPr>
-          <w:rFonts w:hint="eastAsia"/>
-        </w:rPr>
-        <w:t>注：RAID</w:t>
-      </w:r>
-      <w:r>
-        <w:t>1</w:t>
-      </w:r>
-      <w:r>
-        <w:rPr>
-          <w:rFonts w:hint="eastAsia"/>
-        </w:rPr>
-        <w:t>至少2块磁盘，热备盘1块，共3块磁盘。</w:t>
-      </w:r>
-    </w:p>
-    <w:p>
-      <w:r>
-        <w:tab/>
-      </w:r>
-      <w:r>
-        <w:rPr>
-          <w:rFonts w:hint="eastAsia"/>
-        </w:rPr>
-        <w:t>操作：</w:t>
+        <w:t>LVM的优点：</w:t>
       </w:r>
     </w:p>
     <w:p>
@@ -3809,28 +6665,7 @@
         <w:ind w:firstLineChars="0"/>
       </w:pPr>
       <w:r>
-        <w:rPr>
-          <w:rFonts w:hint="eastAsia"/>
-        </w:rPr>
-        <w:t>创建分区（物理盘）：fdisk</w:t>
-      </w:r>
-      <w:r>
-        <w:t xml:space="preserve"> /dev/sdc</w:t>
-      </w:r>
-      <w:r>
-        <w:rPr>
-          <w:rFonts w:hint="eastAsia"/>
-        </w:rPr>
-        <w:t>（n</w:t>
-      </w:r>
-      <w:r>
-        <w:t>-&gt;p-&gt;+1G-&gt;…-&gt;w</w:t>
-      </w:r>
-      <w:r>
-        <w:rPr>
-          <w:rFonts w:hint="eastAsia"/>
-        </w:rPr>
-        <w:t>）</w:t>
+        <w:t>灵活性：当使用逻辑卷，文件系统可以分布在多个磁盘上，大小不会受物理磁盘的限制，因为你能够指定多个磁盘和分区组成一个逻辑卷；</w:t>
       </w:r>
     </w:p>
     <w:p>
@@ -3843,13 +6678,7 @@
         <w:ind w:firstLineChars="0"/>
       </w:pPr>
       <w:r>
-        <w:rPr>
-          <w:rFonts w:hint="eastAsia"/>
-        </w:rPr>
-        <w:t>查看分区：ll</w:t>
-      </w:r>
-      <w:r>
-        <w:t xml:space="preserve"> /dev/sdc*</w:t>
+        <w:t>可调整的存储池：可以在系统运行状态下动态拓展或缩小逻辑卷的大小，而无需重新格式化或者重新分区，还可以增加新磁盘到LVM的存储池中；</w:t>
       </w:r>
     </w:p>
     <w:p>
@@ -3862,31 +6691,7 @@
         <w:ind w:firstLineChars="0"/>
       </w:pPr>
       <w:r>
-        <w:rPr>
-          <w:rFonts w:hint="eastAsia"/>
-        </w:rPr>
-        <w:t>创建RAID</w:t>
-      </w:r>
-      <w:r>
-        <w:t>1</w:t>
-      </w:r>
-      <w:r>
-        <w:rPr>
-          <w:rFonts w:hint="eastAsia"/>
-        </w:rPr>
-        <w:t>：mdadm</w:t>
-      </w:r>
-      <w:r>
-        <w:t xml:space="preserve"> –C –v </w:t>
-      </w:r>
-      <w:r>
-        <w:rPr>
-          <w:color w:val="FF0000"/>
-        </w:rPr>
-        <w:t>/dev/md1</w:t>
-      </w:r>
-      <w:r>
-        <w:t xml:space="preserve"> –l 1 –n 2 –x 1 /dev/sdc{1,2,3}</w:t>
+        <w:t>在线数据重分布：可以在线地把数据从一个盘移动到另一个盘，或者改变数据在磁盘上的分布位置；</w:t>
       </w:r>
     </w:p>
     <w:p>
@@ -3899,72 +6704,7 @@
         <w:ind w:firstLineChars="0"/>
       </w:pPr>
       <w:r>
-        <w:rPr>
-          <w:rFonts w:hint="eastAsia"/>
-        </w:rPr>
-        <w:t>查看阵列信息：cat</w:t>
-      </w:r>
-      <w:r>
-        <w:t xml:space="preserve"> /proc/mdstat </w:t>
-      </w:r>
-      <w:r>
-        <w:rPr>
-          <w:rFonts w:hint="eastAsia"/>
-        </w:rPr>
-        <w:t>或 mdadm</w:t>
-      </w:r>
-      <w:r>
-        <w:t xml:space="preserve"> –Ds</w:t>
-      </w:r>
-    </w:p>
-    <w:p>
-      <w:pPr>
-        <w:jc w:val="center"/>
-      </w:pPr>
-      <w:r>
-        <w:drawing>
-          <wp:inline distT="0" distB="0" distL="0" distR="0">
-            <wp:extent cx="4163060" cy="1790700"/>
-            <wp:effectExtent l="0" t="0" r="8890" b="0"/>
-            <wp:docPr id="6" name="图片 6"/>
-            <wp:cNvGraphicFramePr>
-              <a:graphicFrameLocks xmlns:a="http://schemas.openxmlformats.org/drawingml/2006/main" noChangeAspect="1"/>
-            </wp:cNvGraphicFramePr>
-            <a:graphic xmlns:a="http://schemas.openxmlformats.org/drawingml/2006/main">
-              <a:graphicData uri="http://schemas.openxmlformats.org/drawingml/2006/picture">
-                <pic:pic xmlns:pic="http://schemas.openxmlformats.org/drawingml/2006/picture">
-                  <pic:nvPicPr>
-                    <pic:cNvPr id="6" name="图片 6"/>
-                    <pic:cNvPicPr>
-                      <a:picLocks noChangeAspect="1"/>
-                    </pic:cNvPicPr>
-                  </pic:nvPicPr>
-                  <pic:blipFill>
-                    <a:blip r:embed="rId15">
-                      <a:extLst>
-                        <a:ext uri="{28A0092B-C50C-407E-A947-70E740481C1C}">
-                          <a14:useLocalDpi xmlns:a14="http://schemas.microsoft.com/office/drawing/2010/main" val="0"/>
-                        </a:ext>
-                      </a:extLst>
-                    </a:blip>
-                    <a:stretch>
-                      <a:fillRect/>
-                    </a:stretch>
-                  </pic:blipFill>
-                  <pic:spPr>
-                    <a:xfrm>
-                      <a:off x="0" y="0"/>
-                      <a:ext cx="4171956" cy="1794317"/>
-                    </a:xfrm>
-                    <a:prstGeom prst="rect">
-                      <a:avLst/>
-                    </a:prstGeom>
-                  </pic:spPr>
-                </pic:pic>
-              </a:graphicData>
-            </a:graphic>
-          </wp:inline>
-        </w:drawing>
+        <w:t>方便的设备命名：卷组可以使用宿主机名称，LV可以使用虚拟服务器的主机名；</w:t>
       </w:r>
     </w:p>
     <w:p>
@@ -3977,22 +6717,7 @@
         <w:ind w:firstLineChars="0"/>
       </w:pPr>
       <w:r>
-        <w:rPr>
-          <w:rFonts w:hint="eastAsia"/>
-        </w:rPr>
-        <w:t>生成配置文件：mdadm</w:t>
-      </w:r>
-      <w:r>
-        <w:t xml:space="preserve"> –</w:t>
-      </w:r>
-      <w:r>
-        <w:rPr>
-          <w:rFonts w:hint="eastAsia"/>
-        </w:rPr>
-        <w:t>Ds</w:t>
-      </w:r>
-      <w:r>
-        <w:t xml:space="preserve"> &gt; /ect/mdadm.conf</w:t>
+        <w:t>磁盘条带化：可以实现并发读写；</w:t>
       </w:r>
     </w:p>
     <w:p>
@@ -4005,22 +6730,7 @@
         <w:ind w:firstLineChars="0"/>
       </w:pPr>
       <w:r>
-        <w:rPr>
-          <w:rFonts w:hint="eastAsia"/>
-        </w:rPr>
-        <w:t>创建R</w:t>
-      </w:r>
-      <w:r>
-        <w:t>AID</w:t>
-      </w:r>
-      <w:r>
-        <w:rPr>
-          <w:rFonts w:hint="eastAsia"/>
-        </w:rPr>
-        <w:t>分区：fdisk</w:t>
-      </w:r>
-      <w:r>
-        <w:t xml:space="preserve"> /dev/md1</w:t>
+        <w:t>镜像卷；</w:t>
       </w:r>
     </w:p>
     <w:p>
@@ -4033,65 +6743,15 @@
         <w:ind w:firstLineChars="0"/>
       </w:pPr>
       <w:r>
-        <w:rPr>
-          <w:rFonts w:hint="eastAsia"/>
-        </w:rPr>
-        <w:t>建立文件系统：mkfs.xfs</w:t>
-      </w:r>
-      <w:r>
-        <w:t xml:space="preserve"> /dev/md1p1</w:t>
-      </w:r>
-    </w:p>
-    <w:p>
-      <w:pPr>
-        <w:pStyle w:val="17"/>
-        <w:numPr>
-          <w:ilvl w:val="0"/>
-          <w:numId w:val="6"/>
-        </w:numPr>
-        <w:ind w:firstLineChars="0"/>
-      </w:pPr>
-      <w:r>
-        <w:rPr>
-          <w:rFonts w:hint="eastAsia"/>
-        </w:rPr>
-        <w:t>创建挂载点：mount</w:t>
-      </w:r>
-      <w:r>
-        <w:t xml:space="preserve"> /raid1 /dev/md1p1</w:t>
-      </w:r>
-    </w:p>
-    <w:p>
-      <w:pPr>
-        <w:pStyle w:val="5"/>
-      </w:pPr>
-      <w:r>
-        <w:rPr>
-          <w:rFonts w:hint="eastAsia"/>
-        </w:rPr>
-        <w:t>添加1G热备盘</w:t>
-      </w:r>
-    </w:p>
-    <w:p>
-      <w:pPr>
-        <w:pStyle w:val="5"/>
-      </w:pPr>
-      <w:r>
-        <w:rPr>
-          <w:rFonts w:hint="eastAsia"/>
-        </w:rPr>
-        <w:t>模拟磁盘故障，自动顶替故障盘</w:t>
-      </w:r>
-    </w:p>
-    <w:p>
-      <w:r>
-        <w:tab/>
-      </w:r>
-      <w:r>
-        <w:rPr>
-          <w:rFonts w:hint="eastAsia"/>
-        </w:rPr>
-        <w:t>操作步骤：</w:t>
+        <w:t>快照卷。</w:t>
+      </w:r>
+    </w:p>
+    <w:p>
+      <w:pPr>
+        <w:ind w:left="420"/>
+      </w:pPr>
+      <w:r>
+        <w:t>LVM的缺点：</w:t>
       </w:r>
     </w:p>
     <w:p>
@@ -4104,46 +6764,7 @@
         <w:ind w:firstLineChars="0"/>
       </w:pPr>
       <w:r>
-        <w:rPr>
-          <w:rFonts w:hint="eastAsia"/>
-        </w:rPr>
-        <w:t>设置故障盘s</w:t>
-      </w:r>
-      <w:r>
-        <w:t>dc1</w:t>
-      </w:r>
-      <w:r>
-        <w:rPr>
-          <w:rFonts w:hint="eastAsia"/>
-        </w:rPr>
-        <w:t>：</w:t>
-      </w:r>
-    </w:p>
-    <w:p>
-      <w:pPr>
-        <w:ind w:left="780"/>
-        <w:rPr>
-          <w:color w:val="FF0000"/>
-        </w:rPr>
-      </w:pPr>
-      <w:r>
-        <w:rPr>
-          <w:color w:val="FF0000"/>
-        </w:rPr>
-        <w:t>m</w:t>
-      </w:r>
-      <w:r>
-        <w:rPr>
-          <w:rFonts w:hint="eastAsia"/>
-          <w:color w:val="FF0000"/>
-        </w:rPr>
-        <w:t>dadm</w:t>
-      </w:r>
-      <w:r>
-        <w:rPr>
-          <w:color w:val="FF0000"/>
-        </w:rPr>
-        <w:t xml:space="preserve"> –f /dev/md1 /dev/sdc1</w:t>
+        <w:t>在从卷组中移出一个磁盘时必须使用reduceer，否则会出问题；</w:t>
       </w:r>
     </w:p>
     <w:p>
@@ -4156,303 +6777,81 @@
         <w:ind w:firstLineChars="0"/>
       </w:pPr>
       <w:r>
-        <w:rPr>
-          <w:rFonts w:hint="eastAsia"/>
-        </w:rPr>
-        <w:t>每隔1s查看状态，观察sdc</w:t>
-      </w:r>
-      <w:r>
-        <w:t>3</w:t>
-      </w:r>
-      <w:r>
-        <w:rPr>
-          <w:rFonts w:hint="eastAsia"/>
-        </w:rPr>
-        <w:t>备用盘能够自动顶替故障盘：</w:t>
-      </w:r>
-    </w:p>
-    <w:p>
-      <w:pPr>
-        <w:pStyle w:val="17"/>
-        <w:ind w:left="780" w:firstLine="0" w:firstLineChars="0"/>
+        <w:t>性能和备份差。</w:t>
+      </w:r>
+    </w:p>
+    <w:p>
+      <w:pPr>
+        <w:ind w:firstLine="420" w:firstLineChars="0"/>
+      </w:pPr>
+      <w:r>
+        <w:rPr>
+          <w:rFonts w:hint="eastAsia"/>
+        </w:rPr>
+        <w:t>LVM虽然很好用，但是因为在硬件上使用纯软件方式进行管理，所以误删除数据恢复更加困难，LVM缩减分区大小风险较大，并不推荐使用LVM对磁盘分区进行管理。</w:t>
+      </w:r>
+    </w:p>
+    <w:p>
+      <w:pPr>
+        <w:pStyle w:val="3"/>
+      </w:pPr>
+      <w:r>
+        <w:t>RAID和LVM区别</w:t>
+      </w:r>
+    </w:p>
+    <w:p>
+      <w:pPr>
         <w:rPr>
           <w:color w:val="FF0000"/>
         </w:rPr>
       </w:pPr>
       <w:r>
-        <w:t>w</w:t>
-      </w:r>
-      <w:r>
-        <w:rPr>
-          <w:rFonts w:hint="eastAsia"/>
-        </w:rPr>
-        <w:t>atch</w:t>
-      </w:r>
-      <w:r>
-        <w:t xml:space="preserve"> –n 1</w:t>
-      </w:r>
-      <w:r>
         <w:rPr>
           <w:color w:val="FF0000"/>
         </w:rPr>
-        <w:t xml:space="preserve"> cat /proc/mdstat</w:t>
-      </w:r>
-    </w:p>
-    <w:p>
-      <w:pPr>
-        <w:pStyle w:val="17"/>
-        <w:numPr>
-          <w:ilvl w:val="0"/>
-          <w:numId w:val="7"/>
-        </w:numPr>
-        <w:ind w:firstLineChars="0"/>
-      </w:pPr>
-      <w:r>
-        <w:rPr>
-          <w:rFonts w:hint="eastAsia"/>
-        </w:rPr>
-        <w:t>稍等片刻阵列重新重建成功，此时/</w:t>
-      </w:r>
-      <w:r>
-        <w:t>dev/sdc3</w:t>
-      </w:r>
-      <w:r>
-        <w:rPr>
-          <w:rFonts w:hint="eastAsia"/>
-        </w:rPr>
-        <w:t>后面的【S】消息，即成功顶替故障盘</w:t>
-      </w:r>
-    </w:p>
-    <w:p>
-      <w:pPr>
-        <w:pStyle w:val="17"/>
-        <w:numPr>
-          <w:ilvl w:val="0"/>
-          <w:numId w:val="7"/>
-        </w:numPr>
-        <w:ind w:firstLineChars="0"/>
-      </w:pPr>
-      <w:r>
-        <w:rPr>
-          <w:rFonts w:hint="eastAsia"/>
-        </w:rPr>
-        <w:t>移除故障盘/</w:t>
-      </w:r>
-      <w:r>
-        <w:t>dev/sdb1</w:t>
-      </w:r>
-    </w:p>
-    <w:p>
-      <w:pPr>
-        <w:pStyle w:val="5"/>
-      </w:pPr>
-      <w:r>
-        <w:rPr>
-          <w:rFonts w:hint="eastAsia"/>
-        </w:rPr>
-        <w:t>卸载阵列</w:t>
-      </w:r>
-    </w:p>
-    <w:p>
-      <w:r>
         <w:tab/>
       </w:r>
       <w:r>
         <w:rPr>
           <w:rFonts w:hint="eastAsia"/>
-        </w:rPr>
-        <w:t>操作步骤：</w:t>
-      </w:r>
-    </w:p>
-    <w:p>
-      <w:r>
+          <w:color w:val="FF0000"/>
+        </w:rPr>
+        <w:t>LVM：灵活的管理磁盘的容量，有一定的冗余和性能功能，但很弱；</w:t>
+      </w:r>
+    </w:p>
+    <w:p>
+      <w:pPr>
+        <w:rPr>
+          <w:rFonts w:hint="eastAsia"/>
+          <w:color w:val="FF0000"/>
+        </w:rPr>
+      </w:pPr>
+      <w:r>
+        <w:rPr>
+          <w:color w:val="FF0000"/>
+        </w:rPr>
         <w:tab/>
       </w:r>
       <w:r>
-        <w:t>1</w:t>
-      </w:r>
-      <w:r>
-        <w:rPr>
-          <w:rFonts w:hint="eastAsia"/>
-        </w:rPr>
-        <w:t>、卸载故障盘</w:t>
-      </w:r>
-    </w:p>
-    <w:p>
-      <w:pPr>
-        <w:rPr>
+        <w:rPr>
+          <w:rFonts w:hint="eastAsia"/>
           <w:color w:val="FF0000"/>
         </w:rPr>
-      </w:pPr>
-      <w:r>
-        <w:tab/>
-      </w:r>
-      <w:r>
+        <w:t>RAID：更侧重性能和数据安全。</w:t>
+      </w:r>
+    </w:p>
+    <w:p>
+      <w:pPr>
         <w:rPr>
           <w:rFonts w:hint="eastAsia"/>
           <w:color w:val="FF0000"/>
         </w:rPr>
-        <w:t>md</w:t>
-      </w:r>
-      <w:r>
-        <w:rPr>
-          <w:color w:val="FF0000"/>
-        </w:rPr>
-        <w:t>a</w:t>
-      </w:r>
-      <w:r>
-        <w:rPr>
-          <w:rFonts w:hint="eastAsia"/>
-          <w:color w:val="FF0000"/>
-        </w:rPr>
-        <w:t>dm</w:t>
-      </w:r>
-      <w:r>
-        <w:rPr>
-          <w:color w:val="FF0000"/>
-        </w:rPr>
-        <w:t xml:space="preserve"> -r /dev/md1 /dev/sdc1</w:t>
-      </w:r>
-    </w:p>
-    <w:p>
-      <w:r>
-        <w:tab/>
-      </w:r>
-      <w:r>
-        <w:rPr>
-          <w:rFonts w:hint="eastAsia"/>
-        </w:rPr>
-        <w:t>注：移出RAID</w:t>
-      </w:r>
-      <w:r>
-        <w:t xml:space="preserve"> </w:t>
-      </w:r>
-      <w:r>
-        <w:rPr>
-          <w:rFonts w:hint="eastAsia"/>
-        </w:rPr>
-        <w:t>md</w:t>
-      </w:r>
-      <w:r>
-        <w:t>1</w:t>
-      </w:r>
-      <w:r>
-        <w:rPr>
-          <w:rFonts w:hint="eastAsia"/>
-        </w:rPr>
-        <w:t>下面的故障盘sdc</w:t>
-      </w:r>
-      <w:r>
-        <w:t>1</w:t>
-      </w:r>
-      <w:r>
-        <w:rPr>
-          <w:rFonts w:hint="eastAsia"/>
-        </w:rPr>
-        <w:t>。</w:t>
-      </w:r>
-      <w:r>
-        <w:t xml:space="preserve"> </w:t>
-      </w:r>
-    </w:p>
-    <w:p>
-      <w:r>
-        <w:tab/>
-      </w:r>
-      <w:r>
-        <w:t>2</w:t>
-      </w:r>
-      <w:r>
-        <w:rPr>
-          <w:rFonts w:hint="eastAsia"/>
-        </w:rPr>
-        <w:t>、然后使用cat查看状态：</w:t>
-      </w:r>
-    </w:p>
-    <w:p>
-      <w:pPr>
-        <w:jc w:val="center"/>
-      </w:pPr>
-      <w:r>
-        <w:drawing>
-          <wp:inline distT="0" distB="0" distL="0" distR="0">
-            <wp:extent cx="2295525" cy="657225"/>
-            <wp:effectExtent l="0" t="0" r="9525" b="9525"/>
-            <wp:docPr id="8" name="图片 8"/>
-            <wp:cNvGraphicFramePr>
-              <a:graphicFrameLocks xmlns:a="http://schemas.openxmlformats.org/drawingml/2006/main" noChangeAspect="1"/>
-            </wp:cNvGraphicFramePr>
-            <a:graphic xmlns:a="http://schemas.openxmlformats.org/drawingml/2006/main">
-              <a:graphicData uri="http://schemas.openxmlformats.org/drawingml/2006/picture">
-                <pic:pic xmlns:pic="http://schemas.openxmlformats.org/drawingml/2006/picture">
-                  <pic:nvPicPr>
-                    <pic:cNvPr id="8" name="图片 8"/>
-                    <pic:cNvPicPr>
-                      <a:picLocks noChangeAspect="1"/>
-                    </pic:cNvPicPr>
-                  </pic:nvPicPr>
-                  <pic:blipFill>
-                    <a:blip r:embed="rId16">
-                      <a:extLst>
-                        <a:ext uri="{28A0092B-C50C-407E-A947-70E740481C1C}">
-                          <a14:useLocalDpi xmlns:a14="http://schemas.microsoft.com/office/drawing/2010/main" val="0"/>
-                        </a:ext>
-                      </a:extLst>
-                    </a:blip>
-                    <a:stretch>
-                      <a:fillRect/>
-                    </a:stretch>
-                  </pic:blipFill>
-                  <pic:spPr>
-                    <a:xfrm>
-                      <a:off x="0" y="0"/>
-                      <a:ext cx="2295525" cy="657225"/>
-                    </a:xfrm>
-                    <a:prstGeom prst="rect">
-                      <a:avLst/>
-                    </a:prstGeom>
-                  </pic:spPr>
-                </pic:pic>
-              </a:graphicData>
-            </a:graphic>
-          </wp:inline>
-        </w:drawing>
-      </w:r>
-    </w:p>
-    <w:p>
-      <w:r>
-        <w:tab/>
-      </w:r>
-      <w:r>
-        <w:t>3</w:t>
-      </w:r>
-      <w:r>
-        <w:rPr>
-          <w:rFonts w:hint="eastAsia"/>
-        </w:rPr>
-        <w:t>、重新生成配置文件（否则重启还是原来的配置）：</w:t>
-      </w:r>
-    </w:p>
-    <w:p>
-      <w:r>
-        <w:tab/>
-      </w:r>
-      <w:r>
-        <w:t>m</w:t>
-      </w:r>
-      <w:r>
-        <w:rPr>
-          <w:rFonts w:hint="eastAsia"/>
-        </w:rPr>
-        <w:t>dadm</w:t>
-      </w:r>
-      <w:r>
-        <w:t xml:space="preserve"> –Ds &gt; /etc/dmadm.conf</w:t>
-      </w:r>
-    </w:p>
-    <w:p>
-      <w:pPr>
-        <w:pStyle w:val="3"/>
+      </w:pPr>
+    </w:p>
+    <w:p>
+      <w:pPr>
+        <w:pStyle w:val="2"/>
+        <w:bidi w:val="0"/>
         <w:rPr>
           <w:rFonts w:hint="eastAsia"/>
           <w:lang w:val="en-US" w:eastAsia="zh-CN"/>
@@ -4463,940 +6862,7 @@
           <w:rFonts w:hint="eastAsia"/>
           <w:lang w:val="en-US" w:eastAsia="zh-CN"/>
         </w:rPr>
-        <w:t>RAID3</w:t>
-      </w:r>
-    </w:p>
-    <w:p>
-      <w:pPr>
-        <w:pStyle w:val="4"/>
-        <w:rPr>
-          <w:rFonts w:hint="eastAsia"/>
-          <w:lang w:val="en-US" w:eastAsia="zh-CN"/>
-        </w:rPr>
-      </w:pPr>
-      <w:r>
-        <w:rPr>
-          <w:rFonts w:hint="eastAsia"/>
-          <w:lang w:val="en-US" w:eastAsia="zh-CN"/>
-        </w:rPr>
-        <w:t>概述</w:t>
-      </w:r>
-    </w:p>
-    <w:p>
-      <w:pPr>
-        <w:jc w:val="center"/>
-        <w:rPr>
-          <w:rFonts w:hint="eastAsia"/>
-          <w:lang w:val="en-US" w:eastAsia="zh-CN"/>
-        </w:rPr>
-      </w:pPr>
-      <w:r>
-        <w:drawing>
-          <wp:inline distT="0" distB="0" distL="114300" distR="114300">
-            <wp:extent cx="3978275" cy="2406650"/>
-            <wp:effectExtent l="0" t="0" r="3175" b="12700"/>
-            <wp:docPr id="14" name="图片 6"/>
-            <wp:cNvGraphicFramePr>
-              <a:graphicFrameLocks xmlns:a="http://schemas.openxmlformats.org/drawingml/2006/main" noChangeAspect="1"/>
-            </wp:cNvGraphicFramePr>
-            <a:graphic xmlns:a="http://schemas.openxmlformats.org/drawingml/2006/main">
-              <a:graphicData uri="http://schemas.openxmlformats.org/drawingml/2006/picture">
-                <pic:pic xmlns:pic="http://schemas.openxmlformats.org/drawingml/2006/picture">
-                  <pic:nvPicPr>
-                    <pic:cNvPr id="14" name="图片 6"/>
-                    <pic:cNvPicPr>
-                      <a:picLocks noChangeAspect="1"/>
-                    </pic:cNvPicPr>
-                  </pic:nvPicPr>
-                  <pic:blipFill>
-                    <a:blip r:embed="rId17"/>
-                    <a:stretch>
-                      <a:fillRect/>
-                    </a:stretch>
-                  </pic:blipFill>
-                  <pic:spPr>
-                    <a:xfrm>
-                      <a:off x="0" y="0"/>
-                      <a:ext cx="3978275" cy="2406650"/>
-                    </a:xfrm>
-                    <a:prstGeom prst="rect">
-                      <a:avLst/>
-                    </a:prstGeom>
-                    <a:noFill/>
-                    <a:ln w="9525">
-                      <a:noFill/>
-                    </a:ln>
-                  </pic:spPr>
-                </pic:pic>
-              </a:graphicData>
-            </a:graphic>
-          </wp:inline>
-        </w:drawing>
-      </w:r>
-    </w:p>
-    <w:p>
-      <w:pPr>
-        <w:pStyle w:val="4"/>
-        <w:rPr>
-          <w:rFonts w:hint="eastAsia"/>
-          <w:lang w:val="en-US" w:eastAsia="zh-CN"/>
-        </w:rPr>
-      </w:pPr>
-      <w:r>
-        <w:rPr>
-          <w:rFonts w:hint="eastAsia"/>
-          <w:lang w:val="en-US" w:eastAsia="zh-CN"/>
-        </w:rPr>
-        <w:t>特点</w:t>
-      </w:r>
-    </w:p>
-    <w:p>
-      <w:pPr>
-        <w:jc w:val="center"/>
-        <w:rPr>
-          <w:rFonts w:hint="eastAsia"/>
-          <w:lang w:val="en-US" w:eastAsia="zh-CN"/>
-        </w:rPr>
-      </w:pPr>
-      <w:r>
-        <w:drawing>
-          <wp:inline distT="0" distB="0" distL="114300" distR="114300">
-            <wp:extent cx="4647565" cy="2371725"/>
-            <wp:effectExtent l="0" t="0" r="635" b="9525"/>
-            <wp:docPr id="15" name="图片 7"/>
-            <wp:cNvGraphicFramePr>
-              <a:graphicFrameLocks xmlns:a="http://schemas.openxmlformats.org/drawingml/2006/main" noChangeAspect="1"/>
-            </wp:cNvGraphicFramePr>
-            <a:graphic xmlns:a="http://schemas.openxmlformats.org/drawingml/2006/main">
-              <a:graphicData uri="http://schemas.openxmlformats.org/drawingml/2006/picture">
-                <pic:pic xmlns:pic="http://schemas.openxmlformats.org/drawingml/2006/picture">
-                  <pic:nvPicPr>
-                    <pic:cNvPr id="15" name="图片 7"/>
-                    <pic:cNvPicPr>
-                      <a:picLocks noChangeAspect="1"/>
-                    </pic:cNvPicPr>
-                  </pic:nvPicPr>
-                  <pic:blipFill>
-                    <a:blip r:embed="rId18"/>
-                    <a:stretch>
-                      <a:fillRect/>
-                    </a:stretch>
-                  </pic:blipFill>
-                  <pic:spPr>
-                    <a:xfrm>
-                      <a:off x="0" y="0"/>
-                      <a:ext cx="4647565" cy="2371725"/>
-                    </a:xfrm>
-                    <a:prstGeom prst="rect">
-                      <a:avLst/>
-                    </a:prstGeom>
-                    <a:noFill/>
-                    <a:ln w="9525">
-                      <a:noFill/>
-                    </a:ln>
-                  </pic:spPr>
-                </pic:pic>
-              </a:graphicData>
-            </a:graphic>
-          </wp:inline>
-        </w:drawing>
-      </w:r>
-    </w:p>
-    <w:p>
-      <w:pPr>
-        <w:pStyle w:val="3"/>
-      </w:pPr>
-      <w:r>
-        <w:rPr>
-          <w:rFonts w:hint="eastAsia"/>
-        </w:rPr>
-        <w:t>RAID5</w:t>
-      </w:r>
-    </w:p>
-    <w:p>
-      <w:pPr>
-        <w:pStyle w:val="4"/>
-        <w:rPr>
-          <w:rFonts w:hint="eastAsia"/>
-          <w:lang w:val="en-US" w:eastAsia="zh-CN"/>
-        </w:rPr>
-      </w:pPr>
-      <w:r>
-        <w:rPr>
-          <w:rFonts w:hint="eastAsia"/>
-          <w:lang w:val="en-US" w:eastAsia="zh-CN"/>
-        </w:rPr>
-        <w:t>概述</w:t>
-      </w:r>
-    </w:p>
-    <w:p>
-      <w:pPr>
-        <w:jc w:val="center"/>
-        <w:rPr>
-          <w:rFonts w:hint="eastAsia"/>
-          <w:lang w:val="en-US" w:eastAsia="zh-CN"/>
-        </w:rPr>
-      </w:pPr>
-      <w:r>
-        <w:drawing>
-          <wp:inline distT="0" distB="0" distL="114300" distR="114300">
-            <wp:extent cx="4432300" cy="2264410"/>
-            <wp:effectExtent l="0" t="0" r="6350" b="2540"/>
-            <wp:docPr id="16" name="图片 8"/>
-            <wp:cNvGraphicFramePr>
-              <a:graphicFrameLocks xmlns:a="http://schemas.openxmlformats.org/drawingml/2006/main" noChangeAspect="1"/>
-            </wp:cNvGraphicFramePr>
-            <a:graphic xmlns:a="http://schemas.openxmlformats.org/drawingml/2006/main">
-              <a:graphicData uri="http://schemas.openxmlformats.org/drawingml/2006/picture">
-                <pic:pic xmlns:pic="http://schemas.openxmlformats.org/drawingml/2006/picture">
-                  <pic:nvPicPr>
-                    <pic:cNvPr id="16" name="图片 8"/>
-                    <pic:cNvPicPr>
-                      <a:picLocks noChangeAspect="1"/>
-                    </pic:cNvPicPr>
-                  </pic:nvPicPr>
-                  <pic:blipFill>
-                    <a:blip r:embed="rId19"/>
-                    <a:stretch>
-                      <a:fillRect/>
-                    </a:stretch>
-                  </pic:blipFill>
-                  <pic:spPr>
-                    <a:xfrm>
-                      <a:off x="0" y="0"/>
-                      <a:ext cx="4432300" cy="2264410"/>
-                    </a:xfrm>
-                    <a:prstGeom prst="rect">
-                      <a:avLst/>
-                    </a:prstGeom>
-                    <a:noFill/>
-                    <a:ln w="9525">
-                      <a:noFill/>
-                    </a:ln>
-                  </pic:spPr>
-                </pic:pic>
-              </a:graphicData>
-            </a:graphic>
-          </wp:inline>
-        </w:drawing>
-      </w:r>
-    </w:p>
-    <w:p>
-      <w:pPr>
-        <w:pStyle w:val="4"/>
-        <w:rPr>
-          <w:rFonts w:hint="eastAsia"/>
-          <w:lang w:val="en-US" w:eastAsia="zh-CN"/>
-        </w:rPr>
-      </w:pPr>
-      <w:r>
-        <w:rPr>
-          <w:rFonts w:hint="eastAsia"/>
-          <w:lang w:val="en-US" w:eastAsia="zh-CN"/>
-        </w:rPr>
-        <w:t>特点</w:t>
-      </w:r>
-    </w:p>
-    <w:p>
-      <w:pPr>
-        <w:jc w:val="center"/>
-        <w:rPr>
-          <w:rFonts w:hint="eastAsia"/>
-          <w:lang w:val="en-US" w:eastAsia="zh-CN"/>
-        </w:rPr>
-      </w:pPr>
-      <w:r>
-        <w:drawing>
-          <wp:inline distT="0" distB="0" distL="114300" distR="114300">
-            <wp:extent cx="4799965" cy="2419350"/>
-            <wp:effectExtent l="0" t="0" r="635" b="0"/>
-            <wp:docPr id="17" name="图片 9"/>
-            <wp:cNvGraphicFramePr>
-              <a:graphicFrameLocks xmlns:a="http://schemas.openxmlformats.org/drawingml/2006/main" noChangeAspect="1"/>
-            </wp:cNvGraphicFramePr>
-            <a:graphic xmlns:a="http://schemas.openxmlformats.org/drawingml/2006/main">
-              <a:graphicData uri="http://schemas.openxmlformats.org/drawingml/2006/picture">
-                <pic:pic xmlns:pic="http://schemas.openxmlformats.org/drawingml/2006/picture">
-                  <pic:nvPicPr>
-                    <pic:cNvPr id="17" name="图片 9"/>
-                    <pic:cNvPicPr>
-                      <a:picLocks noChangeAspect="1"/>
-                    </pic:cNvPicPr>
-                  </pic:nvPicPr>
-                  <pic:blipFill>
-                    <a:blip r:embed="rId20"/>
-                    <a:stretch>
-                      <a:fillRect/>
-                    </a:stretch>
-                  </pic:blipFill>
-                  <pic:spPr>
-                    <a:xfrm>
-                      <a:off x="0" y="0"/>
-                      <a:ext cx="4799965" cy="2419350"/>
-                    </a:xfrm>
-                    <a:prstGeom prst="rect">
-                      <a:avLst/>
-                    </a:prstGeom>
-                    <a:noFill/>
-                    <a:ln w="9525">
-                      <a:noFill/>
-                    </a:ln>
-                  </pic:spPr>
-                </pic:pic>
-              </a:graphicData>
-            </a:graphic>
-          </wp:inline>
-        </w:drawing>
-      </w:r>
-    </w:p>
-    <w:p>
-      <w:pPr>
-        <w:pStyle w:val="4"/>
-        <w:rPr>
-          <w:rFonts w:hint="eastAsia" w:eastAsia="华文仿宋"/>
-          <w:lang w:val="en-US" w:eastAsia="zh-CN"/>
-        </w:rPr>
-      </w:pPr>
-      <w:r>
-        <w:rPr>
-          <w:rFonts w:hint="eastAsia"/>
-          <w:lang w:val="en-US" w:eastAsia="zh-CN"/>
-        </w:rPr>
-        <w:t>使用</w:t>
-      </w:r>
-    </w:p>
-    <w:p>
-      <w:pPr>
-        <w:pStyle w:val="5"/>
-      </w:pPr>
-      <w:r>
-        <w:rPr>
-          <w:rFonts w:hint="eastAsia"/>
-        </w:rPr>
-        <w:t>创建RAID</w:t>
-      </w:r>
-      <w:r>
-        <w:t>5</w:t>
-      </w:r>
-    </w:p>
-    <w:p>
-      <w:r>
-        <w:tab/>
-      </w:r>
-      <w:r>
-        <w:rPr>
-          <w:rFonts w:hint="eastAsia"/>
-        </w:rPr>
-        <w:t>实验</w:t>
-      </w:r>
-      <w:r>
-        <w:t>环境：sde1</w:t>
-      </w:r>
-      <w:r>
-        <w:rPr>
-          <w:rFonts w:hint="eastAsia"/>
-        </w:rPr>
-        <w:t>、</w:t>
-      </w:r>
-      <w:r>
-        <w:t>sde2</w:t>
-      </w:r>
-      <w:r>
-        <w:rPr>
-          <w:rFonts w:hint="eastAsia"/>
-        </w:rPr>
-        <w:t>、</w:t>
-      </w:r>
-      <w:r>
-        <w:t>sde3</w:t>
-      </w:r>
-      <w:r>
-        <w:rPr>
-          <w:rFonts w:hint="eastAsia"/>
-        </w:rPr>
-        <w:t>、</w:t>
-      </w:r>
-      <w:r>
-        <w:t>sde5</w:t>
-      </w:r>
-      <w:r>
-        <w:rPr>
-          <w:rFonts w:hint="eastAsia"/>
-        </w:rPr>
-        <w:t>、</w:t>
-      </w:r>
-      <w:r>
-        <w:t>sde6</w:t>
-      </w:r>
-      <w:r>
-        <w:rPr>
-          <w:rFonts w:hint="eastAsia"/>
-        </w:rPr>
-        <w:t>个</w:t>
-      </w:r>
-      <w:r>
-        <w:t>主分区，每个</w:t>
-      </w:r>
-      <w:r>
-        <w:rPr>
-          <w:rFonts w:hint="eastAsia"/>
-        </w:rPr>
-        <w:t>1</w:t>
-      </w:r>
-      <w:r>
-        <w:t>G</w:t>
-      </w:r>
-    </w:p>
-    <w:p>
-      <w:r>
-        <w:tab/>
-      </w:r>
-      <w:r>
-        <w:rPr>
-          <w:rFonts w:hint="eastAsia"/>
-        </w:rPr>
-        <w:t>操作步骤：</w:t>
-      </w:r>
-    </w:p>
-    <w:p>
-      <w:r>
-        <w:tab/>
-      </w:r>
-    </w:p>
-    <w:p>
-      <w:pPr>
-        <w:pStyle w:val="5"/>
-      </w:pPr>
-      <w:r>
-        <w:rPr>
-          <w:rFonts w:hint="eastAsia"/>
-        </w:rPr>
-        <w:t>停止阵列，重新激活阵列</w:t>
-      </w:r>
-    </w:p>
-    <w:p>
-      <w:pPr>
-        <w:pStyle w:val="5"/>
-      </w:pPr>
-      <w:r>
-        <w:rPr>
-          <w:rFonts w:hint="eastAsia"/>
-        </w:rPr>
-        <w:t>添加新的1G热备盘，拓展阵列容量</w:t>
-      </w:r>
-    </w:p>
-    <w:p>
-      <w:pPr>
-        <w:pStyle w:val="3"/>
-        <w:rPr>
-          <w:rFonts w:hint="eastAsia"/>
-          <w:lang w:val="en-US" w:eastAsia="zh-CN"/>
-        </w:rPr>
-      </w:pPr>
-      <w:r>
-        <w:rPr>
-          <w:rFonts w:hint="eastAsia"/>
-          <w:lang w:val="en-US" w:eastAsia="zh-CN"/>
-        </w:rPr>
-        <w:t>RAID6</w:t>
-      </w:r>
-    </w:p>
-    <w:p>
-      <w:pPr>
-        <w:pStyle w:val="4"/>
-        <w:rPr>
-          <w:rFonts w:hint="eastAsia"/>
-          <w:lang w:val="en-US" w:eastAsia="zh-CN"/>
-        </w:rPr>
-      </w:pPr>
-      <w:r>
-        <w:rPr>
-          <w:rFonts w:hint="eastAsia"/>
-          <w:lang w:val="en-US" w:eastAsia="zh-CN"/>
-        </w:rPr>
-        <w:t>概述</w:t>
-      </w:r>
-    </w:p>
-    <w:p>
-      <w:pPr>
-        <w:jc w:val="center"/>
-        <w:rPr>
-          <w:rFonts w:hint="eastAsia"/>
-          <w:lang w:val="en-US" w:eastAsia="zh-CN"/>
-        </w:rPr>
-      </w:pPr>
-      <w:r>
-        <w:drawing>
-          <wp:inline distT="0" distB="0" distL="114300" distR="114300">
-            <wp:extent cx="4221480" cy="2450465"/>
-            <wp:effectExtent l="0" t="0" r="7620" b="6985"/>
-            <wp:docPr id="18" name="图片 10"/>
-            <wp:cNvGraphicFramePr>
-              <a:graphicFrameLocks xmlns:a="http://schemas.openxmlformats.org/drawingml/2006/main" noChangeAspect="1"/>
-            </wp:cNvGraphicFramePr>
-            <a:graphic xmlns:a="http://schemas.openxmlformats.org/drawingml/2006/main">
-              <a:graphicData uri="http://schemas.openxmlformats.org/drawingml/2006/picture">
-                <pic:pic xmlns:pic="http://schemas.openxmlformats.org/drawingml/2006/picture">
-                  <pic:nvPicPr>
-                    <pic:cNvPr id="18" name="图片 10"/>
-                    <pic:cNvPicPr>
-                      <a:picLocks noChangeAspect="1"/>
-                    </pic:cNvPicPr>
-                  </pic:nvPicPr>
-                  <pic:blipFill>
-                    <a:blip r:embed="rId21"/>
-                    <a:stretch>
-                      <a:fillRect/>
-                    </a:stretch>
-                  </pic:blipFill>
-                  <pic:spPr>
-                    <a:xfrm>
-                      <a:off x="0" y="0"/>
-                      <a:ext cx="4221480" cy="2450465"/>
-                    </a:xfrm>
-                    <a:prstGeom prst="rect">
-                      <a:avLst/>
-                    </a:prstGeom>
-                    <a:noFill/>
-                    <a:ln w="9525">
-                      <a:noFill/>
-                    </a:ln>
-                  </pic:spPr>
-                </pic:pic>
-              </a:graphicData>
-            </a:graphic>
-          </wp:inline>
-        </w:drawing>
-      </w:r>
-    </w:p>
-    <w:p>
-      <w:pPr>
-        <w:pStyle w:val="4"/>
-        <w:rPr>
-          <w:rFonts w:hint="eastAsia"/>
-          <w:lang w:val="en-US" w:eastAsia="zh-CN"/>
-        </w:rPr>
-      </w:pPr>
-      <w:r>
-        <w:rPr>
-          <w:rFonts w:hint="eastAsia"/>
-          <w:lang w:val="en-US" w:eastAsia="zh-CN"/>
-        </w:rPr>
-        <w:t>特点</w:t>
-      </w:r>
-    </w:p>
-    <w:p>
-      <w:pPr>
-        <w:jc w:val="center"/>
-        <w:rPr>
-          <w:rFonts w:hint="eastAsia"/>
-          <w:lang w:val="en-US" w:eastAsia="zh-CN"/>
-        </w:rPr>
-      </w:pPr>
-      <w:r>
-        <w:drawing>
-          <wp:inline distT="0" distB="0" distL="114300" distR="114300">
-            <wp:extent cx="4742815" cy="2305050"/>
-            <wp:effectExtent l="0" t="0" r="635" b="0"/>
-            <wp:docPr id="19" name="图片 11"/>
-            <wp:cNvGraphicFramePr>
-              <a:graphicFrameLocks xmlns:a="http://schemas.openxmlformats.org/drawingml/2006/main" noChangeAspect="1"/>
-            </wp:cNvGraphicFramePr>
-            <a:graphic xmlns:a="http://schemas.openxmlformats.org/drawingml/2006/main">
-              <a:graphicData uri="http://schemas.openxmlformats.org/drawingml/2006/picture">
-                <pic:pic xmlns:pic="http://schemas.openxmlformats.org/drawingml/2006/picture">
-                  <pic:nvPicPr>
-                    <pic:cNvPr id="19" name="图片 11"/>
-                    <pic:cNvPicPr>
-                      <a:picLocks noChangeAspect="1"/>
-                    </pic:cNvPicPr>
-                  </pic:nvPicPr>
-                  <pic:blipFill>
-                    <a:blip r:embed="rId22"/>
-                    <a:stretch>
-                      <a:fillRect/>
-                    </a:stretch>
-                  </pic:blipFill>
-                  <pic:spPr>
-                    <a:xfrm>
-                      <a:off x="0" y="0"/>
-                      <a:ext cx="4742815" cy="2305050"/>
-                    </a:xfrm>
-                    <a:prstGeom prst="rect">
-                      <a:avLst/>
-                    </a:prstGeom>
-                    <a:noFill/>
-                    <a:ln w="9525">
-                      <a:noFill/>
-                    </a:ln>
-                  </pic:spPr>
-                </pic:pic>
-              </a:graphicData>
-            </a:graphic>
-          </wp:inline>
-        </w:drawing>
-      </w:r>
-    </w:p>
-    <w:p>
-      <w:pPr>
-        <w:pStyle w:val="3"/>
-        <w:rPr>
-          <w:rFonts w:hint="eastAsia"/>
-        </w:rPr>
-      </w:pPr>
-      <w:r>
-        <w:rPr>
-          <w:rFonts w:hint="eastAsia"/>
-        </w:rPr>
-        <w:t>RAID10</w:t>
-      </w:r>
-    </w:p>
-    <w:p>
-      <w:pPr>
-        <w:pStyle w:val="4"/>
-        <w:rPr>
-          <w:rFonts w:hint="eastAsia"/>
-          <w:lang w:val="en-US" w:eastAsia="zh-CN"/>
-        </w:rPr>
-      </w:pPr>
-      <w:r>
-        <w:rPr>
-          <w:rFonts w:hint="eastAsia"/>
-          <w:lang w:val="en-US" w:eastAsia="zh-CN"/>
-        </w:rPr>
-        <w:t>概述</w:t>
-      </w:r>
-    </w:p>
-    <w:p>
-      <w:pPr>
-        <w:jc w:val="center"/>
-        <w:rPr>
-          <w:rFonts w:hint="eastAsia"/>
-          <w:lang w:val="en-US" w:eastAsia="zh-CN"/>
-        </w:rPr>
-      </w:pPr>
-      <w:r>
-        <w:drawing>
-          <wp:inline distT="0" distB="0" distL="114300" distR="114300">
-            <wp:extent cx="4790440" cy="2904490"/>
-            <wp:effectExtent l="0" t="0" r="10160" b="10160"/>
-            <wp:docPr id="20" name="图片 12"/>
-            <wp:cNvGraphicFramePr>
-              <a:graphicFrameLocks xmlns:a="http://schemas.openxmlformats.org/drawingml/2006/main" noChangeAspect="1"/>
-            </wp:cNvGraphicFramePr>
-            <a:graphic xmlns:a="http://schemas.openxmlformats.org/drawingml/2006/main">
-              <a:graphicData uri="http://schemas.openxmlformats.org/drawingml/2006/picture">
-                <pic:pic xmlns:pic="http://schemas.openxmlformats.org/drawingml/2006/picture">
-                  <pic:nvPicPr>
-                    <pic:cNvPr id="20" name="图片 12"/>
-                    <pic:cNvPicPr>
-                      <a:picLocks noChangeAspect="1"/>
-                    </pic:cNvPicPr>
-                  </pic:nvPicPr>
-                  <pic:blipFill>
-                    <a:blip r:embed="rId23"/>
-                    <a:stretch>
-                      <a:fillRect/>
-                    </a:stretch>
-                  </pic:blipFill>
-                  <pic:spPr>
-                    <a:xfrm>
-                      <a:off x="0" y="0"/>
-                      <a:ext cx="4790440" cy="2904490"/>
-                    </a:xfrm>
-                    <a:prstGeom prst="rect">
-                      <a:avLst/>
-                    </a:prstGeom>
-                    <a:noFill/>
-                    <a:ln w="9525">
-                      <a:noFill/>
-                    </a:ln>
-                  </pic:spPr>
-                </pic:pic>
-              </a:graphicData>
-            </a:graphic>
-          </wp:inline>
-        </w:drawing>
-      </w:r>
-    </w:p>
-    <w:p>
-      <w:pPr>
-        <w:pStyle w:val="4"/>
-        <w:rPr>
-          <w:rFonts w:hint="eastAsia"/>
-          <w:lang w:val="en-US" w:eastAsia="zh-CN"/>
-        </w:rPr>
-      </w:pPr>
-      <w:r>
-        <w:rPr>
-          <w:rFonts w:hint="eastAsia"/>
-          <w:lang w:val="en-US" w:eastAsia="zh-CN"/>
-        </w:rPr>
-        <w:t>特点</w:t>
-      </w:r>
-    </w:p>
-    <w:p>
-      <w:pPr>
-        <w:jc w:val="center"/>
-      </w:pPr>
-      <w:r>
-        <w:drawing>
-          <wp:inline distT="0" distB="0" distL="114300" distR="114300">
-            <wp:extent cx="4760595" cy="2336800"/>
-            <wp:effectExtent l="0" t="0" r="1905" b="6350"/>
-            <wp:docPr id="21" name="图片 13"/>
-            <wp:cNvGraphicFramePr>
-              <a:graphicFrameLocks xmlns:a="http://schemas.openxmlformats.org/drawingml/2006/main" noChangeAspect="1"/>
-            </wp:cNvGraphicFramePr>
-            <a:graphic xmlns:a="http://schemas.openxmlformats.org/drawingml/2006/main">
-              <a:graphicData uri="http://schemas.openxmlformats.org/drawingml/2006/picture">
-                <pic:pic xmlns:pic="http://schemas.openxmlformats.org/drawingml/2006/picture">
-                  <pic:nvPicPr>
-                    <pic:cNvPr id="21" name="图片 13"/>
-                    <pic:cNvPicPr>
-                      <a:picLocks noChangeAspect="1"/>
-                    </pic:cNvPicPr>
-                  </pic:nvPicPr>
-                  <pic:blipFill>
-                    <a:blip r:embed="rId24"/>
-                    <a:stretch>
-                      <a:fillRect/>
-                    </a:stretch>
-                  </pic:blipFill>
-                  <pic:spPr>
-                    <a:xfrm>
-                      <a:off x="0" y="0"/>
-                      <a:ext cx="4760595" cy="2336800"/>
-                    </a:xfrm>
-                    <a:prstGeom prst="rect">
-                      <a:avLst/>
-                    </a:prstGeom>
-                    <a:noFill/>
-                    <a:ln w="9525">
-                      <a:noFill/>
-                    </a:ln>
-                  </pic:spPr>
-                </pic:pic>
-              </a:graphicData>
-            </a:graphic>
-          </wp:inline>
-        </w:drawing>
-      </w:r>
-    </w:p>
-    <w:p>
-      <w:pPr>
-        <w:pStyle w:val="3"/>
-        <w:rPr>
-          <w:rFonts w:hint="eastAsia"/>
-          <w:lang w:val="en-US" w:eastAsia="zh-CN"/>
-        </w:rPr>
-      </w:pPr>
-      <w:r>
-        <w:rPr>
-          <w:rFonts w:hint="eastAsia"/>
-          <w:lang w:val="en-US" w:eastAsia="zh-CN"/>
-        </w:rPr>
-        <w:t>RAID50</w:t>
-      </w:r>
-    </w:p>
-    <w:p>
-      <w:pPr>
-        <w:pStyle w:val="4"/>
-        <w:rPr>
-          <w:rFonts w:hint="eastAsia"/>
-          <w:lang w:val="en-US" w:eastAsia="zh-CN"/>
-        </w:rPr>
-      </w:pPr>
-      <w:r>
-        <w:rPr>
-          <w:rFonts w:hint="eastAsia"/>
-          <w:lang w:val="en-US" w:eastAsia="zh-CN"/>
-        </w:rPr>
-        <w:t>概述</w:t>
-      </w:r>
-    </w:p>
-    <w:p>
-      <w:pPr>
-        <w:jc w:val="center"/>
-        <w:rPr>
-          <w:rFonts w:hint="eastAsia"/>
-          <w:lang w:val="en-US" w:eastAsia="zh-CN"/>
-        </w:rPr>
-      </w:pPr>
-      <w:r>
-        <w:drawing>
-          <wp:inline distT="0" distB="0" distL="114300" distR="114300">
-            <wp:extent cx="4799330" cy="3020060"/>
-            <wp:effectExtent l="0" t="0" r="1270" b="8890"/>
-            <wp:docPr id="22" name="图片 14"/>
-            <wp:cNvGraphicFramePr>
-              <a:graphicFrameLocks xmlns:a="http://schemas.openxmlformats.org/drawingml/2006/main" noChangeAspect="1"/>
-            </wp:cNvGraphicFramePr>
-            <a:graphic xmlns:a="http://schemas.openxmlformats.org/drawingml/2006/main">
-              <a:graphicData uri="http://schemas.openxmlformats.org/drawingml/2006/picture">
-                <pic:pic xmlns:pic="http://schemas.openxmlformats.org/drawingml/2006/picture">
-                  <pic:nvPicPr>
-                    <pic:cNvPr id="22" name="图片 14"/>
-                    <pic:cNvPicPr>
-                      <a:picLocks noChangeAspect="1"/>
-                    </pic:cNvPicPr>
-                  </pic:nvPicPr>
-                  <pic:blipFill>
-                    <a:blip r:embed="rId25"/>
-                    <a:stretch>
-                      <a:fillRect/>
-                    </a:stretch>
-                  </pic:blipFill>
-                  <pic:spPr>
-                    <a:xfrm>
-                      <a:off x="0" y="0"/>
-                      <a:ext cx="4799330" cy="3020060"/>
-                    </a:xfrm>
-                    <a:prstGeom prst="rect">
-                      <a:avLst/>
-                    </a:prstGeom>
-                    <a:noFill/>
-                    <a:ln w="9525">
-                      <a:noFill/>
-                    </a:ln>
-                  </pic:spPr>
-                </pic:pic>
-              </a:graphicData>
-            </a:graphic>
-          </wp:inline>
-        </w:drawing>
-      </w:r>
-    </w:p>
-    <w:p>
-      <w:pPr>
-        <w:pStyle w:val="4"/>
-        <w:rPr>
-          <w:rFonts w:hint="eastAsia"/>
-          <w:lang w:val="en-US" w:eastAsia="zh-CN"/>
-        </w:rPr>
-      </w:pPr>
-      <w:r>
-        <w:rPr>
-          <w:rFonts w:hint="eastAsia"/>
-          <w:lang w:val="en-US" w:eastAsia="zh-CN"/>
-        </w:rPr>
-        <w:t>特点</w:t>
-      </w:r>
-    </w:p>
-    <w:p>
-      <w:pPr>
-        <w:jc w:val="center"/>
-      </w:pPr>
-      <w:r>
-        <w:drawing>
-          <wp:inline distT="0" distB="0" distL="114300" distR="114300">
-            <wp:extent cx="4802505" cy="2397125"/>
-            <wp:effectExtent l="0" t="0" r="17145" b="3175"/>
-            <wp:docPr id="23" name="图片 15"/>
-            <wp:cNvGraphicFramePr>
-              <a:graphicFrameLocks xmlns:a="http://schemas.openxmlformats.org/drawingml/2006/main" noChangeAspect="1"/>
-            </wp:cNvGraphicFramePr>
-            <a:graphic xmlns:a="http://schemas.openxmlformats.org/drawingml/2006/main">
-              <a:graphicData uri="http://schemas.openxmlformats.org/drawingml/2006/picture">
-                <pic:pic xmlns:pic="http://schemas.openxmlformats.org/drawingml/2006/picture">
-                  <pic:nvPicPr>
-                    <pic:cNvPr id="23" name="图片 15"/>
-                    <pic:cNvPicPr>
-                      <a:picLocks noChangeAspect="1"/>
-                    </pic:cNvPicPr>
-                  </pic:nvPicPr>
-                  <pic:blipFill>
-                    <a:blip r:embed="rId26"/>
-                    <a:stretch>
-                      <a:fillRect/>
-                    </a:stretch>
-                  </pic:blipFill>
-                  <pic:spPr>
-                    <a:xfrm>
-                      <a:off x="0" y="0"/>
-                      <a:ext cx="4802505" cy="2397125"/>
-                    </a:xfrm>
-                    <a:prstGeom prst="rect">
-                      <a:avLst/>
-                    </a:prstGeom>
-                    <a:noFill/>
-                    <a:ln w="9525">
-                      <a:noFill/>
-                    </a:ln>
-                  </pic:spPr>
-                </pic:pic>
-              </a:graphicData>
-            </a:graphic>
-          </wp:inline>
-        </w:drawing>
-      </w:r>
-    </w:p>
-    <w:p>
-      <w:pPr>
-        <w:pStyle w:val="3"/>
-        <w:rPr>
-          <w:rFonts w:hint="eastAsia"/>
-          <w:lang w:val="en-US" w:eastAsia="zh-CN"/>
-        </w:rPr>
-      </w:pPr>
-      <w:r>
-        <w:rPr>
-          <w:rFonts w:hint="eastAsia"/>
-          <w:lang w:val="en-US" w:eastAsia="zh-CN"/>
-        </w:rPr>
-        <w:t>比较</w:t>
-      </w:r>
-    </w:p>
-    <w:p>
-      <w:pPr>
-        <w:jc w:val="center"/>
-        <w:rPr>
-          <w:rFonts w:hint="eastAsia"/>
-          <w:lang w:val="en-US" w:eastAsia="zh-CN"/>
-        </w:rPr>
-      </w:pPr>
-      <w:r>
-        <w:drawing>
-          <wp:inline distT="0" distB="0" distL="114300" distR="114300">
-            <wp:extent cx="5273675" cy="2755900"/>
-            <wp:effectExtent l="0" t="0" r="3175" b="6350"/>
-            <wp:docPr id="24" name="图片 16"/>
-            <wp:cNvGraphicFramePr>
-              <a:graphicFrameLocks xmlns:a="http://schemas.openxmlformats.org/drawingml/2006/main" noChangeAspect="1"/>
-            </wp:cNvGraphicFramePr>
-            <a:graphic xmlns:a="http://schemas.openxmlformats.org/drawingml/2006/main">
-              <a:graphicData uri="http://schemas.openxmlformats.org/drawingml/2006/picture">
-                <pic:pic xmlns:pic="http://schemas.openxmlformats.org/drawingml/2006/picture">
-                  <pic:nvPicPr>
-                    <pic:cNvPr id="24" name="图片 16"/>
-                    <pic:cNvPicPr>
-                      <a:picLocks noChangeAspect="1"/>
-                    </pic:cNvPicPr>
-                  </pic:nvPicPr>
-                  <pic:blipFill>
-                    <a:blip r:embed="rId27"/>
-                    <a:stretch>
-                      <a:fillRect/>
-                    </a:stretch>
-                  </pic:blipFill>
-                  <pic:spPr>
-                    <a:xfrm>
-                      <a:off x="0" y="0"/>
-                      <a:ext cx="5273675" cy="2755900"/>
-                    </a:xfrm>
-                    <a:prstGeom prst="rect">
-                      <a:avLst/>
-                    </a:prstGeom>
-                    <a:noFill/>
-                    <a:ln w="9525">
-                      <a:noFill/>
-                    </a:ln>
-                  </pic:spPr>
-                </pic:pic>
-              </a:graphicData>
-            </a:graphic>
-          </wp:inline>
-        </w:drawing>
+        <w:t>操作</w:t>
       </w:r>
     </w:p>
     <w:sectPr>
@@ -5958,25 +7424,25 @@
     </w:lvl>
   </w:abstractNum>
   <w:num w:numId="1">
+    <w:abstractNumId w:val="1"/>
+  </w:num>
+  <w:num w:numId="2">
+    <w:abstractNumId w:val="6"/>
+  </w:num>
+  <w:num w:numId="3">
+    <w:abstractNumId w:val="0"/>
+  </w:num>
+  <w:num w:numId="4">
     <w:abstractNumId w:val="3"/>
   </w:num>
-  <w:num w:numId="2">
+  <w:num w:numId="5">
     <w:abstractNumId w:val="4"/>
   </w:num>
-  <w:num w:numId="3">
+  <w:num w:numId="6">
     <w:abstractNumId w:val="2"/>
   </w:num>
-  <w:num w:numId="4">
+  <w:num w:numId="7">
     <w:abstractNumId w:val="5"/>
-  </w:num>
-  <w:num w:numId="5">
-    <w:abstractNumId w:val="1"/>
-  </w:num>
-  <w:num w:numId="6">
-    <w:abstractNumId w:val="6"/>
-  </w:num>
-  <w:num w:numId="7">
-    <w:abstractNumId w:val="0"/>
   </w:num>
 </w:numbering>
 </file>
@@ -6341,19 +7807,18 @@
       <w:szCs w:val="28"/>
     </w:rPr>
   </w:style>
-  <w:style w:type="character" w:default="1" w:styleId="8">
+  <w:style w:type="character" w:default="1" w:styleId="10">
     <w:name w:val="Default Paragraph Font"/>
     <w:unhideWhenUsed/>
     <w:qFormat/>
     <w:uiPriority w:val="1"/>
   </w:style>
-  <w:style w:type="table" w:default="1" w:styleId="9">
+  <w:style w:type="table" w:default="1" w:styleId="8">
     <w:name w:val="Normal Table"/>
     <w:unhideWhenUsed/>
     <w:qFormat/>
     <w:uiPriority w:val="99"/>
     <w:tblPr>
-      <w:tblLayout w:type="fixed"/>
       <w:tblCellMar>
         <w:top w:w="0" w:type="dxa"/>
         <w:left w:w="108" w:type="dxa"/>
@@ -6407,9 +7872,9 @@
       <w:szCs w:val="18"/>
     </w:rPr>
   </w:style>
-  <w:style w:type="table" w:styleId="10">
+  <w:style w:type="table" w:styleId="9">
     <w:name w:val="Table Grid"/>
-    <w:basedOn w:val="9"/>
+    <w:basedOn w:val="8"/>
     <w:qFormat/>
     <w:uiPriority w:val="39"/>
     <w:tblPr>
@@ -6421,12 +7886,11 @@
         <w:insideH w:val="single" w:color="auto" w:sz="4" w:space="0"/>
         <w:insideV w:val="single" w:color="auto" w:sz="4" w:space="0"/>
       </w:tblBorders>
-      <w:tblLayout w:type="fixed"/>
     </w:tblPr>
   </w:style>
   <w:style w:type="character" w:customStyle="1" w:styleId="11">
     <w:name w:val="标题 1 字符"/>
-    <w:basedOn w:val="8"/>
+    <w:basedOn w:val="10"/>
     <w:link w:val="2"/>
     <w:qFormat/>
     <w:uiPriority w:val="9"/>
@@ -6441,7 +7905,7 @@
   </w:style>
   <w:style w:type="character" w:customStyle="1" w:styleId="12">
     <w:name w:val="标题 2 字符"/>
-    <w:basedOn w:val="8"/>
+    <w:basedOn w:val="10"/>
     <w:link w:val="3"/>
     <w:qFormat/>
     <w:uiPriority w:val="9"/>
@@ -6455,7 +7919,7 @@
   </w:style>
   <w:style w:type="character" w:customStyle="1" w:styleId="13">
     <w:name w:val="标题 3 字符"/>
-    <w:basedOn w:val="8"/>
+    <w:basedOn w:val="10"/>
     <w:link w:val="4"/>
     <w:qFormat/>
     <w:uiPriority w:val="9"/>
@@ -6469,7 +7933,7 @@
   </w:style>
   <w:style w:type="character" w:customStyle="1" w:styleId="14">
     <w:name w:val="标题 4 字符"/>
-    <w:basedOn w:val="8"/>
+    <w:basedOn w:val="10"/>
     <w:link w:val="5"/>
     <w:qFormat/>
     <w:uiPriority w:val="9"/>
@@ -6483,7 +7947,7 @@
   </w:style>
   <w:style w:type="character" w:customStyle="1" w:styleId="15">
     <w:name w:val="页眉 字符"/>
-    <w:basedOn w:val="8"/>
+    <w:basedOn w:val="10"/>
     <w:link w:val="7"/>
     <w:qFormat/>
     <w:uiPriority w:val="99"/>
@@ -6495,7 +7959,7 @@
   </w:style>
   <w:style w:type="character" w:customStyle="1" w:styleId="16">
     <w:name w:val="页脚 字符"/>
-    <w:basedOn w:val="8"/>
+    <w:basedOn w:val="10"/>
     <w:link w:val="6"/>
     <w:qFormat/>
     <w:uiPriority w:val="99"/>
@@ -6769,7 +8233,6 @@
     </a:fmtScheme>
   </a:themeElements>
   <a:objectDefaults/>
-  <a:extraClrSchemeLst/>
 </a:theme>
 </file>
 

--- a/6. 存储/2. RAID/RAID技术.docx
+++ b/6. 存储/2. RAID/RAID技术.docx
@@ -101,6 +101,10 @@
     <w:p>
       <w:pPr>
         <w:ind w:firstLine="420" w:firstLineChars="0"/>
+        <w:rPr>
+          <w:rFonts w:hint="eastAsia"/>
+          <w:lang w:val="en-US" w:eastAsia="zh-CN"/>
+        </w:rPr>
       </w:pPr>
       <w:r>
         <w:rPr>
@@ -115,6 +119,127 @@
         </w:rPr>
         <w:t>这样就将相对存储空间较小的低廉磁盘，组装成两个容量很大的磁盘给用户使用（我们知道是虚拟的磁盘，但是操作系统无法感知到，它会按照正常的硬盘去格式化）。</w:t>
       </w:r>
+    </w:p>
+    <w:p>
+      <w:pPr>
+        <w:rPr>
+          <w:rFonts w:hint="eastAsia" w:eastAsia="仿宋"/>
+          <w:sz w:val="24"/>
+          <w:lang w:val="en-US" w:eastAsia="zh-CN"/>
+        </w:rPr>
+      </w:pPr>
+      <w:bookmarkStart w:id="0" w:name="_GoBack"/>
+      <w:bookmarkEnd w:id="0"/>
+    </w:p>
+    <w:p>
+      <w:pPr>
+        <w:ind w:firstLine="420" w:firstLineChars="0"/>
+        <w:rPr>
+          <w:rFonts w:hint="eastAsia" w:eastAsia="仿宋"/>
+          <w:sz w:val="24"/>
+          <w:lang w:val="en-US" w:eastAsia="zh-CN"/>
+        </w:rPr>
+      </w:pPr>
+      <w:r>
+        <w:rPr>
+          <w:rFonts w:hint="eastAsia" w:eastAsia="仿宋"/>
+          <w:b/>
+          <w:bCs/>
+          <w:sz w:val="24"/>
+          <w:lang w:val="en-US" w:eastAsia="zh-CN"/>
+        </w:rPr>
+        <w:t>存储虚拟化技术</w:t>
+      </w:r>
+      <w:r>
+        <w:rPr>
+          <w:rFonts w:hint="eastAsia" w:eastAsia="仿宋"/>
+          <w:sz w:val="24"/>
+          <w:lang w:val="en-US" w:eastAsia="zh-CN"/>
+        </w:rPr>
+        <w:t>可以将不同存储设备进行格式化，屏蔽存储设备的能力、接口协议等差异性，将各种存储资源转化为统一管理的数据存储资源。</w:t>
+      </w:r>
+    </w:p>
+    <w:p>
+      <w:pPr>
+        <w:ind w:firstLine="420" w:firstLineChars="0"/>
+        <w:rPr>
+          <w:rFonts w:hint="eastAsia" w:eastAsia="仿宋"/>
+          <w:sz w:val="24"/>
+          <w:lang w:val="en-US" w:eastAsia="zh-CN"/>
+        </w:rPr>
+      </w:pPr>
+      <w:r>
+        <w:rPr>
+          <w:rFonts w:hint="eastAsia" w:eastAsia="仿宋"/>
+          <w:b/>
+          <w:bCs/>
+          <w:sz w:val="24"/>
+          <w:lang w:val="en-US" w:eastAsia="zh-CN"/>
+        </w:rPr>
+        <w:t>非虚拟化存储</w:t>
+      </w:r>
+      <w:r>
+        <w:rPr>
+          <w:rFonts w:hint="eastAsia" w:eastAsia="仿宋"/>
+          <w:sz w:val="24"/>
+          <w:lang w:val="en-US" w:eastAsia="zh-CN"/>
+        </w:rPr>
+        <w:t>基于逻辑卷管理，较虚拟化存储有更高的性能，速度更快，效率更高，但是在快照、精简配置等支持程度没有存储虚拟化高。</w:t>
+      </w:r>
+    </w:p>
+    <w:p>
+      <w:pPr>
+        <w:ind w:firstLine="420" w:firstLineChars="0"/>
+        <w:rPr>
+          <w:rFonts w:hint="default" w:eastAsia="仿宋"/>
+          <w:sz w:val="24"/>
+          <w:lang w:val="en-US" w:eastAsia="zh-CN"/>
+        </w:rPr>
+      </w:pPr>
+      <w:r>
+        <w:rPr>
+          <w:rFonts w:hint="eastAsia" w:eastAsia="仿宋"/>
+          <w:b/>
+          <w:bCs/>
+          <w:sz w:val="24"/>
+          <w:lang w:val="en-US" w:eastAsia="zh-CN"/>
+        </w:rPr>
+        <w:t>裸设备映射</w:t>
+      </w:r>
+      <w:r>
+        <w:rPr>
+          <w:rFonts w:hint="eastAsia" w:eastAsia="仿宋"/>
+          <w:sz w:val="24"/>
+          <w:lang w:val="en-US" w:eastAsia="zh-CN"/>
+        </w:rPr>
+        <w:t>：将物理裸设备直接映射给虚拟机，虚拟机磁盘能够处理SCSI命令，</w:t>
+      </w:r>
+      <w:r>
+        <w:rPr>
+          <w:rFonts w:hint="eastAsia" w:eastAsia="仿宋"/>
+          <w:color w:val="FF0000"/>
+          <w:sz w:val="24"/>
+          <w:lang w:val="en-US" w:eastAsia="zh-CN"/>
+        </w:rPr>
+        <w:t>适用于关键业务场景，比如数据库业务</w:t>
+      </w:r>
+      <w:r>
+        <w:rPr>
+          <w:rFonts w:hint="eastAsia" w:eastAsia="仿宋"/>
+          <w:sz w:val="24"/>
+          <w:lang w:val="en-US" w:eastAsia="zh-CN"/>
+        </w:rPr>
+        <w:t>。</w:t>
+      </w:r>
+    </w:p>
+    <w:p>
+      <w:pPr>
+        <w:ind w:firstLine="420" w:firstLineChars="0"/>
+        <w:rPr>
+          <w:rFonts w:hint="eastAsia"/>
+          <w:lang w:val="en-US" w:eastAsia="zh-CN"/>
+        </w:rPr>
+      </w:pPr>
     </w:p>
     <w:p>
       <w:pPr>
@@ -4963,8 +5088,6 @@
           <w:lang w:val="en-US" w:eastAsia="zh-CN"/>
         </w:rPr>
       </w:pPr>
-      <w:bookmarkStart w:id="0" w:name="_GoBack"/>
-      <w:bookmarkEnd w:id="0"/>
       <w:r>
         <w:rPr>
           <w:rFonts w:ascii="宋体" w:hAnsi="宋体" w:eastAsia="宋体" w:cs="宋体"/>

--- a/6. 存储/2. RAID/RAID技术.docx
+++ b/6. 存储/2. RAID/RAID技术.docx
@@ -128,8 +128,6 @@
           <w:lang w:val="en-US" w:eastAsia="zh-CN"/>
         </w:rPr>
       </w:pPr>
-      <w:bookmarkStart w:id="0" w:name="_GoBack"/>
-      <w:bookmarkEnd w:id="0"/>
     </w:p>
     <w:p>
       <w:pPr>
@@ -1316,6 +1314,30 @@
       </w:r>
     </w:p>
     <w:p>
+      <w:pPr>
+        <w:ind w:firstLine="420" w:firstLineChars="0"/>
+        <w:rPr>
+          <w:rFonts w:hint="default"/>
+          <w:lang w:val="en-US" w:eastAsia="zh-CN"/>
+        </w:rPr>
+      </w:pPr>
+      <w:r>
+        <w:rPr>
+          <w:rFonts w:hint="eastAsia"/>
+          <w:color w:val="FF0000"/>
+          <w:lang w:val="en-US" w:eastAsia="zh-CN"/>
+        </w:rPr>
+        <w:t>RAID0又称条带卷</w:t>
+      </w:r>
+      <w:r>
+        <w:rPr>
+          <w:rFonts w:hint="eastAsia"/>
+          <w:lang w:val="en-US" w:eastAsia="zh-CN"/>
+        </w:rPr>
+        <w:t>。</w:t>
+      </w:r>
+    </w:p>
+    <w:p>
       <w:r>
         <w:tab/>
       </w:r>
@@ -1726,8 +1748,6 @@
         <w:spacing w:line="360" w:lineRule="auto"/>
         <w:jc w:val="both"/>
         <w:outlineLvl w:val="2"/>
-      </w:pPr>
-      <w:r>
         <w:rPr>
           <w:rFonts w:hint="eastAsia" w:ascii="Times New Roman" w:hAnsi="Times New Roman" w:eastAsia="华文仿宋" w:cstheme="minorBidi"/>
           <w:b/>
@@ -1737,7 +1757,42 @@
           <w:szCs w:val="32"/>
           <w:lang w:val="en-US" w:eastAsia="zh-CN" w:bidi="ar-SA"/>
         </w:rPr>
+      </w:pPr>
+      <w:r>
+        <w:rPr>
+          <w:rFonts w:hint="eastAsia" w:ascii="Times New Roman" w:hAnsi="Times New Roman" w:eastAsia="华文仿宋" w:cstheme="minorBidi"/>
+          <w:b/>
+          <w:bCs/>
+          <w:kern w:val="2"/>
+          <w:sz w:val="24"/>
+          <w:szCs w:val="32"/>
+          <w:lang w:val="en-US" w:eastAsia="zh-CN" w:bidi="ar-SA"/>
+        </w:rPr>
         <w:t>概述</w:t>
+      </w:r>
+    </w:p>
+    <w:p>
+      <w:pPr>
+        <w:ind w:firstLine="420" w:firstLineChars="0"/>
+        <w:rPr>
+          <w:rFonts w:hint="default"/>
+          <w:lang w:val="en-US" w:eastAsia="zh-CN"/>
+        </w:rPr>
+      </w:pPr>
+      <w:r>
+        <w:rPr>
+          <w:rFonts w:hint="eastAsia"/>
+          <w:color w:val="FF0000"/>
+          <w:lang w:val="en-US" w:eastAsia="zh-CN"/>
+        </w:rPr>
+        <w:t>RAID1又称镜像卷</w:t>
+      </w:r>
+      <w:r>
+        <w:rPr>
+          <w:rFonts w:hint="eastAsia"/>
+          <w:lang w:val="en-US" w:eastAsia="zh-CN"/>
+        </w:rPr>
+        <w:t>。</w:t>
       </w:r>
     </w:p>
     <w:p>
@@ -5428,13 +5483,248 @@
         <w:ind w:firstLine="420" w:firstLineChars="0"/>
         <w:rPr>
           <w:rFonts w:hint="eastAsia"/>
-        </w:rPr>
-      </w:pPr>
-      <w:r>
-        <w:rPr>
-          <w:rFonts w:hint="eastAsia"/>
+          <w:color w:val="FF0000"/>
+        </w:rPr>
+      </w:pPr>
+      <w:r>
+        <w:rPr>
+          <w:rFonts w:hint="eastAsia"/>
+          <w:color w:val="FF0000"/>
         </w:rPr>
         <w:t>mdadm --create /dev/md/test --homehost=any --metadata=1.0 --level=1 --raid-devices=2 /dev/sda1 /dev/sdb1</w:t>
+      </w:r>
+    </w:p>
+    <w:p>
+      <w:pPr>
+        <w:numPr>
+          <w:numId w:val="0"/>
+        </w:numPr>
+        <w:ind w:firstLine="420" w:firstLineChars="0"/>
+        <w:rPr>
+          <w:rFonts w:hint="eastAsia"/>
+          <w:lang w:val="en-US" w:eastAsia="zh-CN"/>
+        </w:rPr>
+      </w:pPr>
+      <w:r>
+        <w:rPr>
+          <w:rFonts w:hint="eastAsia"/>
+          <w:lang w:val="en-US" w:eastAsia="zh-CN"/>
+        </w:rPr>
+        <w:t>参数：</w:t>
+      </w:r>
+    </w:p>
+    <w:p>
+      <w:pPr>
+        <w:numPr>
+          <w:ilvl w:val="0"/>
+          <w:numId w:val="6"/>
+        </w:numPr>
+        <w:ind w:firstLine="420" w:firstLineChars="0"/>
+        <w:rPr>
+          <w:rFonts w:hint="default"/>
+          <w:lang w:val="en-US" w:eastAsia="zh-CN"/>
+        </w:rPr>
+      </w:pPr>
+      <w:r>
+        <w:rPr>
+          <w:rFonts w:hint="eastAsia"/>
+          <w:lang w:val="en-US" w:eastAsia="zh-CN"/>
+        </w:rPr>
+        <w:t>创建模式-C</w:t>
+      </w:r>
+    </w:p>
+    <w:p>
+      <w:pPr>
+        <w:numPr>
+          <w:numId w:val="0"/>
+        </w:numPr>
+        <w:ind w:firstLine="420" w:firstLineChars="0"/>
+        <w:rPr>
+          <w:rFonts w:hint="eastAsia"/>
+          <w:lang w:val="en-US" w:eastAsia="zh-CN"/>
+        </w:rPr>
+      </w:pPr>
+      <w:r>
+        <w:rPr>
+          <w:rFonts w:hint="eastAsia"/>
+          <w:lang w:val="en-US" w:eastAsia="zh-CN"/>
+        </w:rPr>
+        <w:t>-l RAID级别</w:t>
+      </w:r>
+    </w:p>
+    <w:p>
+      <w:pPr>
+        <w:numPr>
+          <w:numId w:val="0"/>
+        </w:numPr>
+        <w:ind w:firstLine="420" w:firstLineChars="0"/>
+        <w:rPr>
+          <w:rFonts w:hint="eastAsia"/>
+          <w:lang w:val="en-US" w:eastAsia="zh-CN"/>
+        </w:rPr>
+      </w:pPr>
+      <w:r>
+        <w:rPr>
+          <w:rFonts w:hint="eastAsia"/>
+          <w:lang w:val="en-US" w:eastAsia="zh-CN"/>
+        </w:rPr>
+        <w:t>-n 设备个数</w:t>
+      </w:r>
+    </w:p>
+    <w:p>
+      <w:pPr>
+        <w:numPr>
+          <w:numId w:val="0"/>
+        </w:numPr>
+        <w:ind w:firstLine="420" w:firstLineChars="0"/>
+        <w:rPr>
+          <w:rFonts w:hint="eastAsia"/>
+          <w:lang w:val="en-US" w:eastAsia="zh-CN"/>
+        </w:rPr>
+      </w:pPr>
+      <w:r>
+        <w:rPr>
+          <w:rFonts w:hint="eastAsia"/>
+          <w:lang w:val="en-US" w:eastAsia="zh-CN"/>
+        </w:rPr>
+        <w:t>-a 自动为其创建设备文件</w:t>
+      </w:r>
+    </w:p>
+    <w:p>
+      <w:pPr>
+        <w:numPr>
+          <w:numId w:val="0"/>
+        </w:numPr>
+        <w:ind w:firstLine="420" w:firstLineChars="0"/>
+        <w:rPr>
+          <w:rFonts w:hint="eastAsia"/>
+          <w:lang w:val="en-US" w:eastAsia="zh-CN"/>
+        </w:rPr>
+      </w:pPr>
+      <w:r>
+        <w:rPr>
+          <w:rFonts w:hint="eastAsia"/>
+          <w:lang w:val="en-US" w:eastAsia="zh-CN"/>
+        </w:rPr>
+        <w:t>-c 指定数据块大小，64K</w:t>
+      </w:r>
+    </w:p>
+    <w:p>
+      <w:pPr>
+        <w:numPr>
+          <w:numId w:val="0"/>
+        </w:numPr>
+        <w:ind w:firstLine="420" w:firstLineChars="0"/>
+        <w:rPr>
+          <w:rFonts w:hint="eastAsia"/>
+          <w:lang w:val="en-US" w:eastAsia="zh-CN"/>
+        </w:rPr>
+      </w:pPr>
+      <w:r>
+        <w:rPr>
+          <w:rFonts w:hint="eastAsia"/>
+          <w:lang w:val="en-US" w:eastAsia="zh-CN"/>
+        </w:rPr>
+        <w:t>-x 指定备用磁盘</w:t>
+      </w:r>
+    </w:p>
+    <w:p>
+      <w:pPr>
+        <w:numPr>
+          <w:ilvl w:val="0"/>
+          <w:numId w:val="7"/>
+        </w:numPr>
+        <w:ind w:left="420" w:leftChars="0"/>
+        <w:rPr>
+          <w:rFonts w:hint="eastAsia"/>
+          <w:lang w:val="en-US" w:eastAsia="zh-CN"/>
+        </w:rPr>
+      </w:pPr>
+      <w:r>
+        <w:rPr>
+          <w:rFonts w:hint="eastAsia"/>
+          <w:lang w:val="en-US" w:eastAsia="zh-CN"/>
+        </w:rPr>
+        <w:t>管理模式</w:t>
+      </w:r>
+    </w:p>
+    <w:p>
+      <w:pPr>
+        <w:numPr>
+          <w:numId w:val="0"/>
+        </w:numPr>
+        <w:ind w:firstLine="420" w:firstLineChars="0"/>
+        <w:rPr>
+          <w:rFonts w:hint="default"/>
+          <w:lang w:val="en-US" w:eastAsia="zh-CN"/>
+        </w:rPr>
+      </w:pPr>
+      <w:r>
+        <w:rPr>
+          <w:rFonts w:hint="eastAsia"/>
+          <w:lang w:val="en-US" w:eastAsia="zh-CN"/>
+        </w:rPr>
+        <w:t>--add-emove --fail</w:t>
+      </w:r>
+    </w:p>
+    <w:p>
+      <w:pPr>
+        <w:numPr>
+          <w:ilvl w:val="0"/>
+          <w:numId w:val="8"/>
+        </w:numPr>
+        <w:ind w:left="420" w:leftChars="0"/>
+        <w:rPr>
+          <w:rFonts w:hint="default"/>
+          <w:lang w:val="en-US" w:eastAsia="zh-CN"/>
+        </w:rPr>
+      </w:pPr>
+      <w:r>
+        <w:rPr>
+          <w:rFonts w:hint="eastAsia"/>
+          <w:lang w:val="en-US" w:eastAsia="zh-CN"/>
+        </w:rPr>
+        <w:t>监控模式：-F</w:t>
+      </w:r>
+    </w:p>
+    <w:p>
+      <w:pPr>
+        <w:numPr>
+          <w:ilvl w:val="0"/>
+          <w:numId w:val="9"/>
+        </w:numPr>
+        <w:ind w:left="420" w:leftChars="0"/>
+        <w:rPr>
+          <w:rFonts w:hint="default"/>
+          <w:lang w:val="en-US" w:eastAsia="zh-CN"/>
+        </w:rPr>
+      </w:pPr>
+      <w:r>
+        <w:rPr>
+          <w:rFonts w:hint="eastAsia"/>
+          <w:lang w:val="en-US" w:eastAsia="zh-CN"/>
+        </w:rPr>
+        <w:t>增长模式：-G</w:t>
+      </w:r>
+    </w:p>
+    <w:p>
+      <w:pPr>
+        <w:numPr>
+          <w:ilvl w:val="0"/>
+          <w:numId w:val="10"/>
+        </w:numPr>
+        <w:ind w:left="420" w:leftChars="0"/>
+        <w:rPr>
+          <w:rFonts w:hint="default"/>
+          <w:lang w:val="en-US" w:eastAsia="zh-CN"/>
+        </w:rPr>
+      </w:pPr>
+      <w:r>
+        <w:rPr>
+          <w:rFonts w:hint="eastAsia"/>
+          <w:lang w:val="en-US" w:eastAsia="zh-CN"/>
+        </w:rPr>
+        <w:t>装配模式：-A</w:t>
       </w:r>
     </w:p>
     <w:p>
@@ -5464,11 +5754,13 @@
         <w:ind w:firstLine="420" w:firstLineChars="0"/>
         <w:rPr>
           <w:rFonts w:hint="eastAsia"/>
-        </w:rPr>
-      </w:pPr>
-      <w:r>
-        <w:rPr>
-          <w:rFonts w:hint="eastAsia"/>
+          <w:color w:val="FF0000"/>
+        </w:rPr>
+      </w:pPr>
+      <w:r>
+        <w:rPr>
+          <w:rFonts w:hint="eastAsia"/>
+          <w:color w:val="FF0000"/>
         </w:rPr>
         <w:t>mdadm --assemble /dev/md/test /dev/sda1 /dev/sdb1</w:t>
       </w:r>
@@ -5500,11 +5792,13 @@
         <w:ind w:firstLine="420" w:firstLineChars="0"/>
         <w:rPr>
           <w:rFonts w:hint="eastAsia"/>
-        </w:rPr>
-      </w:pPr>
-      <w:r>
-        <w:rPr>
-          <w:rFonts w:hint="eastAsia"/>
+          <w:color w:val="FF0000"/>
+        </w:rPr>
+      </w:pPr>
+      <w:r>
+        <w:rPr>
+          <w:rFonts w:hint="eastAsia"/>
+          <w:color w:val="FF0000"/>
         </w:rPr>
         <w:t>mdadm --stop /dev/md/test</w:t>
       </w:r>
@@ -5536,11 +5830,13 @@
         <w:ind w:firstLine="420" w:firstLineChars="0"/>
         <w:rPr>
           <w:rFonts w:hint="eastAsia"/>
-        </w:rPr>
-      </w:pPr>
-      <w:r>
-        <w:rPr>
-          <w:rFonts w:hint="eastAsia"/>
+          <w:color w:val="FF0000"/>
+        </w:rPr>
+      </w:pPr>
+      <w:r>
+        <w:rPr>
+          <w:rFonts w:hint="eastAsia"/>
+          <w:color w:val="FF0000"/>
         </w:rPr>
         <w:t>mdadm --zero-superblock /dev/sda1 /dev/sdb1</w:t>
       </w:r>
@@ -5590,8 +5886,193 @@
         <w:ind w:firstLine="420" w:firstLineChars="0"/>
         <w:rPr>
           <w:rFonts w:hint="eastAsia"/>
-        </w:rPr>
-      </w:pPr>
+          <w:lang w:val="en-US" w:eastAsia="zh-CN"/>
+        </w:rPr>
+      </w:pPr>
+      <w:r>
+        <w:rPr>
+          <w:rFonts w:hint="eastAsia"/>
+          <w:lang w:val="en-US" w:eastAsia="zh-CN"/>
+        </w:rPr>
+        <w:t>其他相关指令：</w:t>
+      </w:r>
+    </w:p>
+    <w:p>
+      <w:pPr>
+        <w:numPr>
+          <w:ilvl w:val="0"/>
+          <w:numId w:val="11"/>
+        </w:numPr>
+        <w:ind w:firstLine="420" w:firstLineChars="0"/>
+        <w:rPr>
+          <w:rFonts w:hint="eastAsia"/>
+          <w:lang w:val="en-US" w:eastAsia="zh-CN"/>
+        </w:rPr>
+      </w:pPr>
+      <w:r>
+        <w:rPr>
+          <w:rFonts w:hint="eastAsia"/>
+          <w:lang w:val="en-US" w:eastAsia="zh-CN"/>
+        </w:rPr>
+        <w:t>查看状态</w:t>
+      </w:r>
+    </w:p>
+    <w:p>
+      <w:pPr>
+        <w:numPr>
+          <w:numId w:val="0"/>
+        </w:numPr>
+        <w:ind w:firstLine="420" w:firstLineChars="0"/>
+        <w:rPr>
+          <w:rFonts w:hint="eastAsia"/>
+          <w:lang w:val="en-US" w:eastAsia="zh-CN"/>
+        </w:rPr>
+      </w:pPr>
+      <w:r>
+        <w:rPr>
+          <w:rFonts w:hint="eastAsia"/>
+          <w:lang w:val="en-US" w:eastAsia="zh-CN"/>
+        </w:rPr>
+        <w:t>cat /proc/mdstat</w:t>
+      </w:r>
+    </w:p>
+    <w:p>
+      <w:pPr>
+        <w:numPr>
+          <w:numId w:val="0"/>
+        </w:numPr>
+        <w:ind w:firstLine="420" w:firstLineChars="0"/>
+        <w:rPr>
+          <w:rFonts w:hint="default"/>
+          <w:lang w:val="en-US" w:eastAsia="zh-CN"/>
+        </w:rPr>
+      </w:pPr>
+      <w:r>
+        <w:rPr>
+          <w:rFonts w:hint="eastAsia"/>
+          <w:lang w:val="en-US" w:eastAsia="zh-CN"/>
+        </w:rPr>
+        <w:t>mdadm -D --detail /dev/md1</w:t>
+      </w:r>
+    </w:p>
+    <w:p>
+      <w:pPr>
+        <w:numPr>
+          <w:ilvl w:val="0"/>
+          <w:numId w:val="11"/>
+        </w:numPr>
+        <w:ind w:firstLine="420" w:firstLineChars="0"/>
+        <w:rPr>
+          <w:rFonts w:hint="default"/>
+          <w:lang w:val="en-US" w:eastAsia="zh-CN"/>
+        </w:rPr>
+      </w:pPr>
+      <w:r>
+        <w:rPr>
+          <w:rFonts w:hint="eastAsia"/>
+          <w:lang w:val="en-US" w:eastAsia="zh-CN"/>
+        </w:rPr>
+        <w:t>模拟损害</w:t>
+      </w:r>
+    </w:p>
+    <w:p>
+      <w:pPr>
+        <w:numPr>
+          <w:numId w:val="0"/>
+        </w:numPr>
+        <w:ind w:firstLine="420" w:firstLineChars="0"/>
+        <w:rPr>
+          <w:rFonts w:hint="default"/>
+          <w:lang w:val="en-US" w:eastAsia="zh-CN"/>
+        </w:rPr>
+      </w:pPr>
+      <w:r>
+        <w:rPr>
+          <w:rFonts w:hint="eastAsia"/>
+          <w:lang w:val="en-US" w:eastAsia="zh-CN"/>
+        </w:rPr>
+        <w:t>mdadm /dev/md1 00fail /dev/sdb1</w:t>
+      </w:r>
+    </w:p>
+    <w:p>
+      <w:pPr>
+        <w:numPr>
+          <w:ilvl w:val="0"/>
+          <w:numId w:val="11"/>
+        </w:numPr>
+        <w:ind w:firstLine="420" w:firstLineChars="0"/>
+        <w:rPr>
+          <w:rFonts w:hint="default"/>
+          <w:lang w:val="en-US" w:eastAsia="zh-CN"/>
+        </w:rPr>
+      </w:pPr>
+      <w:r>
+        <w:rPr>
+          <w:rFonts w:hint="eastAsia"/>
+          <w:lang w:val="en-US" w:eastAsia="zh-CN"/>
+        </w:rPr>
+        <w:t>移除</w:t>
+      </w:r>
+    </w:p>
+    <w:p>
+      <w:pPr>
+        <w:numPr>
+          <w:numId w:val="0"/>
+        </w:numPr>
+        <w:ind w:firstLine="420" w:firstLineChars="0"/>
+        <w:rPr>
+          <w:rFonts w:hint="default"/>
+          <w:lang w:val="en-US" w:eastAsia="zh-CN"/>
+        </w:rPr>
+      </w:pPr>
+      <w:r>
+        <w:rPr>
+          <w:rFonts w:hint="eastAsia"/>
+          <w:lang w:val="en-US" w:eastAsia="zh-CN"/>
+        </w:rPr>
+        <w:t>mdadm /dev/md1 -r /dev/sdb1</w:t>
+      </w:r>
+    </w:p>
+    <w:p>
+      <w:pPr>
+        <w:numPr>
+          <w:ilvl w:val="0"/>
+          <w:numId w:val="11"/>
+        </w:numPr>
+        <w:ind w:firstLine="420" w:firstLineChars="0"/>
+        <w:rPr>
+          <w:rFonts w:hint="default"/>
+          <w:lang w:val="en-US" w:eastAsia="zh-CN"/>
+        </w:rPr>
+      </w:pPr>
+      <w:r>
+        <w:rPr>
+          <w:rFonts w:hint="eastAsia"/>
+          <w:lang w:val="en-US" w:eastAsia="zh-CN"/>
+        </w:rPr>
+        <w:t>添加</w:t>
+      </w:r>
+    </w:p>
+    <w:p>
+      <w:pPr>
+        <w:numPr>
+          <w:numId w:val="0"/>
+        </w:numPr>
+        <w:ind w:firstLine="420" w:firstLineChars="0"/>
+        <w:rPr>
+          <w:rFonts w:hint="default"/>
+          <w:lang w:val="en-US" w:eastAsia="zh-CN"/>
+        </w:rPr>
+      </w:pPr>
+      <w:r>
+        <w:rPr>
+          <w:rFonts w:hint="eastAsia"/>
+          <w:lang w:val="en-US" w:eastAsia="zh-CN"/>
+        </w:rPr>
+        <w:t>mdadm /dev/md1 -a /dev/sdb1</w:t>
+      </w:r>
+      <w:bookmarkStart w:id="0" w:name="_GoBack"/>
+      <w:bookmarkEnd w:id="0"/>
     </w:p>
     <w:p>
       <w:pPr>
@@ -6783,7 +7264,7 @@
         <w:pStyle w:val="17"/>
         <w:numPr>
           <w:ilvl w:val="0"/>
-          <w:numId w:val="6"/>
+          <w:numId w:val="12"/>
         </w:numPr>
         <w:ind w:firstLineChars="0"/>
       </w:pPr>
@@ -6796,7 +7277,7 @@
         <w:pStyle w:val="17"/>
         <w:numPr>
           <w:ilvl w:val="0"/>
-          <w:numId w:val="6"/>
+          <w:numId w:val="12"/>
         </w:numPr>
         <w:ind w:firstLineChars="0"/>
       </w:pPr>
@@ -6809,7 +7290,7 @@
         <w:pStyle w:val="17"/>
         <w:numPr>
           <w:ilvl w:val="0"/>
-          <w:numId w:val="6"/>
+          <w:numId w:val="12"/>
         </w:numPr>
         <w:ind w:firstLineChars="0"/>
       </w:pPr>
@@ -6822,7 +7303,7 @@
         <w:pStyle w:val="17"/>
         <w:numPr>
           <w:ilvl w:val="0"/>
-          <w:numId w:val="6"/>
+          <w:numId w:val="12"/>
         </w:numPr>
         <w:ind w:firstLineChars="0"/>
       </w:pPr>
@@ -6835,7 +7316,7 @@
         <w:pStyle w:val="17"/>
         <w:numPr>
           <w:ilvl w:val="0"/>
-          <w:numId w:val="6"/>
+          <w:numId w:val="12"/>
         </w:numPr>
         <w:ind w:firstLineChars="0"/>
       </w:pPr>
@@ -6848,7 +7329,7 @@
         <w:pStyle w:val="17"/>
         <w:numPr>
           <w:ilvl w:val="0"/>
-          <w:numId w:val="6"/>
+          <w:numId w:val="12"/>
         </w:numPr>
         <w:ind w:firstLineChars="0"/>
       </w:pPr>
@@ -6861,7 +7342,7 @@
         <w:pStyle w:val="17"/>
         <w:numPr>
           <w:ilvl w:val="0"/>
-          <w:numId w:val="6"/>
+          <w:numId w:val="12"/>
         </w:numPr>
         <w:ind w:firstLineChars="0"/>
       </w:pPr>
@@ -6882,7 +7363,7 @@
         <w:pStyle w:val="17"/>
         <w:numPr>
           <w:ilvl w:val="0"/>
-          <w:numId w:val="7"/>
+          <w:numId w:val="13"/>
         </w:numPr>
         <w:ind w:firstLineChars="0"/>
       </w:pPr>
@@ -6895,7 +7376,7 @@
         <w:pStyle w:val="17"/>
         <w:numPr>
           <w:ilvl w:val="0"/>
-          <w:numId w:val="7"/>
+          <w:numId w:val="13"/>
         </w:numPr>
         <w:ind w:firstLineChars="0"/>
       </w:pPr>
@@ -7001,6 +7482,30 @@
 <file path=word/numbering.xml><?xml version="1.0" encoding="utf-8"?>
 <w:numbering xmlns:wpc="http://schemas.microsoft.com/office/word/2010/wordprocessingCanvas" xmlns:mc="http://schemas.openxmlformats.org/markup-compatibility/2006" xmlns:o="urn:schemas-microsoft-com:office:office" xmlns:r="http://schemas.openxmlformats.org/officeDocument/2006/relationships" xmlns:m="http://schemas.openxmlformats.org/officeDocument/2006/math" xmlns:v="urn:schemas-microsoft-com:vml" xmlns:wp14="http://schemas.microsoft.com/office/word/2010/wordprocessingDrawing" xmlns:wp="http://schemas.openxmlformats.org/drawingml/2006/wordprocessingDrawing" xmlns:w10="urn:schemas-microsoft-com:office:word" xmlns:w="http://schemas.openxmlformats.org/wordprocessingml/2006/main" xmlns:w14="http://schemas.microsoft.com/office/word/2010/wordml" xmlns:wpg="http://schemas.microsoft.com/office/word/2010/wordprocessingGroup" xmlns:wpi="http://schemas.microsoft.com/office/word/2010/wordprocessingInk" xmlns:wne="http://schemas.microsoft.com/office/word/2006/wordml" xmlns:wps="http://schemas.microsoft.com/office/word/2010/wordprocessingShape" mc:Ignorable="w14 wp14">
   <w:abstractNum w:abstractNumId="0">
+    <w:nsid w:val="D6569BA9"/>
+    <w:multiLevelType w:val="singleLevel"/>
+    <w:tmpl w:val="D6569BA9"/>
+    <w:lvl w:ilvl="0" w:tentative="0">
+      <w:start w:val="1"/>
+      <w:numFmt w:val="decimal"/>
+      <w:suff w:val="nothing"/>
+      <w:lvlText w:val="%1、"/>
+      <w:lvlJc w:val="left"/>
+    </w:lvl>
+  </w:abstractNum>
+  <w:abstractNum w:abstractNumId="1">
+    <w:nsid w:val="00C9294B"/>
+    <w:multiLevelType w:val="singleLevel"/>
+    <w:tmpl w:val="00C9294B"/>
+    <w:lvl w:ilvl="0" w:tentative="0">
+      <w:start w:val="1"/>
+      <w:numFmt w:val="decimal"/>
+      <w:suff w:val="space"/>
+      <w:lvlText w:val="%1)"/>
+      <w:lvlJc w:val="left"/>
+    </w:lvl>
+  </w:abstractNum>
+  <w:abstractNum w:abstractNumId="2">
     <w:nsid w:val="1E7805E6"/>
     <w:multiLevelType w:val="multilevel"/>
     <w:tmpl w:val="1E7805E6"/>
@@ -7089,7 +7594,7 @@
       </w:pPr>
     </w:lvl>
   </w:abstractNum>
-  <w:abstractNum w:abstractNumId="1">
+  <w:abstractNum w:abstractNumId="3">
     <w:nsid w:val="2973607F"/>
     <w:multiLevelType w:val="multilevel"/>
     <w:tmpl w:val="2973607F"/>
@@ -7178,7 +7683,7 @@
       </w:pPr>
     </w:lvl>
   </w:abstractNum>
-  <w:abstractNum w:abstractNumId="2">
+  <w:abstractNum w:abstractNumId="4">
     <w:nsid w:val="2B615ADC"/>
     <w:multiLevelType w:val="multilevel"/>
     <w:tmpl w:val="2B615ADC"/>
@@ -7267,7 +7772,31 @@
       </w:pPr>
     </w:lvl>
   </w:abstractNum>
-  <w:abstractNum w:abstractNumId="3">
+  <w:abstractNum w:abstractNumId="5">
+    <w:nsid w:val="2EF7A18F"/>
+    <w:multiLevelType w:val="singleLevel"/>
+    <w:tmpl w:val="2EF7A18F"/>
+    <w:lvl w:ilvl="0" w:tentative="0">
+      <w:start w:val="2"/>
+      <w:numFmt w:val="decimal"/>
+      <w:suff w:val="space"/>
+      <w:lvlText w:val="%1)"/>
+      <w:lvlJc w:val="left"/>
+    </w:lvl>
+  </w:abstractNum>
+  <w:abstractNum w:abstractNumId="6">
+    <w:nsid w:val="33C6DCC8"/>
+    <w:multiLevelType w:val="singleLevel"/>
+    <w:tmpl w:val="33C6DCC8"/>
+    <w:lvl w:ilvl="0" w:tentative="0">
+      <w:start w:val="4"/>
+      <w:numFmt w:val="decimal"/>
+      <w:suff w:val="space"/>
+      <w:lvlText w:val="%1)"/>
+      <w:lvlJc w:val="left"/>
+    </w:lvl>
+  </w:abstractNum>
+  <w:abstractNum w:abstractNumId="7">
     <w:nsid w:val="39E36E63"/>
     <w:multiLevelType w:val="multilevel"/>
     <w:tmpl w:val="39E36E63"/>
@@ -7356,7 +7885,19 @@
       </w:pPr>
     </w:lvl>
   </w:abstractNum>
-  <w:abstractNum w:abstractNumId="4">
+  <w:abstractNum w:abstractNumId="8">
+    <w:nsid w:val="4FD96DC1"/>
+    <w:multiLevelType w:val="singleLevel"/>
+    <w:tmpl w:val="4FD96DC1"/>
+    <w:lvl w:ilvl="0" w:tentative="0">
+      <w:start w:val="3"/>
+      <w:numFmt w:val="decimal"/>
+      <w:suff w:val="space"/>
+      <w:lvlText w:val="%1)"/>
+      <w:lvlJc w:val="left"/>
+    </w:lvl>
+  </w:abstractNum>
+  <w:abstractNum w:abstractNumId="9">
     <w:nsid w:val="5F298D02"/>
     <w:multiLevelType w:val="singleLevel"/>
     <w:tmpl w:val="5F298D02"/>
@@ -7368,7 +7909,7 @@
       <w:lvlJc w:val="left"/>
     </w:lvl>
   </w:abstractNum>
-  <w:abstractNum w:abstractNumId="5">
+  <w:abstractNum w:abstractNumId="10">
     <w:nsid w:val="60FD0FDA"/>
     <w:multiLevelType w:val="multilevel"/>
     <w:tmpl w:val="60FD0FDA"/>
@@ -7457,7 +7998,7 @@
       </w:pPr>
     </w:lvl>
   </w:abstractNum>
-  <w:abstractNum w:abstractNumId="6">
+  <w:abstractNum w:abstractNumId="11">
     <w:nsid w:val="6AC00567"/>
     <w:multiLevelType w:val="multilevel"/>
     <w:tmpl w:val="6AC00567"/>
@@ -7546,26 +8087,56 @@
       </w:pPr>
     </w:lvl>
   </w:abstractNum>
+  <w:abstractNum w:abstractNumId="12">
+    <w:nsid w:val="78F6866E"/>
+    <w:multiLevelType w:val="singleLevel"/>
+    <w:tmpl w:val="78F6866E"/>
+    <w:lvl w:ilvl="0" w:tentative="0">
+      <w:start w:val="5"/>
+      <w:numFmt w:val="decimal"/>
+      <w:suff w:val="space"/>
+      <w:lvlText w:val="%1)"/>
+      <w:lvlJc w:val="left"/>
+    </w:lvl>
+  </w:abstractNum>
   <w:num w:numId="1">
-    <w:abstractNumId w:val="1"/>
+    <w:abstractNumId w:val="3"/>
   </w:num>
   <w:num w:numId="2">
-    <w:abstractNumId w:val="6"/>
+    <w:abstractNumId w:val="11"/>
   </w:num>
   <w:num w:numId="3">
-    <w:abstractNumId w:val="0"/>
+    <w:abstractNumId w:val="2"/>
   </w:num>
   <w:num w:numId="4">
-    <w:abstractNumId w:val="3"/>
+    <w:abstractNumId w:val="7"/>
   </w:num>
   <w:num w:numId="5">
-    <w:abstractNumId w:val="4"/>
+    <w:abstractNumId w:val="9"/>
   </w:num>
   <w:num w:numId="6">
-    <w:abstractNumId w:val="2"/>
+    <w:abstractNumId w:val="1"/>
   </w:num>
   <w:num w:numId="7">
     <w:abstractNumId w:val="5"/>
+  </w:num>
+  <w:num w:numId="8">
+    <w:abstractNumId w:val="8"/>
+  </w:num>
+  <w:num w:numId="9">
+    <w:abstractNumId w:val="6"/>
+  </w:num>
+  <w:num w:numId="10">
+    <w:abstractNumId w:val="12"/>
+  </w:num>
+  <w:num w:numId="11">
+    <w:abstractNumId w:val="0"/>
+  </w:num>
+  <w:num w:numId="12">
+    <w:abstractNumId w:val="4"/>
+  </w:num>
+  <w:num w:numId="13">
+    <w:abstractNumId w:val="10"/>
   </w:num>
 </w:numbering>
 </file>
